--- a/app/booklet.docx
+++ b/app/booklet.docx
@@ -318,6 +318,7 @@
                                     <w:dataBinding w:prefixMappings="xmlns:ns0='http://schemas.microsoft.com/office/2006/coverPageProps'" w:xpath="/ns0:CoverPageProperties[1]/ns0:Abstract[1]" w:storeItemID="{55AF091B-3C7A-41E3-B477-F2FDAA23CFDA}"/>
                                     <w:text/>
                                   </w:sdtPr>
+                                  <w:sdtEndPr/>
                                   <w:sdtContent>
                                     <w:r>
                                       <w:rPr>
@@ -385,6 +386,7 @@
                               <w:dataBinding w:prefixMappings="xmlns:ns0='http://schemas.microsoft.com/office/2006/coverPageProps'" w:xpath="/ns0:CoverPageProperties[1]/ns0:Abstract[1]" w:storeItemID="{55AF091B-3C7A-41E3-B477-F2FDAA23CFDA}"/>
                               <w:text/>
                             </w:sdtPr>
+                            <w:sdtEndPr/>
                             <w:sdtContent>
                               <w:r>
                                 <w:rPr>
@@ -686,6 +688,7 @@
                                   <w:dataBinding w:prefixMappings="xmlns:ns0='http://schemas.openxmlformats.org/package/2006/metadata/core-properties' xmlns:ns1='http://purl.org/dc/elements/1.1/'" w:xpath="/ns0:coreProperties[1]/ns1:title[1]" w:storeItemID="{6C3C8BC8-F283-45AE-878A-BAB7291924A1}"/>
                                   <w:text/>
                                 </w:sdtPr>
+                                <w:sdtEndPr/>
                                 <w:sdtContent>
                                   <w:p>
                                     <w:pPr>
@@ -724,6 +727,7 @@
                                   <w:dataBinding w:prefixMappings="xmlns:ns0='http://schemas.openxmlformats.org/package/2006/metadata/core-properties' xmlns:ns1='http://purl.org/dc/elements/1.1/'" w:xpath="/ns0:coreProperties[1]/ns1:subject[1]" w:storeItemID="{6C3C8BC8-F283-45AE-878A-BAB7291924A1}"/>
                                   <w:text/>
                                 </w:sdtPr>
+                                <w:sdtEndPr/>
                                 <w:sdtContent>
                                   <w:p>
                                     <w:pPr>
@@ -791,6 +795,7 @@
                             <w:dataBinding w:prefixMappings="xmlns:ns0='http://schemas.openxmlformats.org/package/2006/metadata/core-properties' xmlns:ns1='http://purl.org/dc/elements/1.1/'" w:xpath="/ns0:coreProperties[1]/ns1:title[1]" w:storeItemID="{6C3C8BC8-F283-45AE-878A-BAB7291924A1}"/>
                             <w:text/>
                           </w:sdtPr>
+                          <w:sdtEndPr/>
                           <w:sdtContent>
                             <w:p>
                               <w:pPr>
@@ -829,6 +834,7 @@
                             <w:dataBinding w:prefixMappings="xmlns:ns0='http://schemas.openxmlformats.org/package/2006/metadata/core-properties' xmlns:ns1='http://purl.org/dc/elements/1.1/'" w:xpath="/ns0:coreProperties[1]/ns1:subject[1]" w:storeItemID="{6C3C8BC8-F283-45AE-878A-BAB7291924A1}"/>
                             <w:text/>
                           </w:sdtPr>
+                          <w:sdtEndPr/>
                           <w:sdtContent>
                             <w:p>
                               <w:pPr>
@@ -1276,7 +1282,6 @@
         <w:rPr>
           <w:rFonts w:eastAsia="Times New Roman"/>
           <w:noProof/>
-          <w:lang w:val="en"/>
         </w:rPr>
         <mc:AlternateContent>
           <mc:Choice Requires="wps">
@@ -1339,6 +1344,7 @@
                                 <w:lang w:val="en"/>
                               </w:rPr>
                             </w:pPr>
+                            <w:bookmarkStart w:id="0" w:name="_Toc441396112"/>
                             <w:r>
                               <w:rPr>
                                 <w:rFonts w:eastAsia="Times New Roman"/>
@@ -1346,6 +1352,7 @@
                               </w:rPr>
                               <w:t>Ananya S. Tadepalli</w:t>
                             </w:r>
+                            <w:bookmarkEnd w:id="0"/>
                           </w:p>
                           <w:p>
                             <w:pPr>
@@ -1355,6 +1362,7 @@
                                 <w:lang w:val="en"/>
                               </w:rPr>
                             </w:pPr>
+                            <w:bookmarkStart w:id="1" w:name="_Toc441396113"/>
                             <w:proofErr w:type="spellStart"/>
                             <w:r>
                               <w:rPr>
@@ -1386,6 +1394,7 @@
                               </w:rPr>
                               <w:t>Vaghela</w:t>
                             </w:r>
+                            <w:bookmarkEnd w:id="1"/>
                             <w:proofErr w:type="spellEnd"/>
                           </w:p>
                         </w:txbxContent>
@@ -1418,6 +1427,7 @@
                           <w:lang w:val="en"/>
                         </w:rPr>
                       </w:pPr>
+                      <w:bookmarkStart w:id="2" w:name="_Toc441396112"/>
                       <w:r>
                         <w:rPr>
                           <w:rFonts w:eastAsia="Times New Roman"/>
@@ -1425,6 +1435,7 @@
                         </w:rPr>
                         <w:t>Ananya S. Tadepalli</w:t>
                       </w:r>
+                      <w:bookmarkEnd w:id="2"/>
                     </w:p>
                     <w:p>
                       <w:pPr>
@@ -1434,6 +1445,7 @@
                           <w:lang w:val="en"/>
                         </w:rPr>
                       </w:pPr>
+                      <w:bookmarkStart w:id="3" w:name="_Toc441396113"/>
                       <w:proofErr w:type="spellStart"/>
                       <w:r>
                         <w:rPr>
@@ -1465,6 +1477,7 @@
                         </w:rPr>
                         <w:t>Vaghela</w:t>
                       </w:r>
+                      <w:bookmarkEnd w:id="3"/>
                       <w:proofErr w:type="spellEnd"/>
                     </w:p>
                   </w:txbxContent>
@@ -1490,6 +1503,15 @@
     </w:p>
     <w:sdt>
       <w:sdtPr>
+        <w:rPr>
+          <w:rFonts w:asciiTheme="minorHAnsi" w:eastAsiaTheme="minorEastAsia" w:hAnsiTheme="minorHAnsi" w:cstheme="minorBidi"/>
+          <w:b w:val="0"/>
+          <w:bCs w:val="0"/>
+          <w:color w:val="auto"/>
+          <w:sz w:val="24"/>
+          <w:szCs w:val="20"/>
+          <w:lang w:bidi="ar-SA"/>
+        </w:rPr>
         <w:id w:val="846520826"/>
         <w:docPartObj>
           <w:docPartGallery w:val="Table of Contents"/>
@@ -1498,12 +1520,7 @@
       </w:sdtPr>
       <w:sdtEndPr>
         <w:rPr>
-          <w:rFonts w:asciiTheme="minorHAnsi" w:eastAsiaTheme="minorEastAsia" w:hAnsiTheme="minorHAnsi" w:cstheme="minorBidi"/>
           <w:noProof/>
-          <w:color w:val="auto"/>
-          <w:sz w:val="24"/>
-          <w:szCs w:val="20"/>
-          <w:lang w:bidi="ar-SA"/>
         </w:rPr>
       </w:sdtEndPr>
       <w:sdtContent>
@@ -1523,7 +1540,7 @@
         </w:p>
         <w:p>
           <w:pPr>
-            <w:pStyle w:val="TOC1"/>
+            <w:pStyle w:val="TOC2"/>
             <w:tabs>
               <w:tab w:val="right" w:leader="dot" w:pos="9350"/>
             </w:tabs>
@@ -1553,7 +1570,22 @@
             </w:rPr>
             <w:fldChar w:fldCharType="separate"/>
           </w:r>
-          <w:hyperlink w:anchor="_Toc440207053" w:history="1">
+        </w:p>
+        <w:p>
+          <w:pPr>
+            <w:pStyle w:val="TOC1"/>
+            <w:tabs>
+              <w:tab w:val="right" w:leader="dot" w:pos="9350"/>
+            </w:tabs>
+            <w:rPr>
+              <w:i w:val="0"/>
+              <w:iCs w:val="0"/>
+              <w:noProof/>
+              <w:sz w:val="22"/>
+              <w:szCs w:val="22"/>
+            </w:rPr>
+          </w:pPr>
+          <w:hyperlink w:anchor="_Toc441396114" w:history="1">
             <w:r>
               <w:rPr>
                 <w:rStyle w:val="Hyperlink"/>
@@ -1582,7 +1614,7 @@
                 <w:noProof/>
                 <w:webHidden/>
               </w:rPr>
-              <w:instrText xml:space="preserve"> PAGEREF _Toc440207053 \h </w:instrText>
+              <w:instrText xml:space="preserve"> PAGEREF _Toc441396114 \h </w:instrText>
             </w:r>
             <w:r>
               <w:rPr>
@@ -1627,7 +1659,7 @@
               <w:szCs w:val="22"/>
             </w:rPr>
           </w:pPr>
-          <w:hyperlink w:anchor="_Toc440207054" w:history="1">
+          <w:hyperlink w:anchor="_Toc441396115" w:history="1">
             <w:r>
               <w:rPr>
                 <w:rStyle w:val="Hyperlink"/>
@@ -1656,7 +1688,7 @@
                 <w:noProof/>
                 <w:webHidden/>
               </w:rPr>
-              <w:instrText xml:space="preserve"> PAGEREF _Toc440207054 \h </w:instrText>
+              <w:instrText xml:space="preserve"> PAGEREF _Toc441396115 \h </w:instrText>
             </w:r>
             <w:r>
               <w:rPr>
@@ -1701,7 +1733,7 @@
               <w:szCs w:val="22"/>
             </w:rPr>
           </w:pPr>
-          <w:hyperlink w:anchor="_Toc440207055" w:history="1">
+          <w:hyperlink w:anchor="_Toc441396116" w:history="1">
             <w:r>
               <w:rPr>
                 <w:rStyle w:val="Hyperlink"/>
@@ -1730,7 +1762,7 @@
                 <w:noProof/>
                 <w:webHidden/>
               </w:rPr>
-              <w:instrText xml:space="preserve"> PAGEREF _Toc440207055 \h </w:instrText>
+              <w:instrText xml:space="preserve"> PAGEREF _Toc441396116 \h </w:instrText>
             </w:r>
             <w:r>
               <w:rPr>
@@ -1775,7 +1807,7 @@
               <w:szCs w:val="22"/>
             </w:rPr>
           </w:pPr>
-          <w:hyperlink w:anchor="_Toc440207056" w:history="1">
+          <w:hyperlink w:anchor="_Toc441396117" w:history="1">
             <w:r>
               <w:rPr>
                 <w:rStyle w:val="Hyperlink"/>
@@ -1804,7 +1836,7 @@
                 <w:noProof/>
                 <w:webHidden/>
               </w:rPr>
-              <w:instrText xml:space="preserve"> PAGEREF _Toc440207056 \h </w:instrText>
+              <w:instrText xml:space="preserve"> PAGEREF _Toc441396117 \h </w:instrText>
             </w:r>
             <w:r>
               <w:rPr>
@@ -1849,7 +1881,7 @@
               <w:szCs w:val="22"/>
             </w:rPr>
           </w:pPr>
-          <w:hyperlink w:anchor="_Toc440207057" w:history="1">
+          <w:hyperlink w:anchor="_Toc441396118" w:history="1">
             <w:r>
               <w:rPr>
                 <w:rStyle w:val="Hyperlink"/>
@@ -1878,7 +1910,7 @@
                 <w:noProof/>
                 <w:webHidden/>
               </w:rPr>
-              <w:instrText xml:space="preserve"> PAGEREF _Toc440207057 \h </w:instrText>
+              <w:instrText xml:space="preserve"> PAGEREF _Toc441396118 \h </w:instrText>
             </w:r>
             <w:r>
               <w:rPr>
@@ -1923,7 +1955,7 @@
               <w:szCs w:val="22"/>
             </w:rPr>
           </w:pPr>
-          <w:hyperlink w:anchor="_Toc440207058" w:history="1">
+          <w:hyperlink w:anchor="_Toc441396119" w:history="1">
             <w:r>
               <w:rPr>
                 <w:rStyle w:val="Hyperlink"/>
@@ -1952,7 +1984,7 @@
                 <w:noProof/>
                 <w:webHidden/>
               </w:rPr>
-              <w:instrText xml:space="preserve"> PAGEREF _Toc440207058 \h </w:instrText>
+              <w:instrText xml:space="preserve"> PAGEREF _Toc441396119 \h </w:instrText>
             </w:r>
             <w:r>
               <w:rPr>
@@ -1997,7 +2029,7 @@
               <w:szCs w:val="22"/>
             </w:rPr>
           </w:pPr>
-          <w:hyperlink w:anchor="_Toc440207059" w:history="1">
+          <w:hyperlink w:anchor="_Toc441396120" w:history="1">
             <w:r>
               <w:rPr>
                 <w:rStyle w:val="Hyperlink"/>
@@ -2026,7 +2058,7 @@
                 <w:noProof/>
                 <w:webHidden/>
               </w:rPr>
-              <w:instrText xml:space="preserve"> PAGEREF _Toc440207059 \h </w:instrText>
+              <w:instrText xml:space="preserve"> PAGEREF _Toc441396120 \h </w:instrText>
             </w:r>
             <w:r>
               <w:rPr>
@@ -2071,7 +2103,7 @@
               <w:szCs w:val="22"/>
             </w:rPr>
           </w:pPr>
-          <w:hyperlink w:anchor="_Toc440207060" w:history="1">
+          <w:hyperlink w:anchor="_Toc441396121" w:history="1">
             <w:r>
               <w:rPr>
                 <w:rStyle w:val="Hyperlink"/>
@@ -2100,7 +2132,7 @@
                 <w:noProof/>
                 <w:webHidden/>
               </w:rPr>
-              <w:instrText xml:space="preserve"> PAGEREF _Toc440207060 \h </w:instrText>
+              <w:instrText xml:space="preserve"> PAGEREF _Toc441396121 \h </w:instrText>
             </w:r>
             <w:r>
               <w:rPr>
@@ -2145,7 +2177,7 @@
               <w:szCs w:val="22"/>
             </w:rPr>
           </w:pPr>
-          <w:hyperlink w:anchor="_Toc440207061" w:history="1">
+          <w:hyperlink w:anchor="_Toc441396122" w:history="1">
             <w:r>
               <w:rPr>
                 <w:rStyle w:val="Hyperlink"/>
@@ -2174,7 +2206,7 @@
                 <w:noProof/>
                 <w:webHidden/>
               </w:rPr>
-              <w:instrText xml:space="preserve"> PAGEREF _Toc440207061 \h </w:instrText>
+              <w:instrText xml:space="preserve"> PAGEREF _Toc441396122 \h </w:instrText>
             </w:r>
             <w:r>
               <w:rPr>
@@ -2219,7 +2251,7 @@
               <w:szCs w:val="22"/>
             </w:rPr>
           </w:pPr>
-          <w:hyperlink w:anchor="_Toc440207062" w:history="1">
+          <w:hyperlink w:anchor="_Toc441396123" w:history="1">
             <w:r>
               <w:rPr>
                 <w:rStyle w:val="Hyperlink"/>
@@ -2248,7 +2280,7 @@
                 <w:noProof/>
                 <w:webHidden/>
               </w:rPr>
-              <w:instrText xml:space="preserve"> PAGEREF _Toc440207062 \h </w:instrText>
+              <w:instrText xml:space="preserve"> PAGEREF _Toc441396123 \h </w:instrText>
             </w:r>
             <w:r>
               <w:rPr>
@@ -2293,7 +2325,7 @@
               <w:szCs w:val="22"/>
             </w:rPr>
           </w:pPr>
-          <w:hyperlink w:anchor="_Toc440207063" w:history="1">
+          <w:hyperlink w:anchor="_Toc441396124" w:history="1">
             <w:r>
               <w:rPr>
                 <w:rStyle w:val="Hyperlink"/>
@@ -2322,7 +2354,7 @@
                 <w:noProof/>
                 <w:webHidden/>
               </w:rPr>
-              <w:instrText xml:space="preserve"> PAGEREF _Toc440207063 \h </w:instrText>
+              <w:instrText xml:space="preserve"> PAGEREF _Toc441396124 \h </w:instrText>
             </w:r>
             <w:r>
               <w:rPr>
@@ -2367,7 +2399,7 @@
               <w:szCs w:val="22"/>
             </w:rPr>
           </w:pPr>
-          <w:hyperlink w:anchor="_Toc440207064" w:history="1">
+          <w:hyperlink w:anchor="_Toc441396125" w:history="1">
             <w:r>
               <w:rPr>
                 <w:rStyle w:val="Hyperlink"/>
@@ -2396,7 +2428,7 @@
                 <w:noProof/>
                 <w:webHidden/>
               </w:rPr>
-              <w:instrText xml:space="preserve"> PAGEREF _Toc440207064 \h </w:instrText>
+              <w:instrText xml:space="preserve"> PAGEREF _Toc441396125 \h </w:instrText>
             </w:r>
             <w:r>
               <w:rPr>
@@ -2441,7 +2473,7 @@
               <w:szCs w:val="22"/>
             </w:rPr>
           </w:pPr>
-          <w:hyperlink w:anchor="_Toc440207065" w:history="1">
+          <w:hyperlink w:anchor="_Toc441396126" w:history="1">
             <w:r>
               <w:rPr>
                 <w:rStyle w:val="Hyperlink"/>
@@ -2477,7 +2509,7 @@
                 <w:noProof/>
                 <w:webHidden/>
               </w:rPr>
-              <w:instrText xml:space="preserve"> PAGEREF _Toc440207065 \h </w:instrText>
+              <w:instrText xml:space="preserve"> PAGEREF _Toc441396126 \h </w:instrText>
             </w:r>
             <w:r>
               <w:rPr>
@@ -2522,7 +2554,7 @@
               <w:szCs w:val="22"/>
             </w:rPr>
           </w:pPr>
-          <w:hyperlink w:anchor="_Toc440207066" w:history="1">
+          <w:hyperlink w:anchor="_Toc441396127" w:history="1">
             <w:r>
               <w:rPr>
                 <w:rStyle w:val="Hyperlink"/>
@@ -2551,7 +2583,7 @@
                 <w:noProof/>
                 <w:webHidden/>
               </w:rPr>
-              <w:instrText xml:space="preserve"> PAGEREF _Toc440207066 \h </w:instrText>
+              <w:instrText xml:space="preserve"> PAGEREF _Toc441396127 \h </w:instrText>
             </w:r>
             <w:r>
               <w:rPr>
@@ -2596,7 +2628,7 @@
               <w:szCs w:val="22"/>
             </w:rPr>
           </w:pPr>
-          <w:hyperlink w:anchor="_Toc440207067" w:history="1">
+          <w:hyperlink w:anchor="_Toc441396128" w:history="1">
             <w:r>
               <w:rPr>
                 <w:rStyle w:val="Hyperlink"/>
@@ -2625,7 +2657,7 @@
                 <w:noProof/>
                 <w:webHidden/>
               </w:rPr>
-              <w:instrText xml:space="preserve"> PAGEREF _Toc440207067 \h </w:instrText>
+              <w:instrText xml:space="preserve"> PAGEREF _Toc441396128 \h </w:instrText>
             </w:r>
             <w:r>
               <w:rPr>
@@ -2670,7 +2702,7 @@
               <w:szCs w:val="22"/>
             </w:rPr>
           </w:pPr>
-          <w:hyperlink w:anchor="_Toc440207068" w:history="1">
+          <w:hyperlink w:anchor="_Toc441396129" w:history="1">
             <w:r>
               <w:rPr>
                 <w:rStyle w:val="Hyperlink"/>
@@ -2699,7 +2731,7 @@
                 <w:noProof/>
                 <w:webHidden/>
               </w:rPr>
-              <w:instrText xml:space="preserve"> PAGEREF _Toc440207068 \h </w:instrText>
+              <w:instrText xml:space="preserve"> PAGEREF _Toc441396129 \h </w:instrText>
             </w:r>
             <w:r>
               <w:rPr>
@@ -2744,7 +2776,7 @@
               <w:szCs w:val="22"/>
             </w:rPr>
           </w:pPr>
-          <w:hyperlink w:anchor="_Toc440207069" w:history="1">
+          <w:hyperlink w:anchor="_Toc441396130" w:history="1">
             <w:r>
               <w:rPr>
                 <w:rStyle w:val="Hyperlink"/>
@@ -2773,7 +2805,7 @@
                 <w:noProof/>
                 <w:webHidden/>
               </w:rPr>
-              <w:instrText xml:space="preserve"> PAGEREF _Toc440207069 \h </w:instrText>
+              <w:instrText xml:space="preserve"> PAGEREF _Toc441396130 \h </w:instrText>
             </w:r>
             <w:r>
               <w:rPr>
@@ -2818,7 +2850,7 @@
               <w:szCs w:val="22"/>
             </w:rPr>
           </w:pPr>
-          <w:hyperlink w:anchor="_Toc440207070" w:history="1">
+          <w:hyperlink w:anchor="_Toc441396131" w:history="1">
             <w:r>
               <w:rPr>
                 <w:rStyle w:val="Hyperlink"/>
@@ -2847,7 +2879,7 @@
                 <w:noProof/>
                 <w:webHidden/>
               </w:rPr>
-              <w:instrText xml:space="preserve"> PAGEREF _Toc440207070 \h </w:instrText>
+              <w:instrText xml:space="preserve"> PAGEREF _Toc441396131 \h </w:instrText>
             </w:r>
             <w:r>
               <w:rPr>
@@ -2892,7 +2924,7 @@
               <w:szCs w:val="22"/>
             </w:rPr>
           </w:pPr>
-          <w:hyperlink w:anchor="_Toc440207071" w:history="1">
+          <w:hyperlink w:anchor="_Toc441396132" w:history="1">
             <w:r>
               <w:rPr>
                 <w:rStyle w:val="Hyperlink"/>
@@ -2921,7 +2953,7 @@
                 <w:noProof/>
                 <w:webHidden/>
               </w:rPr>
-              <w:instrText xml:space="preserve"> PAGEREF _Toc440207071 \h </w:instrText>
+              <w:instrText xml:space="preserve"> PAGEREF _Toc441396132 \h </w:instrText>
             </w:r>
             <w:r>
               <w:rPr>
@@ -2966,7 +2998,7 @@
               <w:szCs w:val="22"/>
             </w:rPr>
           </w:pPr>
-          <w:hyperlink w:anchor="_Toc440207072" w:history="1">
+          <w:hyperlink w:anchor="_Toc441396133" w:history="1">
             <w:r>
               <w:rPr>
                 <w:rStyle w:val="Hyperlink"/>
@@ -2995,7 +3027,7 @@
                 <w:noProof/>
                 <w:webHidden/>
               </w:rPr>
-              <w:instrText xml:space="preserve"> PAGEREF _Toc440207072 \h </w:instrText>
+              <w:instrText xml:space="preserve"> PAGEREF _Toc441396133 \h </w:instrText>
             </w:r>
             <w:r>
               <w:rPr>
@@ -3015,7 +3047,7 @@
                 <w:noProof/>
                 <w:webHidden/>
               </w:rPr>
-              <w:t>8</w:t>
+              <w:t>9</w:t>
             </w:r>
             <w:r>
               <w:rPr>
@@ -3047,7 +3079,9 @@
           <w:lang w:val="en"/>
         </w:rPr>
       </w:pPr>
-      <w:bookmarkStart w:id="0" w:name="_Toc440207053"/>
+      <w:bookmarkStart w:id="4" w:name="_Toc441396114"/>
+      <w:bookmarkStart w:id="5" w:name="_GoBack"/>
+      <w:bookmarkEnd w:id="5"/>
       <w:r>
         <w:rPr>
           <w:rFonts w:eastAsia="Times New Roman"/>
@@ -3056,9 +3090,7 @@
         <w:lastRenderedPageBreak/>
         <w:t>Introduction</w:t>
       </w:r>
-      <w:bookmarkStart w:id="1" w:name="_GoBack"/>
-      <w:bookmarkEnd w:id="0"/>
-      <w:bookmarkEnd w:id="1"/>
+      <w:bookmarkEnd w:id="4"/>
     </w:p>
     <w:p>
       <w:pPr>
@@ -3108,7 +3140,7 @@
           <w:lang w:val="en"/>
         </w:rPr>
       </w:pPr>
-      <w:bookmarkStart w:id="2" w:name="_Toc440207054"/>
+      <w:bookmarkStart w:id="6" w:name="_Toc441396115"/>
       <w:r>
         <w:rPr>
           <w:rFonts w:eastAsia="Times New Roman"/>
@@ -3116,7 +3148,7 @@
         </w:rPr>
         <w:t>About Creators</w:t>
       </w:r>
-      <w:bookmarkEnd w:id="2"/>
+      <w:bookmarkEnd w:id="6"/>
     </w:p>
     <w:p>
       <w:pPr>
@@ -3126,7 +3158,7 @@
           <w:lang w:val="en"/>
         </w:rPr>
       </w:pPr>
-      <w:bookmarkStart w:id="3" w:name="_Toc440207055"/>
+      <w:bookmarkStart w:id="7" w:name="_Toc441396116"/>
       <w:r>
         <w:rPr>
           <w:rFonts w:eastAsia="Times New Roman"/>
@@ -3134,7 +3166,7 @@
         </w:rPr>
         <w:t>Ananya Sai Tadepalli</w:t>
       </w:r>
-      <w:bookmarkEnd w:id="3"/>
+      <w:bookmarkEnd w:id="7"/>
     </w:p>
     <w:p>
       <w:pPr>
@@ -3202,7 +3234,7 @@
           <w:lang w:val="en"/>
         </w:rPr>
       </w:pPr>
-      <w:bookmarkStart w:id="4" w:name="_Toc440207056"/>
+      <w:bookmarkStart w:id="8" w:name="_Toc441396117"/>
       <w:proofErr w:type="spellStart"/>
       <w:r>
         <w:rPr>
@@ -3241,7 +3273,7 @@
         </w:rPr>
         <w:t>ela</w:t>
       </w:r>
-      <w:bookmarkEnd w:id="4"/>
+      <w:bookmarkEnd w:id="8"/>
       <w:proofErr w:type="spellEnd"/>
     </w:p>
     <w:p>
@@ -3312,7 +3344,7 @@
           <w:lang w:val="en"/>
         </w:rPr>
       </w:pPr>
-      <w:bookmarkStart w:id="5" w:name="_Toc440207057"/>
+      <w:bookmarkStart w:id="9" w:name="_Toc441396118"/>
       <w:r>
         <w:rPr>
           <w:rFonts w:eastAsia="Times New Roman"/>
@@ -3320,7 +3352,7 @@
         </w:rPr>
         <w:t>Game Design</w:t>
       </w:r>
-      <w:bookmarkEnd w:id="5"/>
+      <w:bookmarkEnd w:id="9"/>
     </w:p>
     <w:p>
       <w:pPr>
@@ -3352,7 +3384,7 @@
           <w:lang w:val="en"/>
         </w:rPr>
       </w:pPr>
-      <w:bookmarkStart w:id="6" w:name="_Toc440207058"/>
+      <w:bookmarkStart w:id="10" w:name="_Toc441396119"/>
       <w:r>
         <w:rPr>
           <w:rFonts w:eastAsia="Times New Roman"/>
@@ -3360,7 +3392,7 @@
         </w:rPr>
         <w:t>Why do we need a new Chess game?</w:t>
       </w:r>
-      <w:bookmarkEnd w:id="6"/>
+      <w:bookmarkEnd w:id="10"/>
     </w:p>
     <w:p>
       <w:pPr>
@@ -3453,7 +3485,7 @@
           <w:lang w:val="en"/>
         </w:rPr>
       </w:pPr>
-      <w:bookmarkStart w:id="7" w:name="_Toc440207059"/>
+      <w:bookmarkStart w:id="11" w:name="_Toc441396120"/>
       <w:r>
         <w:rPr>
           <w:rFonts w:eastAsia="Times New Roman"/>
@@ -3462,7 +3494,7 @@
         <w:lastRenderedPageBreak/>
         <w:t>Game flow</w:t>
       </w:r>
-      <w:bookmarkEnd w:id="7"/>
+      <w:bookmarkEnd w:id="11"/>
     </w:p>
     <w:p>
       <w:pPr>
@@ -3495,28 +3527,7 @@
           <w:rFonts w:eastAsia="Times New Roman"/>
           <w:lang w:val="en"/>
         </w:rPr>
-        <w:t>with game logo. In future we plan to</w:t>
-      </w:r>
-      <w:r>
-        <w:rPr>
-          <w:rFonts w:eastAsia="Times New Roman"/>
-          <w:lang w:val="en"/>
-        </w:rPr>
-        <w:t xml:space="preserve"> add cool animations </w:t>
-      </w:r>
-      <w:r>
-        <w:rPr>
-          <w:rFonts w:eastAsia="Times New Roman"/>
-          <w:lang w:val="en"/>
-        </w:rPr>
-        <w:t xml:space="preserve">and some exciting enhancements </w:t>
-      </w:r>
-      <w:r>
-        <w:rPr>
-          <w:rFonts w:eastAsia="Times New Roman"/>
-          <w:lang w:val="en"/>
-        </w:rPr>
-        <w:t>on this page</w:t>
+        <w:t>with game logo.</w:t>
       </w:r>
     </w:p>
     <w:p>
@@ -3543,7 +3554,35 @@
           <w:rFonts w:eastAsia="Times New Roman"/>
           <w:lang w:val="en"/>
         </w:rPr>
-        <w:t xml:space="preserve"> needs to press any key to begin</w:t>
+        <w:t xml:space="preserve"> </w:t>
+      </w:r>
+      <w:r>
+        <w:rPr>
+          <w:rFonts w:eastAsia="Times New Roman"/>
+          <w:lang w:val="en"/>
+        </w:rPr>
+        <w:t xml:space="preserve">must </w:t>
+      </w:r>
+      <w:r>
+        <w:rPr>
+          <w:rFonts w:eastAsia="Times New Roman"/>
+          <w:lang w:val="en"/>
+        </w:rPr>
+        <w:t xml:space="preserve">press </w:t>
+      </w:r>
+      <w:r>
+        <w:rPr>
+          <w:rFonts w:eastAsia="Times New Roman"/>
+          <w:lang w:val="en"/>
+        </w:rPr>
+        <w:t>enter</w:t>
+      </w:r>
+      <w:r>
+        <w:rPr>
+          <w:rFonts w:eastAsia="Times New Roman"/>
+          <w:lang w:val="en"/>
+        </w:rPr>
+        <w:t xml:space="preserve"> to begin</w:t>
       </w:r>
     </w:p>
     <w:p>
@@ -3563,14 +3602,7 @@
           <w:rFonts w:eastAsia="Times New Roman"/>
           <w:lang w:val="en"/>
         </w:rPr>
-        <w:t>Player</w:t>
-      </w:r>
-      <w:r>
-        <w:rPr>
-          <w:rFonts w:eastAsia="Times New Roman"/>
-          <w:lang w:val="en"/>
-        </w:rPr>
-        <w:t xml:space="preserve"> starts at level 1</w:t>
+        <w:t>Player is shown a help page with information about the game. Player can continue to the game by pressing space bar.</w:t>
       </w:r>
     </w:p>
     <w:p>
@@ -3590,7 +3622,14 @@
           <w:rFonts w:eastAsia="Times New Roman"/>
           <w:lang w:val="en"/>
         </w:rPr>
-        <w:t>Each level can have any number of puzzles. In the initial version we have three puzzles per each level.</w:t>
+        <w:t>Player</w:t>
+      </w:r>
+      <w:r>
+        <w:rPr>
+          <w:rFonts w:eastAsia="Times New Roman"/>
+          <w:lang w:val="en"/>
+        </w:rPr>
+        <w:t xml:space="preserve"> starts at level 1</w:t>
       </w:r>
     </w:p>
     <w:p>
@@ -3610,6 +3649,26 @@
           <w:rFonts w:eastAsia="Times New Roman"/>
           <w:lang w:val="en"/>
         </w:rPr>
+        <w:t>Each level can have any number of puzzles. In the initial version we have three puzzles per each level.</w:t>
+      </w:r>
+    </w:p>
+    <w:p>
+      <w:pPr>
+        <w:pStyle w:val="ListParagraph"/>
+        <w:numPr>
+          <w:ilvl w:val="0"/>
+          <w:numId w:val="16"/>
+        </w:numPr>
+        <w:rPr>
+          <w:rFonts w:eastAsia="Times New Roman"/>
+          <w:lang w:val="en"/>
+        </w:rPr>
+      </w:pPr>
+      <w:r>
+        <w:rPr>
+          <w:rFonts w:eastAsia="Times New Roman"/>
+          <w:lang w:val="en"/>
+        </w:rPr>
         <w:t xml:space="preserve">Each level is named after a chess piece. </w:t>
       </w:r>
     </w:p>
@@ -3877,6 +3936,13 @@
         </w:rPr>
         <w:t>There will be a fun game between two levels</w:t>
       </w:r>
+      <w:r>
+        <w:rPr>
+          <w:rFonts w:eastAsia="Times New Roman"/>
+          <w:lang w:val="en"/>
+        </w:rPr>
+        <w:t>. Player can earn bonus points by completing this game</w:t>
+      </w:r>
     </w:p>
     <w:p>
       <w:pPr>
@@ -3941,39 +4007,52 @@
     <w:p>
       <w:pPr>
         <w:pStyle w:val="ListParagraph"/>
-        <w:rPr>
-          <w:rFonts w:eastAsia="Times New Roman"/>
-          <w:lang w:val="en"/>
-        </w:rPr>
-      </w:pPr>
+        <w:numPr>
+          <w:ilvl w:val="0"/>
+          <w:numId w:val="16"/>
+        </w:numPr>
+        <w:rPr>
+          <w:rFonts w:eastAsia="Times New Roman"/>
+          <w:lang w:val="en"/>
+        </w:rPr>
+      </w:pPr>
+      <w:r>
+        <w:rPr>
+          <w:rFonts w:eastAsia="Times New Roman"/>
+          <w:lang w:val="en"/>
+        </w:rPr>
+        <w:t>Player can see last ten high scores using menu option ”High Scores”</w:t>
+      </w:r>
     </w:p>
     <w:p>
       <w:pPr>
         <w:pStyle w:val="ListParagraph"/>
-        <w:rPr>
-          <w:rFonts w:eastAsia="Times New Roman"/>
-          <w:lang w:val="en"/>
-        </w:rPr>
-      </w:pPr>
+        <w:numPr>
+          <w:ilvl w:val="0"/>
+          <w:numId w:val="16"/>
+        </w:numPr>
+        <w:rPr>
+          <w:rFonts w:eastAsia="Times New Roman"/>
+          <w:lang w:val="en"/>
+        </w:rPr>
+      </w:pPr>
+      <w:r>
+        <w:rPr>
+          <w:rFonts w:eastAsia="Times New Roman"/>
+          <w:lang w:val="en"/>
+        </w:rPr>
+        <w:t>Player can get a certificate using menu option “Certificate”</w:t>
+      </w:r>
     </w:p>
     <w:p>
       <w:pPr>
-        <w:pStyle w:val="ListParagraph"/>
-        <w:rPr>
-          <w:rFonts w:eastAsia="Times New Roman"/>
-          <w:lang w:val="en"/>
-        </w:rPr>
-      </w:pPr>
-    </w:p>
-    <w:p>
-      <w:pPr>
         <w:pStyle w:val="Heading1"/>
         <w:rPr>
           <w:rFonts w:eastAsia="Times New Roman"/>
           <w:lang w:val="en"/>
         </w:rPr>
       </w:pPr>
-      <w:bookmarkStart w:id="8" w:name="_Toc440207060"/>
+      <w:bookmarkStart w:id="12" w:name="_Toc441396121"/>
       <w:r>
         <w:rPr>
           <w:rFonts w:eastAsia="Times New Roman"/>
@@ -3982,7 +4061,7 @@
         <w:lastRenderedPageBreak/>
         <w:t>Development Tools/ Resources</w:t>
       </w:r>
-      <w:bookmarkEnd w:id="8"/>
+      <w:bookmarkEnd w:id="12"/>
     </w:p>
     <w:p>
       <w:pPr>
@@ -4270,7 +4349,7 @@
           <w:lang w:val="en"/>
         </w:rPr>
       </w:pPr>
-      <w:bookmarkStart w:id="9" w:name="_Toc440207061"/>
+      <w:bookmarkStart w:id="13" w:name="_Toc441396122"/>
       <w:r>
         <w:rPr>
           <w:rFonts w:eastAsia="Times New Roman"/>
@@ -4278,7 +4357,7 @@
         </w:rPr>
         <w:t>Design Details</w:t>
       </w:r>
-      <w:bookmarkEnd w:id="9"/>
+      <w:bookmarkEnd w:id="13"/>
     </w:p>
     <w:p>
       <w:pPr>
@@ -4288,7 +4367,7 @@
           <w:lang w:val="en"/>
         </w:rPr>
       </w:pPr>
-      <w:bookmarkStart w:id="10" w:name="_Toc440207062"/>
+      <w:bookmarkStart w:id="14" w:name="_Toc441396123"/>
       <w:r>
         <w:rPr>
           <w:rFonts w:eastAsia="Times New Roman"/>
@@ -4296,7 +4375,7 @@
         </w:rPr>
         <w:t>Definition of Terms</w:t>
       </w:r>
-      <w:bookmarkEnd w:id="10"/>
+      <w:bookmarkEnd w:id="14"/>
     </w:p>
     <w:p>
       <w:pPr>
@@ -4471,7 +4550,7 @@
           <w:lang w:val="en"/>
         </w:rPr>
       </w:pPr>
-      <w:bookmarkStart w:id="11" w:name="_Toc440207063"/>
+      <w:bookmarkStart w:id="15" w:name="_Toc441396124"/>
       <w:r>
         <w:rPr>
           <w:rFonts w:eastAsia="Times New Roman"/>
@@ -4479,7 +4558,7 @@
         </w:rPr>
         <w:t>Draw the chess board and pieces</w:t>
       </w:r>
-      <w:bookmarkEnd w:id="11"/>
+      <w:bookmarkEnd w:id="15"/>
     </w:p>
     <w:p>
       <w:pPr>
@@ -4639,7 +4718,7 @@
           <w:lang w:val="en"/>
         </w:rPr>
       </w:pPr>
-      <w:bookmarkStart w:id="12" w:name="_Toc440207064"/>
+      <w:bookmarkStart w:id="16" w:name="_Toc441396125"/>
       <w:r>
         <w:rPr>
           <w:rFonts w:eastAsia="Times New Roman"/>
@@ -4647,7 +4726,7 @@
         </w:rPr>
         <w:t>Display puzzle options</w:t>
       </w:r>
-      <w:bookmarkEnd w:id="12"/>
+      <w:bookmarkEnd w:id="16"/>
     </w:p>
     <w:p>
       <w:pPr>
@@ -4787,7 +4866,7 @@
           <w:lang w:val="en"/>
         </w:rPr>
       </w:pPr>
-      <w:bookmarkStart w:id="13" w:name="_Toc440207065"/>
+      <w:bookmarkStart w:id="17" w:name="_Toc441396126"/>
       <w:r>
         <w:rPr>
           <w:rFonts w:eastAsia="Times New Roman"/>
@@ -4798,7 +4877,7 @@
       <w:r>
         <w:t>game</w:t>
       </w:r>
-      <w:bookmarkEnd w:id="13"/>
+      <w:bookmarkEnd w:id="17"/>
     </w:p>
     <w:p>
       <w:pPr>
@@ -4857,7 +4936,7 @@
           <w:lang w:val="en"/>
         </w:rPr>
       </w:pPr>
-      <w:bookmarkStart w:id="14" w:name="_Toc440207066"/>
+      <w:bookmarkStart w:id="18" w:name="_Toc441396127"/>
       <w:r>
         <w:rPr>
           <w:rFonts w:eastAsia="Times New Roman"/>
@@ -4872,7 +4951,7 @@
         </w:rPr>
         <w:t xml:space="preserve"> input and take action</w:t>
       </w:r>
-      <w:bookmarkEnd w:id="14"/>
+      <w:bookmarkEnd w:id="18"/>
     </w:p>
     <w:p>
       <w:pPr>
@@ -5274,7 +5353,7 @@
           <w:lang w:val="en"/>
         </w:rPr>
       </w:pPr>
-      <w:bookmarkStart w:id="15" w:name="_Toc440207067"/>
+      <w:bookmarkStart w:id="19" w:name="_Toc441396128"/>
       <w:r>
         <w:rPr>
           <w:rFonts w:eastAsia="Times New Roman"/>
@@ -5283,7 +5362,7 @@
         <w:lastRenderedPageBreak/>
         <w:t>Citations/ Credits</w:t>
       </w:r>
-      <w:bookmarkEnd w:id="15"/>
+      <w:bookmarkEnd w:id="19"/>
     </w:p>
     <w:p>
       <w:pPr>
@@ -5876,7 +5955,7 @@
           <w:lang w:val="en"/>
         </w:rPr>
       </w:pPr>
-      <w:bookmarkStart w:id="16" w:name="_Toc440207068"/>
+      <w:bookmarkStart w:id="20" w:name="_Toc441396129"/>
       <w:r>
         <w:rPr>
           <w:rFonts w:eastAsia="Times New Roman"/>
@@ -5884,7 +5963,7 @@
         </w:rPr>
         <w:t>Experience</w:t>
       </w:r>
-      <w:bookmarkEnd w:id="16"/>
+      <w:bookmarkEnd w:id="20"/>
     </w:p>
     <w:p>
       <w:pPr>
@@ -6005,7 +6084,7 @@
           <w:lang w:val="en"/>
         </w:rPr>
       </w:pPr>
-      <w:bookmarkStart w:id="17" w:name="_Toc440207069"/>
+      <w:bookmarkStart w:id="21" w:name="_Toc441396130"/>
       <w:r>
         <w:rPr>
           <w:rFonts w:eastAsia="Times New Roman"/>
@@ -6020,7 +6099,7 @@
         </w:rPr>
         <w:t xml:space="preserve"> Guide</w:t>
       </w:r>
-      <w:bookmarkEnd w:id="17"/>
+      <w:bookmarkEnd w:id="21"/>
     </w:p>
     <w:p>
       <w:pPr>
@@ -6030,7 +6109,7 @@
           <w:lang w:val="en"/>
         </w:rPr>
       </w:pPr>
-      <w:bookmarkStart w:id="18" w:name="_Toc440207070"/>
+      <w:bookmarkStart w:id="22" w:name="_Toc441396131"/>
       <w:r>
         <w:rPr>
           <w:rFonts w:eastAsia="Times New Roman"/>
@@ -6038,7 +6117,7 @@
         </w:rPr>
         <w:t>Installation</w:t>
       </w:r>
-      <w:bookmarkEnd w:id="18"/>
+      <w:bookmarkEnd w:id="22"/>
     </w:p>
     <w:p>
       <w:pPr>
@@ -6103,7 +6182,7 @@
           <w:lang w:val="en"/>
         </w:rPr>
       </w:pPr>
-      <w:bookmarkStart w:id="19" w:name="_Toc440207071"/>
+      <w:bookmarkStart w:id="23" w:name="_Toc441396132"/>
       <w:r>
         <w:rPr>
           <w:rFonts w:eastAsia="Times New Roman"/>
@@ -6111,7 +6190,7 @@
         </w:rPr>
         <w:t>Play</w:t>
       </w:r>
-      <w:bookmarkEnd w:id="19"/>
+      <w:bookmarkEnd w:id="23"/>
     </w:p>
     <w:p>
       <w:pPr>
@@ -6208,6 +6287,13 @@
         </w:rPr>
         <w:t>Click the number corresponding to the correct answer in order to score points and move to next puzzle</w:t>
       </w:r>
+      <w:r>
+        <w:rPr>
+          <w:rFonts w:eastAsia="Times New Roman"/>
+          <w:lang w:val="en"/>
+        </w:rPr>
+        <w:t>. Alternatively, you can click on the option using computer mouse</w:t>
+      </w:r>
     </w:p>
     <w:p>
       <w:pPr>
@@ -6286,18 +6372,120 @@
           <w:rFonts w:eastAsia="Times New Roman"/>
           <w:lang w:val="en"/>
         </w:rPr>
-        <w:t>Once you graduate from a level you can play a fun game with two chess pieces flying in space. When you click on one of the pieces, speed of that piece will increase and speed of the other piece will decrease.</w:t>
+        <w:t xml:space="preserve">Once you graduate from </w:t>
+      </w:r>
+      <w:r>
+        <w:rPr>
+          <w:rFonts w:eastAsia="Times New Roman"/>
+          <w:lang w:val="en"/>
+        </w:rPr>
+        <w:t xml:space="preserve">a level you can play a fun game. </w:t>
       </w:r>
     </w:p>
     <w:p>
       <w:pPr>
+        <w:pStyle w:val="ListParagraph"/>
+        <w:numPr>
+          <w:ilvl w:val="0"/>
+          <w:numId w:val="26"/>
+        </w:numPr>
+        <w:rPr>
+          <w:rFonts w:eastAsia="Times New Roman"/>
+          <w:lang w:val="en"/>
+        </w:rPr>
+      </w:pPr>
+      <w:r>
+        <w:rPr>
+          <w:rFonts w:eastAsia="Times New Roman"/>
+          <w:lang w:val="en"/>
+        </w:rPr>
+        <w:t>The objective of the ‘Fun Game’ game</w:t>
+      </w:r>
+      <w:r>
+        <w:rPr>
+          <w:rFonts w:eastAsia="Times New Roman"/>
+          <w:lang w:val="en"/>
+        </w:rPr>
+        <w:t xml:space="preserve"> is to take the stranded rocket to the spaceship before time runs out. </w:t>
+      </w:r>
+      <w:r>
+        <w:rPr>
+          <w:rFonts w:eastAsia="Times New Roman"/>
+          <w:lang w:val="en"/>
+        </w:rPr>
+        <w:t>You can move the rocket using arrow keys. If you can reach the spaceship before time runs out you will receive a bonus of 10 points.</w:t>
+      </w:r>
+    </w:p>
+    <w:p>
+      <w:pPr>
+        <w:pStyle w:val="ListParagraph"/>
+        <w:numPr>
+          <w:ilvl w:val="0"/>
+          <w:numId w:val="26"/>
+        </w:numPr>
+        <w:rPr>
+          <w:rFonts w:eastAsia="Times New Roman"/>
+          <w:lang w:val="en"/>
+        </w:rPr>
+      </w:pPr>
+      <w:r>
+        <w:rPr>
+          <w:rFonts w:eastAsia="Times New Roman"/>
+          <w:lang w:val="en"/>
+        </w:rPr>
+        <w:t xml:space="preserve">If you complete all 5 levels your total score is compared with the top ten highest scores and if it is within the top scores, it is added to the list. </w:t>
+      </w:r>
+    </w:p>
+    <w:p>
+      <w:pPr>
+        <w:pStyle w:val="ListParagraph"/>
+        <w:numPr>
+          <w:ilvl w:val="0"/>
+          <w:numId w:val="26"/>
+        </w:numPr>
+        <w:rPr>
+          <w:rFonts w:eastAsia="Times New Roman"/>
+          <w:lang w:val="en"/>
+        </w:rPr>
+      </w:pPr>
+      <w:r>
+        <w:rPr>
+          <w:rFonts w:eastAsia="Times New Roman"/>
+          <w:lang w:val="en"/>
+        </w:rPr>
+        <w:lastRenderedPageBreak/>
+        <w:t>You can view list of top ten scores and date when it was achieved, using the menu option “High Scores”. It will show the date, time and score.</w:t>
+      </w:r>
+    </w:p>
+    <w:p>
+      <w:pPr>
+        <w:pStyle w:val="ListParagraph"/>
+        <w:numPr>
+          <w:ilvl w:val="0"/>
+          <w:numId w:val="26"/>
+        </w:numPr>
+        <w:rPr>
+          <w:rFonts w:eastAsia="Times New Roman"/>
+          <w:lang w:val="en"/>
+        </w:rPr>
+      </w:pPr>
+      <w:r>
+        <w:rPr>
+          <w:rFonts w:eastAsia="Times New Roman"/>
+          <w:lang w:val="en"/>
+        </w:rPr>
+        <w:t>You will be able to generate a certificate by clicking on the “Certificate” menu option. The certificate will display the percentage based on the highest score achieved so far.</w:t>
+      </w:r>
+    </w:p>
+    <w:p>
+      <w:pPr>
         <w:pStyle w:val="Heading2"/>
         <w:rPr>
           <w:rFonts w:eastAsia="Times New Roman"/>
           <w:lang w:val="en"/>
         </w:rPr>
       </w:pPr>
-      <w:bookmarkStart w:id="20" w:name="_Toc440207072"/>
+      <w:bookmarkStart w:id="24" w:name="_Toc441396133"/>
       <w:r>
         <w:rPr>
           <w:rFonts w:eastAsia="Times New Roman"/>
@@ -6305,7 +6493,7 @@
         </w:rPr>
         <w:t>Upcoming features</w:t>
       </w:r>
-      <w:bookmarkEnd w:id="20"/>
+      <w:bookmarkEnd w:id="24"/>
     </w:p>
     <w:p>
       <w:pPr>
@@ -6351,27 +6539,6 @@
           <w:rFonts w:eastAsia="Times New Roman"/>
           <w:lang w:val="en"/>
         </w:rPr>
-        <w:t>Ability to download certificate of achievement</w:t>
-      </w:r>
-    </w:p>
-    <w:p>
-      <w:pPr>
-        <w:pStyle w:val="ListParagraph"/>
-        <w:numPr>
-          <w:ilvl w:val="0"/>
-          <w:numId w:val="27"/>
-        </w:numPr>
-        <w:rPr>
-          <w:rFonts w:eastAsia="Times New Roman"/>
-          <w:lang w:val="en"/>
-        </w:rPr>
-      </w:pPr>
-      <w:r>
-        <w:rPr>
-          <w:rFonts w:eastAsia="Times New Roman"/>
-          <w:lang w:val="en"/>
-        </w:rPr>
-        <w:lastRenderedPageBreak/>
         <w:t xml:space="preserve">Ability to change settings such as background, music, puzzles </w:t>
       </w:r>
       <w:proofErr w:type="spellStart"/>
@@ -6571,7 +6738,7 @@
             <w:sz w:val="48"/>
             <w:szCs w:val="48"/>
           </w:rPr>
-          <w:t>9</w:t>
+          <w:t>1</w:t>
         </w:r>
         <w:r>
           <w:rPr>
@@ -11410,778 +11577,6 @@
 </w:styles>
 </file>
 
-<file path=word/glossary/document.xml><?xml version="1.0" encoding="utf-8"?>
-<w:glossaryDocument xmlns:wpc="http://schemas.microsoft.com/office/word/2010/wordprocessingCanvas" xmlns:mc="http://schemas.openxmlformats.org/markup-compatibility/2006" xmlns:o="urn:schemas-microsoft-com:office:office" xmlns:r="http://schemas.openxmlformats.org/officeDocument/2006/relationships" xmlns:m="http://schemas.openxmlformats.org/officeDocument/2006/math" xmlns:v="urn:schemas-microsoft-com:vml" xmlns:wp14="http://schemas.microsoft.com/office/word/2010/wordprocessingDrawing" xmlns:wp="http://schemas.openxmlformats.org/drawingml/2006/wordprocessingDrawing" xmlns:w10="urn:schemas-microsoft-com:office:word" xmlns:w="http://schemas.openxmlformats.org/wordprocessingml/2006/main" xmlns:w14="http://schemas.microsoft.com/office/word/2010/wordml" xmlns:wpg="http://schemas.microsoft.com/office/word/2010/wordprocessingGroup" xmlns:wpi="http://schemas.microsoft.com/office/word/2010/wordprocessingInk" xmlns:wne="http://schemas.microsoft.com/office/word/2006/wordml" xmlns:wps="http://schemas.microsoft.com/office/word/2010/wordprocessingShape" mc:Ignorable="w14 wp14"/>
-</file>
-
-<file path=word/glossary/fontTable.xml><?xml version="1.0" encoding="utf-8"?>
-<w:fonts xmlns:mc="http://schemas.openxmlformats.org/markup-compatibility/2006" xmlns:r="http://schemas.openxmlformats.org/officeDocument/2006/relationships" xmlns:w="http://schemas.openxmlformats.org/wordprocessingml/2006/main" xmlns:w14="http://schemas.microsoft.com/office/word/2010/wordml" mc:Ignorable="w14">
-  <w:font w:name="Times New Roman">
-    <w:panose1 w:val="02020603050405020304"/>
-    <w:charset w:val="00"/>
-    <w:family w:val="roman"/>
-    <w:pitch w:val="variable"/>
-    <w:sig w:usb0="E0002AFF" w:usb1="C0007841" w:usb2="00000009" w:usb3="00000000" w:csb0="000001FF" w:csb1="00000000"/>
-  </w:font>
-  <w:font w:name="Calibri">
-    <w:panose1 w:val="020F0502020204030204"/>
-    <w:charset w:val="00"/>
-    <w:family w:val="swiss"/>
-    <w:pitch w:val="variable"/>
-    <w:sig w:usb0="E00002FF" w:usb1="4000ACFF" w:usb2="00000001" w:usb3="00000000" w:csb0="0000019F" w:csb1="00000000"/>
-  </w:font>
-  <w:font w:name="Cambria">
-    <w:panose1 w:val="02040503050406030204"/>
-    <w:charset w:val="00"/>
-    <w:family w:val="roman"/>
-    <w:pitch w:val="variable"/>
-    <w:sig w:usb0="E00002FF" w:usb1="400004FF" w:usb2="00000000" w:usb3="00000000" w:csb0="0000019F" w:csb1="00000000"/>
-  </w:font>
-  <w:font w:name="Tahoma">
-    <w:panose1 w:val="020B0604030504040204"/>
-    <w:charset w:val="00"/>
-    <w:family w:val="swiss"/>
-    <w:pitch w:val="variable"/>
-    <w:sig w:usb0="E1002EFF" w:usb1="C000605B" w:usb2="00000029" w:usb3="00000000" w:csb0="000101FF" w:csb1="00000000"/>
-  </w:font>
-  <w:font w:name="Helvetica">
-    <w:panose1 w:val="020B0604020202020204"/>
-    <w:charset w:val="00"/>
-    <w:family w:val="swiss"/>
-    <w:pitch w:val="variable"/>
-    <w:sig w:usb0="E0002AFF" w:usb1="C0007843" w:usb2="00000009" w:usb3="00000000" w:csb0="000001FF" w:csb1="00000000"/>
-  </w:font>
-</w:fonts>
-</file>
-
-<file path=word/glossary/settings.xml><?xml version="1.0" encoding="utf-8"?>
-<w:settings xmlns:mc="http://schemas.openxmlformats.org/markup-compatibility/2006" xmlns:o="urn:schemas-microsoft-com:office:office" xmlns:r="http://schemas.openxmlformats.org/officeDocument/2006/relationships" xmlns:m="http://schemas.openxmlformats.org/officeDocument/2006/math" xmlns:v="urn:schemas-microsoft-com:vml" xmlns:w10="urn:schemas-microsoft-com:office:word" xmlns:w="http://schemas.openxmlformats.org/wordprocessingml/2006/main" xmlns:w14="http://schemas.microsoft.com/office/word/2010/wordml" xmlns:sl="http://schemas.openxmlformats.org/schemaLibrary/2006/main" mc:Ignorable="w14">
-  <w:view w:val="normal"/>
-  <w:defaultTabStop w:val="720"/>
-  <w:characterSpacingControl w:val="doNotCompress"/>
-  <w:compat>
-    <w:useFELayout/>
-    <w:compatSetting w:name="compatibilityMode" w:uri="http://schemas.microsoft.com/office/word" w:val="14"/>
-    <w:compatSetting w:name="overrideTableStyleFontSizeAndJustification" w:uri="http://schemas.microsoft.com/office/word" w:val="1"/>
-    <w:compatSetting w:name="enableOpenTypeFeatures" w:uri="http://schemas.microsoft.com/office/word" w:val="1"/>
-    <w:compatSetting w:name="doNotFlipMirrorIndents" w:uri="http://schemas.microsoft.com/office/word" w:val="1"/>
-  </w:compat>
-  <w:rsids>
-    <w:rsidRoot w:val="000A7B7C"/>
-    <w:rsid w:val="000A7B7C"/>
-    <w:rsid w:val="00C94863"/>
-  </w:rsids>
-  <m:mathPr>
-    <m:mathFont m:val="Cambria Math"/>
-    <m:brkBin m:val="before"/>
-    <m:brkBinSub m:val="--"/>
-    <m:smallFrac m:val="0"/>
-    <m:dispDef/>
-    <m:lMargin m:val="0"/>
-    <m:rMargin m:val="0"/>
-    <m:defJc m:val="centerGroup"/>
-    <m:wrapIndent m:val="1440"/>
-    <m:intLim m:val="subSup"/>
-    <m:naryLim m:val="undOvr"/>
-  </m:mathPr>
-  <w:themeFontLang w:val="en-US"/>
-  <w:clrSchemeMapping w:bg1="light1" w:t1="dark1" w:bg2="light2" w:t2="dark2" w:accent1="accent1" w:accent2="accent2" w:accent3="accent3" w:accent4="accent4" w:accent5="accent5" w:accent6="accent6" w:hyperlink="hyperlink" w:followedHyperlink="followedHyperlink"/>
-  <w:decimalSymbol w:val="."/>
-  <w:listSeparator w:val=","/>
-</w:settings>
-</file>
-
-<file path=word/glossary/styles.xml><?xml version="1.0" encoding="utf-8"?>
-<w:styles xmlns:mc="http://schemas.openxmlformats.org/markup-compatibility/2006" xmlns:r="http://schemas.openxmlformats.org/officeDocument/2006/relationships" xmlns:w="http://schemas.openxmlformats.org/wordprocessingml/2006/main" xmlns:w14="http://schemas.microsoft.com/office/word/2010/wordml" mc:Ignorable="w14">
-  <w:docDefaults>
-    <w:rPrDefault>
-      <w:rPr>
-        <w:rFonts w:asciiTheme="minorHAnsi" w:eastAsiaTheme="minorEastAsia" w:hAnsiTheme="minorHAnsi" w:cstheme="minorBidi"/>
-        <w:sz w:val="22"/>
-        <w:szCs w:val="22"/>
-        <w:lang w:val="en-US" w:eastAsia="en-US" w:bidi="ar-SA"/>
-      </w:rPr>
-    </w:rPrDefault>
-    <w:pPrDefault>
-      <w:pPr>
-        <w:spacing w:after="200" w:line="276" w:lineRule="auto"/>
-      </w:pPr>
-    </w:pPrDefault>
-  </w:docDefaults>
-  <w:latentStyles w:defLockedState="0" w:defUIPriority="99" w:defSemiHidden="1" w:defUnhideWhenUsed="1" w:defQFormat="0" w:count="267">
-    <w:lsdException w:name="Normal" w:semiHidden="0" w:uiPriority="0" w:unhideWhenUsed="0" w:qFormat="1"/>
-    <w:lsdException w:name="heading 1" w:semiHidden="0" w:uiPriority="9" w:unhideWhenUsed="0" w:qFormat="1"/>
-    <w:lsdException w:name="heading 2" w:uiPriority="9" w:qFormat="1"/>
-    <w:lsdException w:name="heading 3" w:uiPriority="9" w:qFormat="1"/>
-    <w:lsdException w:name="heading 4" w:uiPriority="9" w:qFormat="1"/>
-    <w:lsdException w:name="heading 5" w:uiPriority="9" w:qFormat="1"/>
-    <w:lsdException w:name="heading 6" w:uiPriority="9" w:qFormat="1"/>
-    <w:lsdException w:name="heading 7" w:uiPriority="9" w:qFormat="1"/>
-    <w:lsdException w:name="heading 8" w:uiPriority="9" w:qFormat="1"/>
-    <w:lsdException w:name="heading 9" w:uiPriority="9" w:qFormat="1"/>
-    <w:lsdException w:name="toc 1" w:uiPriority="39"/>
-    <w:lsdException w:name="toc 2" w:uiPriority="39"/>
-    <w:lsdException w:name="toc 3" w:uiPriority="39"/>
-    <w:lsdException w:name="toc 4" w:uiPriority="39"/>
-    <w:lsdException w:name="toc 5" w:uiPriority="39"/>
-    <w:lsdException w:name="toc 6" w:uiPriority="39"/>
-    <w:lsdException w:name="toc 7" w:uiPriority="39"/>
-    <w:lsdException w:name="toc 8" w:uiPriority="39"/>
-    <w:lsdException w:name="toc 9" w:uiPriority="39"/>
-    <w:lsdException w:name="caption" w:uiPriority="35" w:qFormat="1"/>
-    <w:lsdException w:name="Title" w:semiHidden="0" w:uiPriority="10" w:unhideWhenUsed="0" w:qFormat="1"/>
-    <w:lsdException w:name="Default Paragraph Font" w:uiPriority="1"/>
-    <w:lsdException w:name="Subtitle" w:semiHidden="0" w:uiPriority="11" w:unhideWhenUsed="0" w:qFormat="1"/>
-    <w:lsdException w:name="Strong" w:semiHidden="0" w:uiPriority="22" w:unhideWhenUsed="0" w:qFormat="1"/>
-    <w:lsdException w:name="Emphasis" w:semiHidden="0" w:uiPriority="20" w:unhideWhenUsed="0" w:qFormat="1"/>
-    <w:lsdException w:name="Table Grid" w:semiHidden="0" w:uiPriority="59" w:unhideWhenUsed="0"/>
-    <w:lsdException w:name="Placeholder Text" w:unhideWhenUsed="0"/>
-    <w:lsdException w:name="No Spacing" w:semiHidden="0" w:uiPriority="1" w:unhideWhenUsed="0" w:qFormat="1"/>
-    <w:lsdException w:name="Light Shading" w:semiHidden="0" w:uiPriority="60" w:unhideWhenUsed="0"/>
-    <w:lsdException w:name="Light List" w:semiHidden="0" w:uiPriority="61" w:unhideWhenUsed="0"/>
-    <w:lsdException w:name="Light Grid" w:semiHidden="0" w:uiPriority="62" w:unhideWhenUsed="0"/>
-    <w:lsdException w:name="Medium Shading 1" w:semiHidden="0" w:uiPriority="63" w:unhideWhenUsed="0"/>
-    <w:lsdException w:name="Medium Shading 2" w:semiHidden="0" w:uiPriority="64" w:unhideWhenUsed="0"/>
-    <w:lsdException w:name="Medium List 1" w:semiHidden="0" w:uiPriority="65" w:unhideWhenUsed="0"/>
-    <w:lsdException w:name="Medium List 2" w:semiHidden="0" w:uiPriority="66" w:unhideWhenUsed="0"/>
-    <w:lsdException w:name="Medium Grid 1" w:semiHidden="0" w:uiPriority="67" w:unhideWhenUsed="0"/>
-    <w:lsdException w:name="Medium Grid 2" w:semiHidden="0" w:uiPriority="68" w:unhideWhenUsed="0"/>
-    <w:lsdException w:name="Medium Grid 3" w:semiHidden="0" w:uiPriority="69" w:unhideWhenUsed="0"/>
-    <w:lsdException w:name="Dark List" w:semiHidden="0" w:uiPriority="70" w:unhideWhenUsed="0"/>
-    <w:lsdException w:name="Colorful Shading" w:semiHidden="0" w:uiPriority="71" w:unhideWhenUsed="0"/>
-    <w:lsdException w:name="Colorful List" w:semiHidden="0" w:uiPriority="72" w:unhideWhenUsed="0"/>
-    <w:lsdException w:name="Colorful Grid" w:semiHidden="0" w:uiPriority="73" w:unhideWhenUsed="0"/>
-    <w:lsdException w:name="Light Shading Accent 1" w:semiHidden="0" w:uiPriority="60" w:unhideWhenUsed="0"/>
-    <w:lsdException w:name="Light List Accent 1" w:semiHidden="0" w:uiPriority="61" w:unhideWhenUsed="0"/>
-    <w:lsdException w:name="Light Grid Accent 1" w:semiHidden="0" w:uiPriority="62" w:unhideWhenUsed="0"/>
-    <w:lsdException w:name="Medium Shading 1 Accent 1" w:semiHidden="0" w:uiPriority="63" w:unhideWhenUsed="0"/>
-    <w:lsdException w:name="Medium Shading 2 Accent 1" w:semiHidden="0" w:uiPriority="64" w:unhideWhenUsed="0"/>
-    <w:lsdException w:name="Medium List 1 Accent 1" w:semiHidden="0" w:uiPriority="65" w:unhideWhenUsed="0"/>
-    <w:lsdException w:name="Revision" w:unhideWhenUsed="0"/>
-    <w:lsdException w:name="List Paragraph" w:semiHidden="0" w:uiPriority="34" w:unhideWhenUsed="0" w:qFormat="1"/>
-    <w:lsdException w:name="Quote" w:semiHidden="0" w:uiPriority="29" w:unhideWhenUsed="0" w:qFormat="1"/>
-    <w:lsdException w:name="Intense Quote" w:semiHidden="0" w:uiPriority="30" w:unhideWhenUsed="0" w:qFormat="1"/>
-    <w:lsdException w:name="Medium List 2 Accent 1" w:semiHidden="0" w:uiPriority="66" w:unhideWhenUsed="0"/>
-    <w:lsdException w:name="Medium Grid 1 Accent 1" w:semiHidden="0" w:uiPriority="67" w:unhideWhenUsed="0"/>
-    <w:lsdException w:name="Medium Grid 2 Accent 1" w:semiHidden="0" w:uiPriority="68" w:unhideWhenUsed="0"/>
-    <w:lsdException w:name="Medium Grid 3 Accent 1" w:semiHidden="0" w:uiPriority="69" w:unhideWhenUsed="0"/>
-    <w:lsdException w:name="Dark List Accent 1" w:semiHidden="0" w:uiPriority="70" w:unhideWhenUsed="0"/>
-    <w:lsdException w:name="Colorful Shading Accent 1" w:semiHidden="0" w:uiPriority="71" w:unhideWhenUsed="0"/>
-    <w:lsdException w:name="Colorful List Accent 1" w:semiHidden="0" w:uiPriority="72" w:unhideWhenUsed="0"/>
-    <w:lsdException w:name="Colorful Grid Accent 1" w:semiHidden="0" w:uiPriority="73" w:unhideWhenUsed="0"/>
-    <w:lsdException w:name="Light Shading Accent 2" w:semiHidden="0" w:uiPriority="60" w:unhideWhenUsed="0"/>
-    <w:lsdException w:name="Light List Accent 2" w:semiHidden="0" w:uiPriority="61" w:unhideWhenUsed="0"/>
-    <w:lsdException w:name="Light Grid Accent 2" w:semiHidden="0" w:uiPriority="62" w:unhideWhenUsed="0"/>
-    <w:lsdException w:name="Medium Shading 1 Accent 2" w:semiHidden="0" w:uiPriority="63" w:unhideWhenUsed="0"/>
-    <w:lsdException w:name="Medium Shading 2 Accent 2" w:semiHidden="0" w:uiPriority="64" w:unhideWhenUsed="0"/>
-    <w:lsdException w:name="Medium List 1 Accent 2" w:semiHidden="0" w:uiPriority="65" w:unhideWhenUsed="0"/>
-    <w:lsdException w:name="Medium List 2 Accent 2" w:semiHidden="0" w:uiPriority="66" w:unhideWhenUsed="0"/>
-    <w:lsdException w:name="Medium Grid 1 Accent 2" w:semiHidden="0" w:uiPriority="67" w:unhideWhenUsed="0"/>
-    <w:lsdException w:name="Medium Grid 2 Accent 2" w:semiHidden="0" w:uiPriority="68" w:unhideWhenUsed="0"/>
-    <w:lsdException w:name="Medium Grid 3 Accent 2" w:semiHidden="0" w:uiPriority="69" w:unhideWhenUsed="0"/>
-    <w:lsdException w:name="Dark List Accent 2" w:semiHidden="0" w:uiPriority="70" w:unhideWhenUsed="0"/>
-    <w:lsdException w:name="Colorful Shading Accent 2" w:semiHidden="0" w:uiPriority="71" w:unhideWhenUsed="0"/>
-    <w:lsdException w:name="Colorful List Accent 2" w:semiHidden="0" w:uiPriority="72" w:unhideWhenUsed="0"/>
-    <w:lsdException w:name="Colorful Grid Accent 2" w:semiHidden="0" w:uiPriority="73" w:unhideWhenUsed="0"/>
-    <w:lsdException w:name="Light Shading Accent 3" w:semiHidden="0" w:uiPriority="60" w:unhideWhenUsed="0"/>
-    <w:lsdException w:name="Light List Accent 3" w:semiHidden="0" w:uiPriority="61" w:unhideWhenUsed="0"/>
-    <w:lsdException w:name="Light Grid Accent 3" w:semiHidden="0" w:uiPriority="62" w:unhideWhenUsed="0"/>
-    <w:lsdException w:name="Medium Shading 1 Accent 3" w:semiHidden="0" w:uiPriority="63" w:unhideWhenUsed="0"/>
-    <w:lsdException w:name="Medium Shading 2 Accent 3" w:semiHidden="0" w:uiPriority="64" w:unhideWhenUsed="0"/>
-    <w:lsdException w:name="Medium List 1 Accent 3" w:semiHidden="0" w:uiPriority="65" w:unhideWhenUsed="0"/>
-    <w:lsdException w:name="Medium List 2 Accent 3" w:semiHidden="0" w:uiPriority="66" w:unhideWhenUsed="0"/>
-    <w:lsdException w:name="Medium Grid 1 Accent 3" w:semiHidden="0" w:uiPriority="67" w:unhideWhenUsed="0"/>
-    <w:lsdException w:name="Medium Grid 2 Accent 3" w:semiHidden="0" w:uiPriority="68" w:unhideWhenUsed="0"/>
-    <w:lsdException w:name="Medium Grid 3 Accent 3" w:semiHidden="0" w:uiPriority="69" w:unhideWhenUsed="0"/>
-    <w:lsdException w:name="Dark List Accent 3" w:semiHidden="0" w:uiPriority="70" w:unhideWhenUsed="0"/>
-    <w:lsdException w:name="Colorful Shading Accent 3" w:semiHidden="0" w:uiPriority="71" w:unhideWhenUsed="0"/>
-    <w:lsdException w:name="Colorful List Accent 3" w:semiHidden="0" w:uiPriority="72" w:unhideWhenUsed="0"/>
-    <w:lsdException w:name="Colorful Grid Accent 3" w:semiHidden="0" w:uiPriority="73" w:unhideWhenUsed="0"/>
-    <w:lsdException w:name="Light Shading Accent 4" w:semiHidden="0" w:uiPriority="60" w:unhideWhenUsed="0"/>
-    <w:lsdException w:name="Light List Accent 4" w:semiHidden="0" w:uiPriority="61" w:unhideWhenUsed="0"/>
-    <w:lsdException w:name="Light Grid Accent 4" w:semiHidden="0" w:uiPriority="62" w:unhideWhenUsed="0"/>
-    <w:lsdException w:name="Medium Shading 1 Accent 4" w:semiHidden="0" w:uiPriority="63" w:unhideWhenUsed="0"/>
-    <w:lsdException w:name="Medium Shading 2 Accent 4" w:semiHidden="0" w:uiPriority="64" w:unhideWhenUsed="0"/>
-    <w:lsdException w:name="Medium List 1 Accent 4" w:semiHidden="0" w:uiPriority="65" w:unhideWhenUsed="0"/>
-    <w:lsdException w:name="Medium List 2 Accent 4" w:semiHidden="0" w:uiPriority="66" w:unhideWhenUsed="0"/>
-    <w:lsdException w:name="Medium Grid 1 Accent 4" w:semiHidden="0" w:uiPriority="67" w:unhideWhenUsed="0"/>
-    <w:lsdException w:name="Medium Grid 2 Accent 4" w:semiHidden="0" w:uiPriority="68" w:unhideWhenUsed="0"/>
-    <w:lsdException w:name="Medium Grid 3 Accent 4" w:semiHidden="0" w:uiPriority="69" w:unhideWhenUsed="0"/>
-    <w:lsdException w:name="Dark List Accent 4" w:semiHidden="0" w:uiPriority="70" w:unhideWhenUsed="0"/>
-    <w:lsdException w:name="Colorful Shading Accent 4" w:semiHidden="0" w:uiPriority="71" w:unhideWhenUsed="0"/>
-    <w:lsdException w:name="Colorful List Accent 4" w:semiHidden="0" w:uiPriority="72" w:unhideWhenUsed="0"/>
-    <w:lsdException w:name="Colorful Grid Accent 4" w:semiHidden="0" w:uiPriority="73" w:unhideWhenUsed="0"/>
-    <w:lsdException w:name="Light Shading Accent 5" w:semiHidden="0" w:uiPriority="60" w:unhideWhenUsed="0"/>
-    <w:lsdException w:name="Light List Accent 5" w:semiHidden="0" w:uiPriority="61" w:unhideWhenUsed="0"/>
-    <w:lsdException w:name="Light Grid Accent 5" w:semiHidden="0" w:uiPriority="62" w:unhideWhenUsed="0"/>
-    <w:lsdException w:name="Medium Shading 1 Accent 5" w:semiHidden="0" w:uiPriority="63" w:unhideWhenUsed="0"/>
-    <w:lsdException w:name="Medium Shading 2 Accent 5" w:semiHidden="0" w:uiPriority="64" w:unhideWhenUsed="0"/>
-    <w:lsdException w:name="Medium List 1 Accent 5" w:semiHidden="0" w:uiPriority="65" w:unhideWhenUsed="0"/>
-    <w:lsdException w:name="Medium List 2 Accent 5" w:semiHidden="0" w:uiPriority="66" w:unhideWhenUsed="0"/>
-    <w:lsdException w:name="Medium Grid 1 Accent 5" w:semiHidden="0" w:uiPriority="67" w:unhideWhenUsed="0"/>
-    <w:lsdException w:name="Medium Grid 2 Accent 5" w:semiHidden="0" w:uiPriority="68" w:unhideWhenUsed="0"/>
-    <w:lsdException w:name="Medium Grid 3 Accent 5" w:semiHidden="0" w:uiPriority="69" w:unhideWhenUsed="0"/>
-    <w:lsdException w:name="Dark List Accent 5" w:semiHidden="0" w:uiPriority="70" w:unhideWhenUsed="0"/>
-    <w:lsdException w:name="Colorful Shading Accent 5" w:semiHidden="0" w:uiPriority="71" w:unhideWhenUsed="0"/>
-    <w:lsdException w:name="Colorful List Accent 5" w:semiHidden="0" w:uiPriority="72" w:unhideWhenUsed="0"/>
-    <w:lsdException w:name="Colorful Grid Accent 5" w:semiHidden="0" w:uiPriority="73" w:unhideWhenUsed="0"/>
-    <w:lsdException w:name="Light Shading Accent 6" w:semiHidden="0" w:uiPriority="60" w:unhideWhenUsed="0"/>
-    <w:lsdException w:name="Light List Accent 6" w:semiHidden="0" w:uiPriority="61" w:unhideWhenUsed="0"/>
-    <w:lsdException w:name="Light Grid Accent 6" w:semiHidden="0" w:uiPriority="62" w:unhideWhenUsed="0"/>
-    <w:lsdException w:name="Medium Shading 1 Accent 6" w:semiHidden="0" w:uiPriority="63" w:unhideWhenUsed="0"/>
-    <w:lsdException w:name="Medium Shading 2 Accent 6" w:semiHidden="0" w:uiPriority="64" w:unhideWhenUsed="0"/>
-    <w:lsdException w:name="Medium List 1 Accent 6" w:semiHidden="0" w:uiPriority="65" w:unhideWhenUsed="0"/>
-    <w:lsdException w:name="Medium List 2 Accent 6" w:semiHidden="0" w:uiPriority="66" w:unhideWhenUsed="0"/>
-    <w:lsdException w:name="Medium Grid 1 Accent 6" w:semiHidden="0" w:uiPriority="67" w:unhideWhenUsed="0"/>
-    <w:lsdException w:name="Medium Grid 2 Accent 6" w:semiHidden="0" w:uiPriority="68" w:unhideWhenUsed="0"/>
-    <w:lsdException w:name="Medium Grid 3 Accent 6" w:semiHidden="0" w:uiPriority="69" w:unhideWhenUsed="0"/>
-    <w:lsdException w:name="Dark List Accent 6" w:semiHidden="0" w:uiPriority="70" w:unhideWhenUsed="0"/>
-    <w:lsdException w:name="Colorful Shading Accent 6" w:semiHidden="0" w:uiPriority="71" w:unhideWhenUsed="0"/>
-    <w:lsdException w:name="Colorful List Accent 6" w:semiHidden="0" w:uiPriority="72" w:unhideWhenUsed="0"/>
-    <w:lsdException w:name="Colorful Grid Accent 6" w:semiHidden="0" w:uiPriority="73" w:unhideWhenUsed="0"/>
-    <w:lsdException w:name="Subtle Emphasis" w:semiHidden="0" w:uiPriority="19" w:unhideWhenUsed="0" w:qFormat="1"/>
-    <w:lsdException w:name="Intense Emphasis" w:semiHidden="0" w:uiPriority="21" w:unhideWhenUsed="0" w:qFormat="1"/>
-    <w:lsdException w:name="Subtle Reference" w:semiHidden="0" w:uiPriority="31" w:unhideWhenUsed="0" w:qFormat="1"/>
-    <w:lsdException w:name="Intense Reference" w:semiHidden="0" w:uiPriority="32" w:unhideWhenUsed="0" w:qFormat="1"/>
-    <w:lsdException w:name="Book Title" w:semiHidden="0" w:uiPriority="33" w:unhideWhenUsed="0" w:qFormat="1"/>
-    <w:lsdException w:name="Bibliography" w:uiPriority="37"/>
-    <w:lsdException w:name="TOC Heading" w:uiPriority="39" w:qFormat="1"/>
-  </w:latentStyles>
-  <w:style w:type="paragraph" w:default="1" w:styleId="Normal">
-    <w:name w:val="Normal"/>
-    <w:qFormat/>
-  </w:style>
-  <w:style w:type="character" w:default="1" w:styleId="DefaultParagraphFont">
-    <w:name w:val="Default Paragraph Font"/>
-    <w:uiPriority w:val="1"/>
-    <w:semiHidden/>
-    <w:unhideWhenUsed/>
-  </w:style>
-  <w:style w:type="table" w:default="1" w:styleId="TableNormal">
-    <w:name w:val="Normal Table"/>
-    <w:uiPriority w:val="99"/>
-    <w:semiHidden/>
-    <w:unhideWhenUsed/>
-    <w:tblPr>
-      <w:tblInd w:w="0" w:type="dxa"/>
-      <w:tblCellMar>
-        <w:top w:w="0" w:type="dxa"/>
-        <w:left w:w="108" w:type="dxa"/>
-        <w:bottom w:w="0" w:type="dxa"/>
-        <w:right w:w="108" w:type="dxa"/>
-      </w:tblCellMar>
-    </w:tblPr>
-  </w:style>
-  <w:style w:type="numbering" w:default="1" w:styleId="NoList">
-    <w:name w:val="No List"/>
-    <w:uiPriority w:val="99"/>
-    <w:semiHidden/>
-    <w:unhideWhenUsed/>
-  </w:style>
-  <w:style w:type="paragraph" w:customStyle="1" w:styleId="C3C1D2FACD584F17802165517530CA0F">
-    <w:name w:val="C3C1D2FACD584F17802165517530CA0F"/>
-    <w:rsid w:val="000A7B7C"/>
-  </w:style>
-  <w:style w:type="paragraph" w:customStyle="1" w:styleId="6D55E035DC3445769D16F22B1A6FF6D4">
-    <w:name w:val="6D55E035DC3445769D16F22B1A6FF6D4"/>
-    <w:rsid w:val="000A7B7C"/>
-  </w:style>
-  <w:style w:type="paragraph" w:customStyle="1" w:styleId="E403EBBD0F454179B5FF8C77C122DB8D">
-    <w:name w:val="E403EBBD0F454179B5FF8C77C122DB8D"/>
-    <w:rsid w:val="000A7B7C"/>
-  </w:style>
-  <w:style w:type="paragraph" w:customStyle="1" w:styleId="852346B96F3346C78B251E9FB5C7C6A2">
-    <w:name w:val="852346B96F3346C78B251E9FB5C7C6A2"/>
-    <w:rsid w:val="000A7B7C"/>
-  </w:style>
-  <w:style w:type="paragraph" w:customStyle="1" w:styleId="C1FDC2085E9A4B73B0F57C23336C8D2A">
-    <w:name w:val="C1FDC2085E9A4B73B0F57C23336C8D2A"/>
-    <w:rsid w:val="000A7B7C"/>
-  </w:style>
-  <w:style w:type="paragraph" w:customStyle="1" w:styleId="EDF8E837A5EC4257BEAFC335E956B5BD">
-    <w:name w:val="EDF8E837A5EC4257BEAFC335E956B5BD"/>
-    <w:rsid w:val="000A7B7C"/>
-  </w:style>
-  <w:style w:type="paragraph" w:customStyle="1" w:styleId="80FF79673A9D46CEBDE6B7277A691500">
-    <w:name w:val="80FF79673A9D46CEBDE6B7277A691500"/>
-    <w:rsid w:val="000A7B7C"/>
-  </w:style>
-  <w:style w:type="paragraph" w:customStyle="1" w:styleId="5176EB32CABF43859ED7CFAC289E58D8">
-    <w:name w:val="5176EB32CABF43859ED7CFAC289E58D8"/>
-    <w:rsid w:val="000A7B7C"/>
-  </w:style>
-  <w:style w:type="paragraph" w:customStyle="1" w:styleId="4273EFDC0393435BA74E692E03FBBEEE">
-    <w:name w:val="4273EFDC0393435BA74E692E03FBBEEE"/>
-    <w:rsid w:val="000A7B7C"/>
-  </w:style>
-  <w:style w:type="paragraph" w:customStyle="1" w:styleId="CAFEA098A36443C5990D1EFDC6C9E1C0">
-    <w:name w:val="CAFEA098A36443C5990D1EFDC6C9E1C0"/>
-    <w:rsid w:val="000A7B7C"/>
-  </w:style>
-  <w:style w:type="paragraph" w:customStyle="1" w:styleId="AA5CEB7EAB914879B64C805C181062B7">
-    <w:name w:val="AA5CEB7EAB914879B64C805C181062B7"/>
-    <w:rsid w:val="000A7B7C"/>
-  </w:style>
-  <w:style w:type="paragraph" w:customStyle="1" w:styleId="2D17C0F966C942C5888EB5990B57C76D">
-    <w:name w:val="2D17C0F966C942C5888EB5990B57C76D"/>
-    <w:rsid w:val="000A7B7C"/>
-  </w:style>
-  <w:style w:type="paragraph" w:customStyle="1" w:styleId="2E1DFF78932E45048CD16A7E1F8300B5">
-    <w:name w:val="2E1DFF78932E45048CD16A7E1F8300B5"/>
-    <w:rsid w:val="000A7B7C"/>
-  </w:style>
-  <w:style w:type="paragraph" w:customStyle="1" w:styleId="90DD65C176584BAB91A73E9525A568E8">
-    <w:name w:val="90DD65C176584BAB91A73E9525A568E8"/>
-    <w:rsid w:val="000A7B7C"/>
-  </w:style>
-  <w:style w:type="paragraph" w:customStyle="1" w:styleId="2EEBAE1214FC4EA89D9A0FF834B7E42A">
-    <w:name w:val="2EEBAE1214FC4EA89D9A0FF834B7E42A"/>
-    <w:rsid w:val="000A7B7C"/>
-  </w:style>
-  <w:style w:type="paragraph" w:customStyle="1" w:styleId="A98A0FA2725340A9AD41212BD285204D">
-    <w:name w:val="A98A0FA2725340A9AD41212BD285204D"/>
-    <w:rsid w:val="000A7B7C"/>
-  </w:style>
-  <w:style w:type="paragraph" w:customStyle="1" w:styleId="01E7BB7A4741442C8FC864009A6C30F8">
-    <w:name w:val="01E7BB7A4741442C8FC864009A6C30F8"/>
-    <w:rsid w:val="000A7B7C"/>
-  </w:style>
-  <w:style w:type="paragraph" w:customStyle="1" w:styleId="0C5A21952BE84AEEB1214150C0ECFF02">
-    <w:name w:val="0C5A21952BE84AEEB1214150C0ECFF02"/>
-    <w:rsid w:val="000A7B7C"/>
-  </w:style>
-  <w:style w:type="paragraph" w:customStyle="1" w:styleId="4B75321E9E8A4D2E9BD3E347D9A1F72C">
-    <w:name w:val="4B75321E9E8A4D2E9BD3E347D9A1F72C"/>
-    <w:rsid w:val="000A7B7C"/>
-  </w:style>
-  <w:style w:type="paragraph" w:customStyle="1" w:styleId="87A5685E046E410899AFC13DF6CE9E5D">
-    <w:name w:val="87A5685E046E410899AFC13DF6CE9E5D"/>
-    <w:rsid w:val="000A7B7C"/>
-  </w:style>
-  <w:style w:type="paragraph" w:customStyle="1" w:styleId="57EF979B5421487A92E3725270F33DA0">
-    <w:name w:val="57EF979B5421487A92E3725270F33DA0"/>
-    <w:rsid w:val="000A7B7C"/>
-  </w:style>
-  <w:style w:type="paragraph" w:customStyle="1" w:styleId="2789278EE3874F2BB6FFD1CF8F203FEF">
-    <w:name w:val="2789278EE3874F2BB6FFD1CF8F203FEF"/>
-    <w:rsid w:val="000A7B7C"/>
-  </w:style>
-  <w:style w:type="paragraph" w:customStyle="1" w:styleId="F43C58B69E5644CA9DAF792FC5185BD0">
-    <w:name w:val="F43C58B69E5644CA9DAF792FC5185BD0"/>
-    <w:rsid w:val="000A7B7C"/>
-  </w:style>
-  <w:style w:type="paragraph" w:customStyle="1" w:styleId="4F1D0A2AC36E4F419D04D362962934BA">
-    <w:name w:val="4F1D0A2AC36E4F419D04D362962934BA"/>
-    <w:rsid w:val="000A7B7C"/>
-  </w:style>
-  <w:style w:type="paragraph" w:customStyle="1" w:styleId="BBE9CADE8CF64F308DCF0256F13E5DE5">
-    <w:name w:val="BBE9CADE8CF64F308DCF0256F13E5DE5"/>
-    <w:rsid w:val="000A7B7C"/>
-  </w:style>
-  <w:style w:type="paragraph" w:customStyle="1" w:styleId="945B88DAAF4347E5BF0CF95D5CE2F886">
-    <w:name w:val="945B88DAAF4347E5BF0CF95D5CE2F886"/>
-    <w:rsid w:val="000A7B7C"/>
-  </w:style>
-  <w:style w:type="paragraph" w:customStyle="1" w:styleId="9A9F6A21B4534AC4B9EF065F7173173B">
-    <w:name w:val="9A9F6A21B4534AC4B9EF065F7173173B"/>
-    <w:rsid w:val="000A7B7C"/>
-  </w:style>
-  <w:style w:type="paragraph" w:customStyle="1" w:styleId="E51D0C84C80B443B8E1970473B30478B">
-    <w:name w:val="E51D0C84C80B443B8E1970473B30478B"/>
-    <w:rsid w:val="000A7B7C"/>
-  </w:style>
-  <w:style w:type="paragraph" w:customStyle="1" w:styleId="1D588C7403434304A95D4AF880A71FBD">
-    <w:name w:val="1D588C7403434304A95D4AF880A71FBD"/>
-    <w:rsid w:val="000A7B7C"/>
-  </w:style>
-  <w:style w:type="paragraph" w:customStyle="1" w:styleId="8D0015434BA94A14B8CFF06C7CC11A7A">
-    <w:name w:val="8D0015434BA94A14B8CFF06C7CC11A7A"/>
-    <w:rsid w:val="000A7B7C"/>
-  </w:style>
-  <w:style w:type="paragraph" w:customStyle="1" w:styleId="C1222199A738491BB43307306996133D">
-    <w:name w:val="C1222199A738491BB43307306996133D"/>
-    <w:rsid w:val="000A7B7C"/>
-  </w:style>
-  <w:style w:type="paragraph" w:customStyle="1" w:styleId="AECAE30A4C0C44EDA993E5248F4B0CAB">
-    <w:name w:val="AECAE30A4C0C44EDA993E5248F4B0CAB"/>
-    <w:rsid w:val="000A7B7C"/>
-  </w:style>
-  <w:style w:type="paragraph" w:customStyle="1" w:styleId="961D17C126994D7F836BE5EAB5EEB169">
-    <w:name w:val="961D17C126994D7F836BE5EAB5EEB169"/>
-    <w:rsid w:val="000A7B7C"/>
-  </w:style>
-  <w:style w:type="paragraph" w:customStyle="1" w:styleId="9DE4B522EE4149A990AA30BD8D3EEFC8">
-    <w:name w:val="9DE4B522EE4149A990AA30BD8D3EEFC8"/>
-    <w:rsid w:val="000A7B7C"/>
-  </w:style>
-  <w:style w:type="paragraph" w:customStyle="1" w:styleId="3B318350B65D425DAD53F543886CEC3B">
-    <w:name w:val="3B318350B65D425DAD53F543886CEC3B"/>
-    <w:rsid w:val="000A7B7C"/>
-  </w:style>
-  <w:style w:type="paragraph" w:customStyle="1" w:styleId="EAC7A899630E4208BB122D1B9C89F366">
-    <w:name w:val="EAC7A899630E4208BB122D1B9C89F366"/>
-    <w:rsid w:val="000A7B7C"/>
-  </w:style>
-  <w:style w:type="paragraph" w:customStyle="1" w:styleId="9E7FD402331447F4BFF9FDF99DF0C73B">
-    <w:name w:val="9E7FD402331447F4BFF9FDF99DF0C73B"/>
-    <w:rsid w:val="000A7B7C"/>
-  </w:style>
-  <w:style w:type="paragraph" w:customStyle="1" w:styleId="6DA4EEEAE79F4779941A7C4A580C4341">
-    <w:name w:val="6DA4EEEAE79F4779941A7C4A580C4341"/>
-    <w:rsid w:val="000A7B7C"/>
-  </w:style>
-</w:styles>
-</file>
-
-<file path=word/glossary/stylesWithEffects.xml><?xml version="1.0" encoding="utf-8"?>
-<w:styles xmlns:wpc="http://schemas.microsoft.com/office/word/2010/wordprocessingCanvas" xmlns:mc="http://schemas.openxmlformats.org/markup-compatibility/2006" xmlns:o="urn:schemas-microsoft-com:office:office" xmlns:r="http://schemas.openxmlformats.org/officeDocument/2006/relationships" xmlns:m="http://schemas.openxmlformats.org/officeDocument/2006/math" xmlns:v="urn:schemas-microsoft-com:vml" xmlns:wp14="http://schemas.microsoft.com/office/word/2010/wordprocessingDrawing" xmlns:wp="http://schemas.openxmlformats.org/drawingml/2006/wordprocessingDrawing" xmlns:w10="urn:schemas-microsoft-com:office:word" xmlns:w="http://schemas.openxmlformats.org/wordprocessingml/2006/main" xmlns:w14="http://schemas.microsoft.com/office/word/2010/wordml" xmlns:wpg="http://schemas.microsoft.com/office/word/2010/wordprocessingGroup" xmlns:wpi="http://schemas.microsoft.com/office/word/2010/wordprocessingInk" xmlns:wne="http://schemas.microsoft.com/office/word/2006/wordml" xmlns:wps="http://schemas.microsoft.com/office/word/2010/wordprocessingShape" mc:Ignorable="w14 wp14">
-  <w:docDefaults>
-    <w:rPrDefault>
-      <w:rPr>
-        <w:rFonts w:asciiTheme="minorHAnsi" w:eastAsiaTheme="minorEastAsia" w:hAnsiTheme="minorHAnsi" w:cstheme="minorBidi"/>
-        <w:sz w:val="22"/>
-        <w:szCs w:val="22"/>
-        <w:lang w:val="en-US" w:eastAsia="en-US" w:bidi="ar-SA"/>
-      </w:rPr>
-    </w:rPrDefault>
-    <w:pPrDefault>
-      <w:pPr>
-        <w:spacing w:after="200" w:line="276" w:lineRule="auto"/>
-      </w:pPr>
-    </w:pPrDefault>
-  </w:docDefaults>
-  <w:latentStyles w:defLockedState="0" w:defUIPriority="99" w:defSemiHidden="1" w:defUnhideWhenUsed="1" w:defQFormat="0" w:count="267">
-    <w:lsdException w:name="Normal" w:semiHidden="0" w:uiPriority="0" w:unhideWhenUsed="0" w:qFormat="1"/>
-    <w:lsdException w:name="heading 1" w:semiHidden="0" w:uiPriority="9" w:unhideWhenUsed="0" w:qFormat="1"/>
-    <w:lsdException w:name="heading 2" w:uiPriority="9" w:qFormat="1"/>
-    <w:lsdException w:name="heading 3" w:uiPriority="9" w:qFormat="1"/>
-    <w:lsdException w:name="heading 4" w:uiPriority="9" w:qFormat="1"/>
-    <w:lsdException w:name="heading 5" w:uiPriority="9" w:qFormat="1"/>
-    <w:lsdException w:name="heading 6" w:uiPriority="9" w:qFormat="1"/>
-    <w:lsdException w:name="heading 7" w:uiPriority="9" w:qFormat="1"/>
-    <w:lsdException w:name="heading 8" w:uiPriority="9" w:qFormat="1"/>
-    <w:lsdException w:name="heading 9" w:uiPriority="9" w:qFormat="1"/>
-    <w:lsdException w:name="toc 1" w:uiPriority="39"/>
-    <w:lsdException w:name="toc 2" w:uiPriority="39"/>
-    <w:lsdException w:name="toc 3" w:uiPriority="39"/>
-    <w:lsdException w:name="toc 4" w:uiPriority="39"/>
-    <w:lsdException w:name="toc 5" w:uiPriority="39"/>
-    <w:lsdException w:name="toc 6" w:uiPriority="39"/>
-    <w:lsdException w:name="toc 7" w:uiPriority="39"/>
-    <w:lsdException w:name="toc 8" w:uiPriority="39"/>
-    <w:lsdException w:name="toc 9" w:uiPriority="39"/>
-    <w:lsdException w:name="caption" w:uiPriority="35" w:qFormat="1"/>
-    <w:lsdException w:name="Title" w:semiHidden="0" w:uiPriority="10" w:unhideWhenUsed="0" w:qFormat="1"/>
-    <w:lsdException w:name="Default Paragraph Font" w:uiPriority="1"/>
-    <w:lsdException w:name="Subtitle" w:semiHidden="0" w:uiPriority="11" w:unhideWhenUsed="0" w:qFormat="1"/>
-    <w:lsdException w:name="Strong" w:semiHidden="0" w:uiPriority="22" w:unhideWhenUsed="0" w:qFormat="1"/>
-    <w:lsdException w:name="Emphasis" w:semiHidden="0" w:uiPriority="20" w:unhideWhenUsed="0" w:qFormat="1"/>
-    <w:lsdException w:name="Table Grid" w:semiHidden="0" w:uiPriority="59" w:unhideWhenUsed="0"/>
-    <w:lsdException w:name="Placeholder Text" w:unhideWhenUsed="0"/>
-    <w:lsdException w:name="No Spacing" w:semiHidden="0" w:uiPriority="1" w:unhideWhenUsed="0" w:qFormat="1"/>
-    <w:lsdException w:name="Light Shading" w:semiHidden="0" w:uiPriority="60" w:unhideWhenUsed="0"/>
-    <w:lsdException w:name="Light List" w:semiHidden="0" w:uiPriority="61" w:unhideWhenUsed="0"/>
-    <w:lsdException w:name="Light Grid" w:semiHidden="0" w:uiPriority="62" w:unhideWhenUsed="0"/>
-    <w:lsdException w:name="Medium Shading 1" w:semiHidden="0" w:uiPriority="63" w:unhideWhenUsed="0"/>
-    <w:lsdException w:name="Medium Shading 2" w:semiHidden="0" w:uiPriority="64" w:unhideWhenUsed="0"/>
-    <w:lsdException w:name="Medium List 1" w:semiHidden="0" w:uiPriority="65" w:unhideWhenUsed="0"/>
-    <w:lsdException w:name="Medium List 2" w:semiHidden="0" w:uiPriority="66" w:unhideWhenUsed="0"/>
-    <w:lsdException w:name="Medium Grid 1" w:semiHidden="0" w:uiPriority="67" w:unhideWhenUsed="0"/>
-    <w:lsdException w:name="Medium Grid 2" w:semiHidden="0" w:uiPriority="68" w:unhideWhenUsed="0"/>
-    <w:lsdException w:name="Medium Grid 3" w:semiHidden="0" w:uiPriority="69" w:unhideWhenUsed="0"/>
-    <w:lsdException w:name="Dark List" w:semiHidden="0" w:uiPriority="70" w:unhideWhenUsed="0"/>
-    <w:lsdException w:name="Colorful Shading" w:semiHidden="0" w:uiPriority="71" w:unhideWhenUsed="0"/>
-    <w:lsdException w:name="Colorful List" w:semiHidden="0" w:uiPriority="72" w:unhideWhenUsed="0"/>
-    <w:lsdException w:name="Colorful Grid" w:semiHidden="0" w:uiPriority="73" w:unhideWhenUsed="0"/>
-    <w:lsdException w:name="Light Shading Accent 1" w:semiHidden="0" w:uiPriority="60" w:unhideWhenUsed="0"/>
-    <w:lsdException w:name="Light List Accent 1" w:semiHidden="0" w:uiPriority="61" w:unhideWhenUsed="0"/>
-    <w:lsdException w:name="Light Grid Accent 1" w:semiHidden="0" w:uiPriority="62" w:unhideWhenUsed="0"/>
-    <w:lsdException w:name="Medium Shading 1 Accent 1" w:semiHidden="0" w:uiPriority="63" w:unhideWhenUsed="0"/>
-    <w:lsdException w:name="Medium Shading 2 Accent 1" w:semiHidden="0" w:uiPriority="64" w:unhideWhenUsed="0"/>
-    <w:lsdException w:name="Medium List 1 Accent 1" w:semiHidden="0" w:uiPriority="65" w:unhideWhenUsed="0"/>
-    <w:lsdException w:name="Revision" w:unhideWhenUsed="0"/>
-    <w:lsdException w:name="List Paragraph" w:semiHidden="0" w:uiPriority="34" w:unhideWhenUsed="0" w:qFormat="1"/>
-    <w:lsdException w:name="Quote" w:semiHidden="0" w:uiPriority="29" w:unhideWhenUsed="0" w:qFormat="1"/>
-    <w:lsdException w:name="Intense Quote" w:semiHidden="0" w:uiPriority="30" w:unhideWhenUsed="0" w:qFormat="1"/>
-    <w:lsdException w:name="Medium List 2 Accent 1" w:semiHidden="0" w:uiPriority="66" w:unhideWhenUsed="0"/>
-    <w:lsdException w:name="Medium Grid 1 Accent 1" w:semiHidden="0" w:uiPriority="67" w:unhideWhenUsed="0"/>
-    <w:lsdException w:name="Medium Grid 2 Accent 1" w:semiHidden="0" w:uiPriority="68" w:unhideWhenUsed="0"/>
-    <w:lsdException w:name="Medium Grid 3 Accent 1" w:semiHidden="0" w:uiPriority="69" w:unhideWhenUsed="0"/>
-    <w:lsdException w:name="Dark List Accent 1" w:semiHidden="0" w:uiPriority="70" w:unhideWhenUsed="0"/>
-    <w:lsdException w:name="Colorful Shading Accent 1" w:semiHidden="0" w:uiPriority="71" w:unhideWhenUsed="0"/>
-    <w:lsdException w:name="Colorful List Accent 1" w:semiHidden="0" w:uiPriority="72" w:unhideWhenUsed="0"/>
-    <w:lsdException w:name="Colorful Grid Accent 1" w:semiHidden="0" w:uiPriority="73" w:unhideWhenUsed="0"/>
-    <w:lsdException w:name="Light Shading Accent 2" w:semiHidden="0" w:uiPriority="60" w:unhideWhenUsed="0"/>
-    <w:lsdException w:name="Light List Accent 2" w:semiHidden="0" w:uiPriority="61" w:unhideWhenUsed="0"/>
-    <w:lsdException w:name="Light Grid Accent 2" w:semiHidden="0" w:uiPriority="62" w:unhideWhenUsed="0"/>
-    <w:lsdException w:name="Medium Shading 1 Accent 2" w:semiHidden="0" w:uiPriority="63" w:unhideWhenUsed="0"/>
-    <w:lsdException w:name="Medium Shading 2 Accent 2" w:semiHidden="0" w:uiPriority="64" w:unhideWhenUsed="0"/>
-    <w:lsdException w:name="Medium List 1 Accent 2" w:semiHidden="0" w:uiPriority="65" w:unhideWhenUsed="0"/>
-    <w:lsdException w:name="Medium List 2 Accent 2" w:semiHidden="0" w:uiPriority="66" w:unhideWhenUsed="0"/>
-    <w:lsdException w:name="Medium Grid 1 Accent 2" w:semiHidden="0" w:uiPriority="67" w:unhideWhenUsed="0"/>
-    <w:lsdException w:name="Medium Grid 2 Accent 2" w:semiHidden="0" w:uiPriority="68" w:unhideWhenUsed="0"/>
-    <w:lsdException w:name="Medium Grid 3 Accent 2" w:semiHidden="0" w:uiPriority="69" w:unhideWhenUsed="0"/>
-    <w:lsdException w:name="Dark List Accent 2" w:semiHidden="0" w:uiPriority="70" w:unhideWhenUsed="0"/>
-    <w:lsdException w:name="Colorful Shading Accent 2" w:semiHidden="0" w:uiPriority="71" w:unhideWhenUsed="0"/>
-    <w:lsdException w:name="Colorful List Accent 2" w:semiHidden="0" w:uiPriority="72" w:unhideWhenUsed="0"/>
-    <w:lsdException w:name="Colorful Grid Accent 2" w:semiHidden="0" w:uiPriority="73" w:unhideWhenUsed="0"/>
-    <w:lsdException w:name="Light Shading Accent 3" w:semiHidden="0" w:uiPriority="60" w:unhideWhenUsed="0"/>
-    <w:lsdException w:name="Light List Accent 3" w:semiHidden="0" w:uiPriority="61" w:unhideWhenUsed="0"/>
-    <w:lsdException w:name="Light Grid Accent 3" w:semiHidden="0" w:uiPriority="62" w:unhideWhenUsed="0"/>
-    <w:lsdException w:name="Medium Shading 1 Accent 3" w:semiHidden="0" w:uiPriority="63" w:unhideWhenUsed="0"/>
-    <w:lsdException w:name="Medium Shading 2 Accent 3" w:semiHidden="0" w:uiPriority="64" w:unhideWhenUsed="0"/>
-    <w:lsdException w:name="Medium List 1 Accent 3" w:semiHidden="0" w:uiPriority="65" w:unhideWhenUsed="0"/>
-    <w:lsdException w:name="Medium List 2 Accent 3" w:semiHidden="0" w:uiPriority="66" w:unhideWhenUsed="0"/>
-    <w:lsdException w:name="Medium Grid 1 Accent 3" w:semiHidden="0" w:uiPriority="67" w:unhideWhenUsed="0"/>
-    <w:lsdException w:name="Medium Grid 2 Accent 3" w:semiHidden="0" w:uiPriority="68" w:unhideWhenUsed="0"/>
-    <w:lsdException w:name="Medium Grid 3 Accent 3" w:semiHidden="0" w:uiPriority="69" w:unhideWhenUsed="0"/>
-    <w:lsdException w:name="Dark List Accent 3" w:semiHidden="0" w:uiPriority="70" w:unhideWhenUsed="0"/>
-    <w:lsdException w:name="Colorful Shading Accent 3" w:semiHidden="0" w:uiPriority="71" w:unhideWhenUsed="0"/>
-    <w:lsdException w:name="Colorful List Accent 3" w:semiHidden="0" w:uiPriority="72" w:unhideWhenUsed="0"/>
-    <w:lsdException w:name="Colorful Grid Accent 3" w:semiHidden="0" w:uiPriority="73" w:unhideWhenUsed="0"/>
-    <w:lsdException w:name="Light Shading Accent 4" w:semiHidden="0" w:uiPriority="60" w:unhideWhenUsed="0"/>
-    <w:lsdException w:name="Light List Accent 4" w:semiHidden="0" w:uiPriority="61" w:unhideWhenUsed="0"/>
-    <w:lsdException w:name="Light Grid Accent 4" w:semiHidden="0" w:uiPriority="62" w:unhideWhenUsed="0"/>
-    <w:lsdException w:name="Medium Shading 1 Accent 4" w:semiHidden="0" w:uiPriority="63" w:unhideWhenUsed="0"/>
-    <w:lsdException w:name="Medium Shading 2 Accent 4" w:semiHidden="0" w:uiPriority="64" w:unhideWhenUsed="0"/>
-    <w:lsdException w:name="Medium List 1 Accent 4" w:semiHidden="0" w:uiPriority="65" w:unhideWhenUsed="0"/>
-    <w:lsdException w:name="Medium List 2 Accent 4" w:semiHidden="0" w:uiPriority="66" w:unhideWhenUsed="0"/>
-    <w:lsdException w:name="Medium Grid 1 Accent 4" w:semiHidden="0" w:uiPriority="67" w:unhideWhenUsed="0"/>
-    <w:lsdException w:name="Medium Grid 2 Accent 4" w:semiHidden="0" w:uiPriority="68" w:unhideWhenUsed="0"/>
-    <w:lsdException w:name="Medium Grid 3 Accent 4" w:semiHidden="0" w:uiPriority="69" w:unhideWhenUsed="0"/>
-    <w:lsdException w:name="Dark List Accent 4" w:semiHidden="0" w:uiPriority="70" w:unhideWhenUsed="0"/>
-    <w:lsdException w:name="Colorful Shading Accent 4" w:semiHidden="0" w:uiPriority="71" w:unhideWhenUsed="0"/>
-    <w:lsdException w:name="Colorful List Accent 4" w:semiHidden="0" w:uiPriority="72" w:unhideWhenUsed="0"/>
-    <w:lsdException w:name="Colorful Grid Accent 4" w:semiHidden="0" w:uiPriority="73" w:unhideWhenUsed="0"/>
-    <w:lsdException w:name="Light Shading Accent 5" w:semiHidden="0" w:uiPriority="60" w:unhideWhenUsed="0"/>
-    <w:lsdException w:name="Light List Accent 5" w:semiHidden="0" w:uiPriority="61" w:unhideWhenUsed="0"/>
-    <w:lsdException w:name="Light Grid Accent 5" w:semiHidden="0" w:uiPriority="62" w:unhideWhenUsed="0"/>
-    <w:lsdException w:name="Medium Shading 1 Accent 5" w:semiHidden="0" w:uiPriority="63" w:unhideWhenUsed="0"/>
-    <w:lsdException w:name="Medium Shading 2 Accent 5" w:semiHidden="0" w:uiPriority="64" w:unhideWhenUsed="0"/>
-    <w:lsdException w:name="Medium List 1 Accent 5" w:semiHidden="0" w:uiPriority="65" w:unhideWhenUsed="0"/>
-    <w:lsdException w:name="Medium List 2 Accent 5" w:semiHidden="0" w:uiPriority="66" w:unhideWhenUsed="0"/>
-    <w:lsdException w:name="Medium Grid 1 Accent 5" w:semiHidden="0" w:uiPriority="67" w:unhideWhenUsed="0"/>
-    <w:lsdException w:name="Medium Grid 2 Accent 5" w:semiHidden="0" w:uiPriority="68" w:unhideWhenUsed="0"/>
-    <w:lsdException w:name="Medium Grid 3 Accent 5" w:semiHidden="0" w:uiPriority="69" w:unhideWhenUsed="0"/>
-    <w:lsdException w:name="Dark List Accent 5" w:semiHidden="0" w:uiPriority="70" w:unhideWhenUsed="0"/>
-    <w:lsdException w:name="Colorful Shading Accent 5" w:semiHidden="0" w:uiPriority="71" w:unhideWhenUsed="0"/>
-    <w:lsdException w:name="Colorful List Accent 5" w:semiHidden="0" w:uiPriority="72" w:unhideWhenUsed="0"/>
-    <w:lsdException w:name="Colorful Grid Accent 5" w:semiHidden="0" w:uiPriority="73" w:unhideWhenUsed="0"/>
-    <w:lsdException w:name="Light Shading Accent 6" w:semiHidden="0" w:uiPriority="60" w:unhideWhenUsed="0"/>
-    <w:lsdException w:name="Light List Accent 6" w:semiHidden="0" w:uiPriority="61" w:unhideWhenUsed="0"/>
-    <w:lsdException w:name="Light Grid Accent 6" w:semiHidden="0" w:uiPriority="62" w:unhideWhenUsed="0"/>
-    <w:lsdException w:name="Medium Shading 1 Accent 6" w:semiHidden="0" w:uiPriority="63" w:unhideWhenUsed="0"/>
-    <w:lsdException w:name="Medium Shading 2 Accent 6" w:semiHidden="0" w:uiPriority="64" w:unhideWhenUsed="0"/>
-    <w:lsdException w:name="Medium List 1 Accent 6" w:semiHidden="0" w:uiPriority="65" w:unhideWhenUsed="0"/>
-    <w:lsdException w:name="Medium List 2 Accent 6" w:semiHidden="0" w:uiPriority="66" w:unhideWhenUsed="0"/>
-    <w:lsdException w:name="Medium Grid 1 Accent 6" w:semiHidden="0" w:uiPriority="67" w:unhideWhenUsed="0"/>
-    <w:lsdException w:name="Medium Grid 2 Accent 6" w:semiHidden="0" w:uiPriority="68" w:unhideWhenUsed="0"/>
-    <w:lsdException w:name="Medium Grid 3 Accent 6" w:semiHidden="0" w:uiPriority="69" w:unhideWhenUsed="0"/>
-    <w:lsdException w:name="Dark List Accent 6" w:semiHidden="0" w:uiPriority="70" w:unhideWhenUsed="0"/>
-    <w:lsdException w:name="Colorful Shading Accent 6" w:semiHidden="0" w:uiPriority="71" w:unhideWhenUsed="0"/>
-    <w:lsdException w:name="Colorful List Accent 6" w:semiHidden="0" w:uiPriority="72" w:unhideWhenUsed="0"/>
-    <w:lsdException w:name="Colorful Grid Accent 6" w:semiHidden="0" w:uiPriority="73" w:unhideWhenUsed="0"/>
-    <w:lsdException w:name="Subtle Emphasis" w:semiHidden="0" w:uiPriority="19" w:unhideWhenUsed="0" w:qFormat="1"/>
-    <w:lsdException w:name="Intense Emphasis" w:semiHidden="0" w:uiPriority="21" w:unhideWhenUsed="0" w:qFormat="1"/>
-    <w:lsdException w:name="Subtle Reference" w:semiHidden="0" w:uiPriority="31" w:unhideWhenUsed="0" w:qFormat="1"/>
-    <w:lsdException w:name="Intense Reference" w:semiHidden="0" w:uiPriority="32" w:unhideWhenUsed="0" w:qFormat="1"/>
-    <w:lsdException w:name="Book Title" w:semiHidden="0" w:uiPriority="33" w:unhideWhenUsed="0" w:qFormat="1"/>
-    <w:lsdException w:name="Bibliography" w:uiPriority="37"/>
-    <w:lsdException w:name="TOC Heading" w:uiPriority="39" w:qFormat="1"/>
-  </w:latentStyles>
-  <w:style w:type="paragraph" w:default="1" w:styleId="Normal">
-    <w:name w:val="Normal"/>
-    <w:qFormat/>
-  </w:style>
-  <w:style w:type="character" w:default="1" w:styleId="DefaultParagraphFont">
-    <w:name w:val="Default Paragraph Font"/>
-    <w:uiPriority w:val="1"/>
-    <w:semiHidden/>
-    <w:unhideWhenUsed/>
-  </w:style>
-  <w:style w:type="table" w:default="1" w:styleId="TableNormal">
-    <w:name w:val="Normal Table"/>
-    <w:uiPriority w:val="99"/>
-    <w:semiHidden/>
-    <w:unhideWhenUsed/>
-    <w:tblPr>
-      <w:tblInd w:w="0" w:type="dxa"/>
-      <w:tblCellMar>
-        <w:top w:w="0" w:type="dxa"/>
-        <w:left w:w="108" w:type="dxa"/>
-        <w:bottom w:w="0" w:type="dxa"/>
-        <w:right w:w="108" w:type="dxa"/>
-      </w:tblCellMar>
-    </w:tblPr>
-  </w:style>
-  <w:style w:type="numbering" w:default="1" w:styleId="NoList">
-    <w:name w:val="No List"/>
-    <w:uiPriority w:val="99"/>
-    <w:semiHidden/>
-    <w:unhideWhenUsed/>
-  </w:style>
-  <w:style w:type="paragraph" w:customStyle="1" w:styleId="C3C1D2FACD584F17802165517530CA0F">
-    <w:name w:val="C3C1D2FACD584F17802165517530CA0F"/>
-    <w:rsid w:val="000A7B7C"/>
-  </w:style>
-  <w:style w:type="paragraph" w:customStyle="1" w:styleId="6D55E035DC3445769D16F22B1A6FF6D4">
-    <w:name w:val="6D55E035DC3445769D16F22B1A6FF6D4"/>
-    <w:rsid w:val="000A7B7C"/>
-  </w:style>
-  <w:style w:type="paragraph" w:customStyle="1" w:styleId="E403EBBD0F454179B5FF8C77C122DB8D">
-    <w:name w:val="E403EBBD0F454179B5FF8C77C122DB8D"/>
-    <w:rsid w:val="000A7B7C"/>
-  </w:style>
-  <w:style w:type="paragraph" w:customStyle="1" w:styleId="852346B96F3346C78B251E9FB5C7C6A2">
-    <w:name w:val="852346B96F3346C78B251E9FB5C7C6A2"/>
-    <w:rsid w:val="000A7B7C"/>
-  </w:style>
-  <w:style w:type="paragraph" w:customStyle="1" w:styleId="C1FDC2085E9A4B73B0F57C23336C8D2A">
-    <w:name w:val="C1FDC2085E9A4B73B0F57C23336C8D2A"/>
-    <w:rsid w:val="000A7B7C"/>
-  </w:style>
-  <w:style w:type="paragraph" w:customStyle="1" w:styleId="EDF8E837A5EC4257BEAFC335E956B5BD">
-    <w:name w:val="EDF8E837A5EC4257BEAFC335E956B5BD"/>
-    <w:rsid w:val="000A7B7C"/>
-  </w:style>
-  <w:style w:type="paragraph" w:customStyle="1" w:styleId="80FF79673A9D46CEBDE6B7277A691500">
-    <w:name w:val="80FF79673A9D46CEBDE6B7277A691500"/>
-    <w:rsid w:val="000A7B7C"/>
-  </w:style>
-  <w:style w:type="paragraph" w:customStyle="1" w:styleId="5176EB32CABF43859ED7CFAC289E58D8">
-    <w:name w:val="5176EB32CABF43859ED7CFAC289E58D8"/>
-    <w:rsid w:val="000A7B7C"/>
-  </w:style>
-  <w:style w:type="paragraph" w:customStyle="1" w:styleId="4273EFDC0393435BA74E692E03FBBEEE">
-    <w:name w:val="4273EFDC0393435BA74E692E03FBBEEE"/>
-    <w:rsid w:val="000A7B7C"/>
-  </w:style>
-  <w:style w:type="paragraph" w:customStyle="1" w:styleId="CAFEA098A36443C5990D1EFDC6C9E1C0">
-    <w:name w:val="CAFEA098A36443C5990D1EFDC6C9E1C0"/>
-    <w:rsid w:val="000A7B7C"/>
-  </w:style>
-  <w:style w:type="paragraph" w:customStyle="1" w:styleId="AA5CEB7EAB914879B64C805C181062B7">
-    <w:name w:val="AA5CEB7EAB914879B64C805C181062B7"/>
-    <w:rsid w:val="000A7B7C"/>
-  </w:style>
-  <w:style w:type="paragraph" w:customStyle="1" w:styleId="2D17C0F966C942C5888EB5990B57C76D">
-    <w:name w:val="2D17C0F966C942C5888EB5990B57C76D"/>
-    <w:rsid w:val="000A7B7C"/>
-  </w:style>
-  <w:style w:type="paragraph" w:customStyle="1" w:styleId="2E1DFF78932E45048CD16A7E1F8300B5">
-    <w:name w:val="2E1DFF78932E45048CD16A7E1F8300B5"/>
-    <w:rsid w:val="000A7B7C"/>
-  </w:style>
-  <w:style w:type="paragraph" w:customStyle="1" w:styleId="90DD65C176584BAB91A73E9525A568E8">
-    <w:name w:val="90DD65C176584BAB91A73E9525A568E8"/>
-    <w:rsid w:val="000A7B7C"/>
-  </w:style>
-  <w:style w:type="paragraph" w:customStyle="1" w:styleId="2EEBAE1214FC4EA89D9A0FF834B7E42A">
-    <w:name w:val="2EEBAE1214FC4EA89D9A0FF834B7E42A"/>
-    <w:rsid w:val="000A7B7C"/>
-  </w:style>
-  <w:style w:type="paragraph" w:customStyle="1" w:styleId="A98A0FA2725340A9AD41212BD285204D">
-    <w:name w:val="A98A0FA2725340A9AD41212BD285204D"/>
-    <w:rsid w:val="000A7B7C"/>
-  </w:style>
-  <w:style w:type="paragraph" w:customStyle="1" w:styleId="01E7BB7A4741442C8FC864009A6C30F8">
-    <w:name w:val="01E7BB7A4741442C8FC864009A6C30F8"/>
-    <w:rsid w:val="000A7B7C"/>
-  </w:style>
-  <w:style w:type="paragraph" w:customStyle="1" w:styleId="0C5A21952BE84AEEB1214150C0ECFF02">
-    <w:name w:val="0C5A21952BE84AEEB1214150C0ECFF02"/>
-    <w:rsid w:val="000A7B7C"/>
-  </w:style>
-  <w:style w:type="paragraph" w:customStyle="1" w:styleId="4B75321E9E8A4D2E9BD3E347D9A1F72C">
-    <w:name w:val="4B75321E9E8A4D2E9BD3E347D9A1F72C"/>
-    <w:rsid w:val="000A7B7C"/>
-  </w:style>
-  <w:style w:type="paragraph" w:customStyle="1" w:styleId="87A5685E046E410899AFC13DF6CE9E5D">
-    <w:name w:val="87A5685E046E410899AFC13DF6CE9E5D"/>
-    <w:rsid w:val="000A7B7C"/>
-  </w:style>
-  <w:style w:type="paragraph" w:customStyle="1" w:styleId="57EF979B5421487A92E3725270F33DA0">
-    <w:name w:val="57EF979B5421487A92E3725270F33DA0"/>
-    <w:rsid w:val="000A7B7C"/>
-  </w:style>
-  <w:style w:type="paragraph" w:customStyle="1" w:styleId="2789278EE3874F2BB6FFD1CF8F203FEF">
-    <w:name w:val="2789278EE3874F2BB6FFD1CF8F203FEF"/>
-    <w:rsid w:val="000A7B7C"/>
-  </w:style>
-  <w:style w:type="paragraph" w:customStyle="1" w:styleId="F43C58B69E5644CA9DAF792FC5185BD0">
-    <w:name w:val="F43C58B69E5644CA9DAF792FC5185BD0"/>
-    <w:rsid w:val="000A7B7C"/>
-  </w:style>
-  <w:style w:type="paragraph" w:customStyle="1" w:styleId="4F1D0A2AC36E4F419D04D362962934BA">
-    <w:name w:val="4F1D0A2AC36E4F419D04D362962934BA"/>
-    <w:rsid w:val="000A7B7C"/>
-  </w:style>
-  <w:style w:type="paragraph" w:customStyle="1" w:styleId="BBE9CADE8CF64F308DCF0256F13E5DE5">
-    <w:name w:val="BBE9CADE8CF64F308DCF0256F13E5DE5"/>
-    <w:rsid w:val="000A7B7C"/>
-  </w:style>
-  <w:style w:type="paragraph" w:customStyle="1" w:styleId="945B88DAAF4347E5BF0CF95D5CE2F886">
-    <w:name w:val="945B88DAAF4347E5BF0CF95D5CE2F886"/>
-    <w:rsid w:val="000A7B7C"/>
-  </w:style>
-  <w:style w:type="paragraph" w:customStyle="1" w:styleId="9A9F6A21B4534AC4B9EF065F7173173B">
-    <w:name w:val="9A9F6A21B4534AC4B9EF065F7173173B"/>
-    <w:rsid w:val="000A7B7C"/>
-  </w:style>
-  <w:style w:type="paragraph" w:customStyle="1" w:styleId="E51D0C84C80B443B8E1970473B30478B">
-    <w:name w:val="E51D0C84C80B443B8E1970473B30478B"/>
-    <w:rsid w:val="000A7B7C"/>
-  </w:style>
-  <w:style w:type="paragraph" w:customStyle="1" w:styleId="1D588C7403434304A95D4AF880A71FBD">
-    <w:name w:val="1D588C7403434304A95D4AF880A71FBD"/>
-    <w:rsid w:val="000A7B7C"/>
-  </w:style>
-  <w:style w:type="paragraph" w:customStyle="1" w:styleId="8D0015434BA94A14B8CFF06C7CC11A7A">
-    <w:name w:val="8D0015434BA94A14B8CFF06C7CC11A7A"/>
-    <w:rsid w:val="000A7B7C"/>
-  </w:style>
-  <w:style w:type="paragraph" w:customStyle="1" w:styleId="C1222199A738491BB43307306996133D">
-    <w:name w:val="C1222199A738491BB43307306996133D"/>
-    <w:rsid w:val="000A7B7C"/>
-  </w:style>
-  <w:style w:type="paragraph" w:customStyle="1" w:styleId="AECAE30A4C0C44EDA993E5248F4B0CAB">
-    <w:name w:val="AECAE30A4C0C44EDA993E5248F4B0CAB"/>
-    <w:rsid w:val="000A7B7C"/>
-  </w:style>
-  <w:style w:type="paragraph" w:customStyle="1" w:styleId="961D17C126994D7F836BE5EAB5EEB169">
-    <w:name w:val="961D17C126994D7F836BE5EAB5EEB169"/>
-    <w:rsid w:val="000A7B7C"/>
-  </w:style>
-  <w:style w:type="paragraph" w:customStyle="1" w:styleId="9DE4B522EE4149A990AA30BD8D3EEFC8">
-    <w:name w:val="9DE4B522EE4149A990AA30BD8D3EEFC8"/>
-    <w:rsid w:val="000A7B7C"/>
-  </w:style>
-  <w:style w:type="paragraph" w:customStyle="1" w:styleId="3B318350B65D425DAD53F543886CEC3B">
-    <w:name w:val="3B318350B65D425DAD53F543886CEC3B"/>
-    <w:rsid w:val="000A7B7C"/>
-  </w:style>
-  <w:style w:type="paragraph" w:customStyle="1" w:styleId="EAC7A899630E4208BB122D1B9C89F366">
-    <w:name w:val="EAC7A899630E4208BB122D1B9C89F366"/>
-    <w:rsid w:val="000A7B7C"/>
-  </w:style>
-  <w:style w:type="paragraph" w:customStyle="1" w:styleId="9E7FD402331447F4BFF9FDF99DF0C73B">
-    <w:name w:val="9E7FD402331447F4BFF9FDF99DF0C73B"/>
-    <w:rsid w:val="000A7B7C"/>
-  </w:style>
-  <w:style w:type="paragraph" w:customStyle="1" w:styleId="6DA4EEEAE79F4779941A7C4A580C4341">
-    <w:name w:val="6DA4EEEAE79F4779941A7C4A580C4341"/>
-    <w:rsid w:val="000A7B7C"/>
-  </w:style>
-</w:styles>
-</file>
-
-<file path=word/glossary/webSettings.xml><?xml version="1.0" encoding="utf-8"?>
-<w:webSettings xmlns:mc="http://schemas.openxmlformats.org/markup-compatibility/2006" xmlns:r="http://schemas.openxmlformats.org/officeDocument/2006/relationships" xmlns:w="http://schemas.openxmlformats.org/wordprocessingml/2006/main" xmlns:w14="http://schemas.microsoft.com/office/word/2010/wordml" mc:Ignorable="w14">
-  <w:optimizeForBrowser/>
-  <w:allowPNG/>
-</w:webSettings>
-</file>
-
 <file path=word/theme/theme1.xml><?xml version="1.0" encoding="utf-8"?>
 <a:theme xmlns:a="http://schemas.openxmlformats.org/drawingml/2006/main" name="Office Theme">
   <a:themeElements>
@@ -12491,7 +11886,7 @@
 </file>
 
 <file path=customXml/itemProps2.xml><?xml version="1.0" encoding="utf-8"?>
-<ds:datastoreItem xmlns:ds="http://schemas.openxmlformats.org/officeDocument/2006/customXml" ds:itemID="{55C31D8F-EE24-427C-90A9-C2A8C3378995}">
+<ds:datastoreItem xmlns:ds="http://schemas.openxmlformats.org/officeDocument/2006/customXml" ds:itemID="{3F8C42D1-F88C-4B35-A435-FCDA55651643}">
   <ds:schemaRefs>
     <ds:schemaRef ds:uri="http://schemas.openxmlformats.org/officeDocument/2006/bibliography"/>
   </ds:schemaRefs>

--- a/app/booklet.docx
+++ b/app/booklet.docx
@@ -1345,6 +1345,7 @@
                               </w:rPr>
                             </w:pPr>
                             <w:bookmarkStart w:id="0" w:name="_Toc441396112"/>
+                            <w:bookmarkStart w:id="1" w:name="_Toc441782617"/>
                             <w:r>
                               <w:rPr>
                                 <w:rFonts w:eastAsia="Times New Roman"/>
@@ -1353,6 +1354,7 @@
                               <w:t>Ananya S. Tadepalli</w:t>
                             </w:r>
                             <w:bookmarkEnd w:id="0"/>
+                            <w:bookmarkEnd w:id="1"/>
                           </w:p>
                           <w:p>
                             <w:pPr>
@@ -1362,7 +1364,8 @@
                                 <w:lang w:val="en"/>
                               </w:rPr>
                             </w:pPr>
-                            <w:bookmarkStart w:id="1" w:name="_Toc441396113"/>
+                            <w:bookmarkStart w:id="2" w:name="_Toc441396113"/>
+                            <w:bookmarkStart w:id="3" w:name="_Toc441782618"/>
                             <w:proofErr w:type="spellStart"/>
                             <w:r>
                               <w:rPr>
@@ -1394,7 +1397,8 @@
                               </w:rPr>
                               <w:t>Vaghela</w:t>
                             </w:r>
-                            <w:bookmarkEnd w:id="1"/>
+                            <w:bookmarkEnd w:id="2"/>
+                            <w:bookmarkEnd w:id="3"/>
                             <w:proofErr w:type="spellEnd"/>
                           </w:p>
                         </w:txbxContent>
@@ -1427,7 +1431,8 @@
                           <w:lang w:val="en"/>
                         </w:rPr>
                       </w:pPr>
-                      <w:bookmarkStart w:id="2" w:name="_Toc441396112"/>
+                      <w:bookmarkStart w:id="4" w:name="_Toc441396112"/>
+                      <w:bookmarkStart w:id="5" w:name="_Toc441782617"/>
                       <w:r>
                         <w:rPr>
                           <w:rFonts w:eastAsia="Times New Roman"/>
@@ -1435,7 +1440,8 @@
                         </w:rPr>
                         <w:t>Ananya S. Tadepalli</w:t>
                       </w:r>
-                      <w:bookmarkEnd w:id="2"/>
+                      <w:bookmarkEnd w:id="4"/>
+                      <w:bookmarkEnd w:id="5"/>
                     </w:p>
                     <w:p>
                       <w:pPr>
@@ -1445,7 +1451,8 @@
                           <w:lang w:val="en"/>
                         </w:rPr>
                       </w:pPr>
-                      <w:bookmarkStart w:id="3" w:name="_Toc441396113"/>
+                      <w:bookmarkStart w:id="6" w:name="_Toc441396113"/>
+                      <w:bookmarkStart w:id="7" w:name="_Toc441782618"/>
                       <w:proofErr w:type="spellStart"/>
                       <w:r>
                         <w:rPr>
@@ -1477,7 +1484,8 @@
                         </w:rPr>
                         <w:t>Vaghela</w:t>
                       </w:r>
-                      <w:bookmarkEnd w:id="3"/>
+                      <w:bookmarkEnd w:id="6"/>
+                      <w:bookmarkEnd w:id="7"/>
                       <w:proofErr w:type="spellEnd"/>
                     </w:p>
                   </w:txbxContent>
@@ -1570,6 +1578,8 @@
             </w:rPr>
             <w:fldChar w:fldCharType="separate"/>
           </w:r>
+          <w:bookmarkStart w:id="8" w:name="_GoBack"/>
+          <w:bookmarkEnd w:id="8"/>
         </w:p>
         <w:p>
           <w:pPr>
@@ -1585,7 +1595,126 @@
               <w:szCs w:val="22"/>
             </w:rPr>
           </w:pPr>
-          <w:hyperlink w:anchor="_Toc441396114" w:history="1">
+          <w:r>
+            <w:rPr>
+              <w:rStyle w:val="Hyperlink"/>
+              <w:noProof/>
+            </w:rPr>
+            <w:fldChar w:fldCharType="begin"/>
+          </w:r>
+          <w:r>
+            <w:rPr>
+              <w:rStyle w:val="Hyperlink"/>
+              <w:noProof/>
+            </w:rPr>
+            <w:instrText xml:space="preserve"> </w:instrText>
+          </w:r>
+          <w:r>
+            <w:rPr>
+              <w:noProof/>
+            </w:rPr>
+            <w:instrText>HYPERLINK \l "_Toc441782619"</w:instrText>
+          </w:r>
+          <w:r>
+            <w:rPr>
+              <w:rStyle w:val="Hyperlink"/>
+              <w:noProof/>
+            </w:rPr>
+            <w:instrText xml:space="preserve"> </w:instrText>
+          </w:r>
+          <w:r>
+            <w:rPr>
+              <w:rStyle w:val="Hyperlink"/>
+              <w:noProof/>
+            </w:rPr>
+          </w:r>
+          <w:r>
+            <w:rPr>
+              <w:rStyle w:val="Hyperlink"/>
+              <w:noProof/>
+            </w:rPr>
+            <w:fldChar w:fldCharType="separate"/>
+          </w:r>
+          <w:r>
+            <w:rPr>
+              <w:rStyle w:val="Hyperlink"/>
+              <w:rFonts w:eastAsia="Times New Roman"/>
+              <w:noProof/>
+              <w:lang w:val="en"/>
+            </w:rPr>
+            <w:t>Introduction</w:t>
+          </w:r>
+          <w:r>
+            <w:rPr>
+              <w:noProof/>
+              <w:webHidden/>
+            </w:rPr>
+            <w:tab/>
+          </w:r>
+          <w:r>
+            <w:rPr>
+              <w:noProof/>
+              <w:webHidden/>
+            </w:rPr>
+            <w:fldChar w:fldCharType="begin"/>
+          </w:r>
+          <w:r>
+            <w:rPr>
+              <w:noProof/>
+              <w:webHidden/>
+            </w:rPr>
+            <w:instrText xml:space="preserve"> PAGEREF _Toc441782619 \h </w:instrText>
+          </w:r>
+          <w:r>
+            <w:rPr>
+              <w:noProof/>
+              <w:webHidden/>
+            </w:rPr>
+          </w:r>
+          <w:r>
+            <w:rPr>
+              <w:noProof/>
+              <w:webHidden/>
+            </w:rPr>
+            <w:fldChar w:fldCharType="separate"/>
+          </w:r>
+          <w:r>
+            <w:rPr>
+              <w:noProof/>
+              <w:webHidden/>
+            </w:rPr>
+            <w:t>2</w:t>
+          </w:r>
+          <w:r>
+            <w:rPr>
+              <w:noProof/>
+              <w:webHidden/>
+            </w:rPr>
+            <w:fldChar w:fldCharType="end"/>
+          </w:r>
+          <w:r>
+            <w:rPr>
+              <w:rStyle w:val="Hyperlink"/>
+              <w:noProof/>
+            </w:rPr>
+            <w:fldChar w:fldCharType="end"/>
+          </w:r>
+        </w:p>
+        <w:p>
+          <w:pPr>
+            <w:pStyle w:val="TOC1"/>
+            <w:tabs>
+              <w:tab w:val="right" w:leader="dot" w:pos="9350"/>
+            </w:tabs>
+            <w:rPr>
+              <w:i w:val="0"/>
+              <w:iCs w:val="0"/>
+              <w:noProof/>
+              <w:sz w:val="22"/>
+              <w:szCs w:val="22"/>
+            </w:rPr>
+          </w:pPr>
+          <w:hyperlink w:anchor="_Toc441782620" w:history="1">
             <w:r>
               <w:rPr>
                 <w:rStyle w:val="Hyperlink"/>
@@ -1593,7 +1722,7 @@
                 <w:noProof/>
                 <w:lang w:val="en"/>
               </w:rPr>
-              <w:t>Introduction</w:t>
+              <w:t>About Creators</w:t>
             </w:r>
             <w:r>
               <w:rPr>
@@ -1614,7 +1743,155 @@
                 <w:noProof/>
                 <w:webHidden/>
               </w:rPr>
-              <w:instrText xml:space="preserve"> PAGEREF _Toc441396114 \h </w:instrText>
+              <w:instrText xml:space="preserve"> PAGEREF _Toc441782620 \h </w:instrText>
+            </w:r>
+            <w:r>
+              <w:rPr>
+                <w:noProof/>
+                <w:webHidden/>
+              </w:rPr>
+            </w:r>
+            <w:r>
+              <w:rPr>
+                <w:noProof/>
+                <w:webHidden/>
+              </w:rPr>
+              <w:fldChar w:fldCharType="separate"/>
+            </w:r>
+            <w:r>
+              <w:rPr>
+                <w:noProof/>
+                <w:webHidden/>
+              </w:rPr>
+              <w:t>2</w:t>
+            </w:r>
+            <w:r>
+              <w:rPr>
+                <w:noProof/>
+                <w:webHidden/>
+              </w:rPr>
+              <w:fldChar w:fldCharType="end"/>
+            </w:r>
+          </w:hyperlink>
+        </w:p>
+        <w:p>
+          <w:pPr>
+            <w:pStyle w:val="TOC2"/>
+            <w:tabs>
+              <w:tab w:val="right" w:leader="dot" w:pos="9350"/>
+            </w:tabs>
+            <w:rPr>
+              <w:i w:val="0"/>
+              <w:iCs w:val="0"/>
+              <w:noProof/>
+              <w:sz w:val="22"/>
+              <w:szCs w:val="22"/>
+            </w:rPr>
+          </w:pPr>
+          <w:hyperlink w:anchor="_Toc441782621" w:history="1">
+            <w:r>
+              <w:rPr>
+                <w:rStyle w:val="Hyperlink"/>
+                <w:rFonts w:eastAsia="Times New Roman"/>
+                <w:noProof/>
+                <w:lang w:val="en"/>
+              </w:rPr>
+              <w:t>Ananya Sai Tadepalli</w:t>
+            </w:r>
+            <w:r>
+              <w:rPr>
+                <w:noProof/>
+                <w:webHidden/>
+              </w:rPr>
+              <w:tab/>
+            </w:r>
+            <w:r>
+              <w:rPr>
+                <w:noProof/>
+                <w:webHidden/>
+              </w:rPr>
+              <w:fldChar w:fldCharType="begin"/>
+            </w:r>
+            <w:r>
+              <w:rPr>
+                <w:noProof/>
+                <w:webHidden/>
+              </w:rPr>
+              <w:instrText xml:space="preserve"> PAGEREF _Toc441782621 \h </w:instrText>
+            </w:r>
+            <w:r>
+              <w:rPr>
+                <w:noProof/>
+                <w:webHidden/>
+              </w:rPr>
+            </w:r>
+            <w:r>
+              <w:rPr>
+                <w:noProof/>
+                <w:webHidden/>
+              </w:rPr>
+              <w:fldChar w:fldCharType="separate"/>
+            </w:r>
+            <w:r>
+              <w:rPr>
+                <w:noProof/>
+                <w:webHidden/>
+              </w:rPr>
+              <w:t>2</w:t>
+            </w:r>
+            <w:r>
+              <w:rPr>
+                <w:noProof/>
+                <w:webHidden/>
+              </w:rPr>
+              <w:fldChar w:fldCharType="end"/>
+            </w:r>
+          </w:hyperlink>
+        </w:p>
+        <w:p>
+          <w:pPr>
+            <w:pStyle w:val="TOC2"/>
+            <w:tabs>
+              <w:tab w:val="right" w:leader="dot" w:pos="9350"/>
+            </w:tabs>
+            <w:rPr>
+              <w:i w:val="0"/>
+              <w:iCs w:val="0"/>
+              <w:noProof/>
+              <w:sz w:val="22"/>
+              <w:szCs w:val="22"/>
+            </w:rPr>
+          </w:pPr>
+          <w:hyperlink w:anchor="_Toc441782622" w:history="1">
+            <w:r>
+              <w:rPr>
+                <w:rStyle w:val="Hyperlink"/>
+                <w:rFonts w:eastAsia="Times New Roman"/>
+                <w:noProof/>
+                <w:lang w:val="en"/>
+              </w:rPr>
+              <w:t>Dhvanish Vaghela</w:t>
+            </w:r>
+            <w:r>
+              <w:rPr>
+                <w:noProof/>
+                <w:webHidden/>
+              </w:rPr>
+              <w:tab/>
+            </w:r>
+            <w:r>
+              <w:rPr>
+                <w:noProof/>
+                <w:webHidden/>
+              </w:rPr>
+              <w:fldChar w:fldCharType="begin"/>
+            </w:r>
+            <w:r>
+              <w:rPr>
+                <w:noProof/>
+                <w:webHidden/>
+              </w:rPr>
+              <w:instrText xml:space="preserve"> PAGEREF _Toc441782622 \h </w:instrText>
             </w:r>
             <w:r>
               <w:rPr>
@@ -1659,7 +1936,7 @@
               <w:szCs w:val="22"/>
             </w:rPr>
           </w:pPr>
-          <w:hyperlink w:anchor="_Toc441396115" w:history="1">
+          <w:hyperlink w:anchor="_Toc441782623" w:history="1">
             <w:r>
               <w:rPr>
                 <w:rStyle w:val="Hyperlink"/>
@@ -1667,7 +1944,7 @@
                 <w:noProof/>
                 <w:lang w:val="en"/>
               </w:rPr>
-              <w:t>About Creators</w:t>
+              <w:t>Game Design</w:t>
             </w:r>
             <w:r>
               <w:rPr>
@@ -1688,7 +1965,7 @@
                 <w:noProof/>
                 <w:webHidden/>
               </w:rPr>
-              <w:instrText xml:space="preserve"> PAGEREF _Toc441396115 \h </w:instrText>
+              <w:instrText xml:space="preserve"> PAGEREF _Toc441782623 \h </w:instrText>
             </w:r>
             <w:r>
               <w:rPr>
@@ -1733,7 +2010,7 @@
               <w:szCs w:val="22"/>
             </w:rPr>
           </w:pPr>
-          <w:hyperlink w:anchor="_Toc441396116" w:history="1">
+          <w:hyperlink w:anchor="_Toc441782624" w:history="1">
             <w:r>
               <w:rPr>
                 <w:rStyle w:val="Hyperlink"/>
@@ -1741,7 +2018,7 @@
                 <w:noProof/>
                 <w:lang w:val="en"/>
               </w:rPr>
-              <w:t>Ananya Sai Tadepalli</w:t>
+              <w:t>Why do we need a new Chess game?</w:t>
             </w:r>
             <w:r>
               <w:rPr>
@@ -1762,7 +2039,7 @@
                 <w:noProof/>
                 <w:webHidden/>
               </w:rPr>
-              <w:instrText xml:space="preserve"> PAGEREF _Toc441396116 \h </w:instrText>
+              <w:instrText xml:space="preserve"> PAGEREF _Toc441782624 \h </w:instrText>
             </w:r>
             <w:r>
               <w:rPr>
@@ -1783,6 +2060,302 @@
                 <w:webHidden/>
               </w:rPr>
               <w:t>2</w:t>
+            </w:r>
+            <w:r>
+              <w:rPr>
+                <w:noProof/>
+                <w:webHidden/>
+              </w:rPr>
+              <w:fldChar w:fldCharType="end"/>
+            </w:r>
+          </w:hyperlink>
+        </w:p>
+        <w:p>
+          <w:pPr>
+            <w:pStyle w:val="TOC1"/>
+            <w:tabs>
+              <w:tab w:val="right" w:leader="dot" w:pos="9350"/>
+            </w:tabs>
+            <w:rPr>
+              <w:i w:val="0"/>
+              <w:iCs w:val="0"/>
+              <w:noProof/>
+              <w:sz w:val="22"/>
+              <w:szCs w:val="22"/>
+            </w:rPr>
+          </w:pPr>
+          <w:hyperlink w:anchor="_Toc441782625" w:history="1">
+            <w:r>
+              <w:rPr>
+                <w:rStyle w:val="Hyperlink"/>
+                <w:rFonts w:eastAsia="Times New Roman"/>
+                <w:noProof/>
+                <w:lang w:val="en"/>
+              </w:rPr>
+              <w:t>Game flow</w:t>
+            </w:r>
+            <w:r>
+              <w:rPr>
+                <w:noProof/>
+                <w:webHidden/>
+              </w:rPr>
+              <w:tab/>
+            </w:r>
+            <w:r>
+              <w:rPr>
+                <w:noProof/>
+                <w:webHidden/>
+              </w:rPr>
+              <w:fldChar w:fldCharType="begin"/>
+            </w:r>
+            <w:r>
+              <w:rPr>
+                <w:noProof/>
+                <w:webHidden/>
+              </w:rPr>
+              <w:instrText xml:space="preserve"> PAGEREF _Toc441782625 \h </w:instrText>
+            </w:r>
+            <w:r>
+              <w:rPr>
+                <w:noProof/>
+                <w:webHidden/>
+              </w:rPr>
+            </w:r>
+            <w:r>
+              <w:rPr>
+                <w:noProof/>
+                <w:webHidden/>
+              </w:rPr>
+              <w:fldChar w:fldCharType="separate"/>
+            </w:r>
+            <w:r>
+              <w:rPr>
+                <w:noProof/>
+                <w:webHidden/>
+              </w:rPr>
+              <w:t>3</w:t>
+            </w:r>
+            <w:r>
+              <w:rPr>
+                <w:noProof/>
+                <w:webHidden/>
+              </w:rPr>
+              <w:fldChar w:fldCharType="end"/>
+            </w:r>
+          </w:hyperlink>
+        </w:p>
+        <w:p>
+          <w:pPr>
+            <w:pStyle w:val="TOC1"/>
+            <w:tabs>
+              <w:tab w:val="right" w:leader="dot" w:pos="9350"/>
+            </w:tabs>
+            <w:rPr>
+              <w:i w:val="0"/>
+              <w:iCs w:val="0"/>
+              <w:noProof/>
+              <w:sz w:val="22"/>
+              <w:szCs w:val="22"/>
+            </w:rPr>
+          </w:pPr>
+          <w:hyperlink w:anchor="_Toc441782626" w:history="1">
+            <w:r>
+              <w:rPr>
+                <w:rStyle w:val="Hyperlink"/>
+                <w:rFonts w:eastAsia="Times New Roman"/>
+                <w:noProof/>
+                <w:lang w:val="en"/>
+              </w:rPr>
+              <w:t>Development Tools/ Resources</w:t>
+            </w:r>
+            <w:r>
+              <w:rPr>
+                <w:noProof/>
+                <w:webHidden/>
+              </w:rPr>
+              <w:tab/>
+            </w:r>
+            <w:r>
+              <w:rPr>
+                <w:noProof/>
+                <w:webHidden/>
+              </w:rPr>
+              <w:fldChar w:fldCharType="begin"/>
+            </w:r>
+            <w:r>
+              <w:rPr>
+                <w:noProof/>
+                <w:webHidden/>
+              </w:rPr>
+              <w:instrText xml:space="preserve"> PAGEREF _Toc441782626 \h </w:instrText>
+            </w:r>
+            <w:r>
+              <w:rPr>
+                <w:noProof/>
+                <w:webHidden/>
+              </w:rPr>
+            </w:r>
+            <w:r>
+              <w:rPr>
+                <w:noProof/>
+                <w:webHidden/>
+              </w:rPr>
+              <w:fldChar w:fldCharType="separate"/>
+            </w:r>
+            <w:r>
+              <w:rPr>
+                <w:noProof/>
+                <w:webHidden/>
+              </w:rPr>
+              <w:t>4</w:t>
+            </w:r>
+            <w:r>
+              <w:rPr>
+                <w:noProof/>
+                <w:webHidden/>
+              </w:rPr>
+              <w:fldChar w:fldCharType="end"/>
+            </w:r>
+          </w:hyperlink>
+        </w:p>
+        <w:p>
+          <w:pPr>
+            <w:pStyle w:val="TOC1"/>
+            <w:tabs>
+              <w:tab w:val="right" w:leader="dot" w:pos="9350"/>
+            </w:tabs>
+            <w:rPr>
+              <w:i w:val="0"/>
+              <w:iCs w:val="0"/>
+              <w:noProof/>
+              <w:sz w:val="22"/>
+              <w:szCs w:val="22"/>
+            </w:rPr>
+          </w:pPr>
+          <w:hyperlink w:anchor="_Toc441782627" w:history="1">
+            <w:r>
+              <w:rPr>
+                <w:rStyle w:val="Hyperlink"/>
+                <w:rFonts w:eastAsia="Times New Roman"/>
+                <w:noProof/>
+                <w:lang w:val="en"/>
+              </w:rPr>
+              <w:t>Design Details</w:t>
+            </w:r>
+            <w:r>
+              <w:rPr>
+                <w:noProof/>
+                <w:webHidden/>
+              </w:rPr>
+              <w:tab/>
+            </w:r>
+            <w:r>
+              <w:rPr>
+                <w:noProof/>
+                <w:webHidden/>
+              </w:rPr>
+              <w:fldChar w:fldCharType="begin"/>
+            </w:r>
+            <w:r>
+              <w:rPr>
+                <w:noProof/>
+                <w:webHidden/>
+              </w:rPr>
+              <w:instrText xml:space="preserve"> PAGEREF _Toc441782627 \h </w:instrText>
+            </w:r>
+            <w:r>
+              <w:rPr>
+                <w:noProof/>
+                <w:webHidden/>
+              </w:rPr>
+            </w:r>
+            <w:r>
+              <w:rPr>
+                <w:noProof/>
+                <w:webHidden/>
+              </w:rPr>
+              <w:fldChar w:fldCharType="separate"/>
+            </w:r>
+            <w:r>
+              <w:rPr>
+                <w:noProof/>
+                <w:webHidden/>
+              </w:rPr>
+              <w:t>4</w:t>
+            </w:r>
+            <w:r>
+              <w:rPr>
+                <w:noProof/>
+                <w:webHidden/>
+              </w:rPr>
+              <w:fldChar w:fldCharType="end"/>
+            </w:r>
+          </w:hyperlink>
+        </w:p>
+        <w:p>
+          <w:pPr>
+            <w:pStyle w:val="TOC3"/>
+            <w:tabs>
+              <w:tab w:val="right" w:leader="dot" w:pos="9350"/>
+            </w:tabs>
+            <w:rPr>
+              <w:i w:val="0"/>
+              <w:iCs w:val="0"/>
+              <w:noProof/>
+              <w:sz w:val="22"/>
+              <w:szCs w:val="22"/>
+            </w:rPr>
+          </w:pPr>
+          <w:hyperlink w:anchor="_Toc441782628" w:history="1">
+            <w:r>
+              <w:rPr>
+                <w:rStyle w:val="Hyperlink"/>
+                <w:rFonts w:eastAsia="Times New Roman"/>
+                <w:noProof/>
+                <w:lang w:val="en"/>
+              </w:rPr>
+              <w:t>Definition of Terms</w:t>
+            </w:r>
+            <w:r>
+              <w:rPr>
+                <w:noProof/>
+                <w:webHidden/>
+              </w:rPr>
+              <w:tab/>
+            </w:r>
+            <w:r>
+              <w:rPr>
+                <w:noProof/>
+                <w:webHidden/>
+              </w:rPr>
+              <w:fldChar w:fldCharType="begin"/>
+            </w:r>
+            <w:r>
+              <w:rPr>
+                <w:noProof/>
+                <w:webHidden/>
+              </w:rPr>
+              <w:instrText xml:space="preserve"> PAGEREF _Toc441782628 \h </w:instrText>
+            </w:r>
+            <w:r>
+              <w:rPr>
+                <w:noProof/>
+                <w:webHidden/>
+              </w:rPr>
+            </w:r>
+            <w:r>
+              <w:rPr>
+                <w:noProof/>
+                <w:webHidden/>
+              </w:rPr>
+              <w:fldChar w:fldCharType="separate"/>
+            </w:r>
+            <w:r>
+              <w:rPr>
+                <w:noProof/>
+                <w:webHidden/>
+              </w:rPr>
+              <w:t>4</w:t>
             </w:r>
             <w:r>
               <w:rPr>
@@ -1807,7 +2380,7 @@
               <w:szCs w:val="22"/>
             </w:rPr>
           </w:pPr>
-          <w:hyperlink w:anchor="_Toc441396117" w:history="1">
+          <w:hyperlink w:anchor="_Toc441782629" w:history="1">
             <w:r>
               <w:rPr>
                 <w:rStyle w:val="Hyperlink"/>
@@ -1815,7 +2388,7 @@
                 <w:noProof/>
                 <w:lang w:val="en"/>
               </w:rPr>
-              <w:t>Dhvanish Vaghela</w:t>
+              <w:t>Draw the chess board and pieces</w:t>
             </w:r>
             <w:r>
               <w:rPr>
@@ -1836,7 +2409,7 @@
                 <w:noProof/>
                 <w:webHidden/>
               </w:rPr>
-              <w:instrText xml:space="preserve"> PAGEREF _Toc441396117 \h </w:instrText>
+              <w:instrText xml:space="preserve"> PAGEREF _Toc441782629 \h </w:instrText>
             </w:r>
             <w:r>
               <w:rPr>
@@ -1856,7 +2429,236 @@
                 <w:noProof/>
                 <w:webHidden/>
               </w:rPr>
-              <w:t>2</w:t>
+              <w:t>5</w:t>
+            </w:r>
+            <w:r>
+              <w:rPr>
+                <w:noProof/>
+                <w:webHidden/>
+              </w:rPr>
+              <w:fldChar w:fldCharType="end"/>
+            </w:r>
+          </w:hyperlink>
+        </w:p>
+        <w:p>
+          <w:pPr>
+            <w:pStyle w:val="TOC2"/>
+            <w:tabs>
+              <w:tab w:val="right" w:leader="dot" w:pos="9350"/>
+            </w:tabs>
+            <w:rPr>
+              <w:i w:val="0"/>
+              <w:iCs w:val="0"/>
+              <w:noProof/>
+              <w:sz w:val="22"/>
+              <w:szCs w:val="22"/>
+            </w:rPr>
+          </w:pPr>
+          <w:hyperlink w:anchor="_Toc441782630" w:history="1">
+            <w:r>
+              <w:rPr>
+                <w:rStyle w:val="Hyperlink"/>
+                <w:rFonts w:eastAsia="Times New Roman"/>
+                <w:noProof/>
+                <w:lang w:val="en"/>
+              </w:rPr>
+              <w:t>Display puzzle options</w:t>
+            </w:r>
+            <w:r>
+              <w:rPr>
+                <w:noProof/>
+                <w:webHidden/>
+              </w:rPr>
+              <w:tab/>
+            </w:r>
+            <w:r>
+              <w:rPr>
+                <w:noProof/>
+                <w:webHidden/>
+              </w:rPr>
+              <w:fldChar w:fldCharType="begin"/>
+            </w:r>
+            <w:r>
+              <w:rPr>
+                <w:noProof/>
+                <w:webHidden/>
+              </w:rPr>
+              <w:instrText xml:space="preserve"> PAGEREF _Toc441782630 \h </w:instrText>
+            </w:r>
+            <w:r>
+              <w:rPr>
+                <w:noProof/>
+                <w:webHidden/>
+              </w:rPr>
+            </w:r>
+            <w:r>
+              <w:rPr>
+                <w:noProof/>
+                <w:webHidden/>
+              </w:rPr>
+              <w:fldChar w:fldCharType="separate"/>
+            </w:r>
+            <w:r>
+              <w:rPr>
+                <w:noProof/>
+                <w:webHidden/>
+              </w:rPr>
+              <w:t>5</w:t>
+            </w:r>
+            <w:r>
+              <w:rPr>
+                <w:noProof/>
+                <w:webHidden/>
+              </w:rPr>
+              <w:fldChar w:fldCharType="end"/>
+            </w:r>
+          </w:hyperlink>
+        </w:p>
+        <w:p>
+          <w:pPr>
+            <w:pStyle w:val="TOC3"/>
+            <w:tabs>
+              <w:tab w:val="right" w:leader="dot" w:pos="9350"/>
+            </w:tabs>
+            <w:rPr>
+              <w:i w:val="0"/>
+              <w:iCs w:val="0"/>
+              <w:noProof/>
+              <w:sz w:val="22"/>
+              <w:szCs w:val="22"/>
+            </w:rPr>
+          </w:pPr>
+          <w:hyperlink w:anchor="_Toc441782631" w:history="1">
+            <w:r>
+              <w:rPr>
+                <w:rStyle w:val="Hyperlink"/>
+                <w:rFonts w:eastAsia="Times New Roman"/>
+                <w:noProof/>
+                <w:lang w:val="en"/>
+              </w:rPr>
+              <w:t xml:space="preserve">Initialize </w:t>
+            </w:r>
+            <w:r>
+              <w:rPr>
+                <w:rStyle w:val="Hyperlink"/>
+                <w:noProof/>
+              </w:rPr>
+              <w:t>game</w:t>
+            </w:r>
+            <w:r>
+              <w:rPr>
+                <w:noProof/>
+                <w:webHidden/>
+              </w:rPr>
+              <w:tab/>
+            </w:r>
+            <w:r>
+              <w:rPr>
+                <w:noProof/>
+                <w:webHidden/>
+              </w:rPr>
+              <w:fldChar w:fldCharType="begin"/>
+            </w:r>
+            <w:r>
+              <w:rPr>
+                <w:noProof/>
+                <w:webHidden/>
+              </w:rPr>
+              <w:instrText xml:space="preserve"> PAGEREF _Toc441782631 \h </w:instrText>
+            </w:r>
+            <w:r>
+              <w:rPr>
+                <w:noProof/>
+                <w:webHidden/>
+              </w:rPr>
+            </w:r>
+            <w:r>
+              <w:rPr>
+                <w:noProof/>
+                <w:webHidden/>
+              </w:rPr>
+              <w:fldChar w:fldCharType="separate"/>
+            </w:r>
+            <w:r>
+              <w:rPr>
+                <w:noProof/>
+                <w:webHidden/>
+              </w:rPr>
+              <w:t>5</w:t>
+            </w:r>
+            <w:r>
+              <w:rPr>
+                <w:noProof/>
+                <w:webHidden/>
+              </w:rPr>
+              <w:fldChar w:fldCharType="end"/>
+            </w:r>
+          </w:hyperlink>
+        </w:p>
+        <w:p>
+          <w:pPr>
+            <w:pStyle w:val="TOC3"/>
+            <w:tabs>
+              <w:tab w:val="right" w:leader="dot" w:pos="9350"/>
+            </w:tabs>
+            <w:rPr>
+              <w:i w:val="0"/>
+              <w:iCs w:val="0"/>
+              <w:noProof/>
+              <w:sz w:val="22"/>
+              <w:szCs w:val="22"/>
+            </w:rPr>
+          </w:pPr>
+          <w:hyperlink w:anchor="_Toc441782632" w:history="1">
+            <w:r>
+              <w:rPr>
+                <w:rStyle w:val="Hyperlink"/>
+                <w:rFonts w:eastAsia="Times New Roman"/>
+                <w:noProof/>
+                <w:lang w:val="en"/>
+              </w:rPr>
+              <w:t>Receive player input and take action</w:t>
+            </w:r>
+            <w:r>
+              <w:rPr>
+                <w:noProof/>
+                <w:webHidden/>
+              </w:rPr>
+              <w:tab/>
+            </w:r>
+            <w:r>
+              <w:rPr>
+                <w:noProof/>
+                <w:webHidden/>
+              </w:rPr>
+              <w:fldChar w:fldCharType="begin"/>
+            </w:r>
+            <w:r>
+              <w:rPr>
+                <w:noProof/>
+                <w:webHidden/>
+              </w:rPr>
+              <w:instrText xml:space="preserve"> PAGEREF _Toc441782632 \h </w:instrText>
+            </w:r>
+            <w:r>
+              <w:rPr>
+                <w:noProof/>
+                <w:webHidden/>
+              </w:rPr>
+            </w:r>
+            <w:r>
+              <w:rPr>
+                <w:noProof/>
+                <w:webHidden/>
+              </w:rPr>
+              <w:fldChar w:fldCharType="separate"/>
+            </w:r>
+            <w:r>
+              <w:rPr>
+                <w:noProof/>
+                <w:webHidden/>
+              </w:rPr>
+              <w:t>5</w:t>
             </w:r>
             <w:r>
               <w:rPr>
@@ -1881,7 +2683,7 @@
               <w:szCs w:val="22"/>
             </w:rPr>
           </w:pPr>
-          <w:hyperlink w:anchor="_Toc441396118" w:history="1">
+          <w:hyperlink w:anchor="_Toc441782633" w:history="1">
             <w:r>
               <w:rPr>
                 <w:rStyle w:val="Hyperlink"/>
@@ -1889,7 +2691,7 @@
                 <w:noProof/>
                 <w:lang w:val="en"/>
               </w:rPr>
-              <w:t>Game Design</w:t>
+              <w:t>Citations/ Credits</w:t>
             </w:r>
             <w:r>
               <w:rPr>
@@ -1910,7 +2712,7 @@
                 <w:noProof/>
                 <w:webHidden/>
               </w:rPr>
-              <w:instrText xml:space="preserve"> PAGEREF _Toc441396118 \h </w:instrText>
+              <w:instrText xml:space="preserve"> PAGEREF _Toc441782633 \h </w:instrText>
             </w:r>
             <w:r>
               <w:rPr>
@@ -1930,7 +2732,155 @@
                 <w:noProof/>
                 <w:webHidden/>
               </w:rPr>
-              <w:t>2</w:t>
+              <w:t>7</w:t>
+            </w:r>
+            <w:r>
+              <w:rPr>
+                <w:noProof/>
+                <w:webHidden/>
+              </w:rPr>
+              <w:fldChar w:fldCharType="end"/>
+            </w:r>
+          </w:hyperlink>
+        </w:p>
+        <w:p>
+          <w:pPr>
+            <w:pStyle w:val="TOC1"/>
+            <w:tabs>
+              <w:tab w:val="right" w:leader="dot" w:pos="9350"/>
+            </w:tabs>
+            <w:rPr>
+              <w:i w:val="0"/>
+              <w:iCs w:val="0"/>
+              <w:noProof/>
+              <w:sz w:val="22"/>
+              <w:szCs w:val="22"/>
+            </w:rPr>
+          </w:pPr>
+          <w:hyperlink w:anchor="_Toc441782634" w:history="1">
+            <w:r>
+              <w:rPr>
+                <w:rStyle w:val="Hyperlink"/>
+                <w:rFonts w:eastAsia="Times New Roman"/>
+                <w:noProof/>
+                <w:lang w:val="en"/>
+              </w:rPr>
+              <w:t>Experience</w:t>
+            </w:r>
+            <w:r>
+              <w:rPr>
+                <w:noProof/>
+                <w:webHidden/>
+              </w:rPr>
+              <w:tab/>
+            </w:r>
+            <w:r>
+              <w:rPr>
+                <w:noProof/>
+                <w:webHidden/>
+              </w:rPr>
+              <w:fldChar w:fldCharType="begin"/>
+            </w:r>
+            <w:r>
+              <w:rPr>
+                <w:noProof/>
+                <w:webHidden/>
+              </w:rPr>
+              <w:instrText xml:space="preserve"> PAGEREF _Toc441782634 \h </w:instrText>
+            </w:r>
+            <w:r>
+              <w:rPr>
+                <w:noProof/>
+                <w:webHidden/>
+              </w:rPr>
+            </w:r>
+            <w:r>
+              <w:rPr>
+                <w:noProof/>
+                <w:webHidden/>
+              </w:rPr>
+              <w:fldChar w:fldCharType="separate"/>
+            </w:r>
+            <w:r>
+              <w:rPr>
+                <w:noProof/>
+                <w:webHidden/>
+              </w:rPr>
+              <w:t>8</w:t>
+            </w:r>
+            <w:r>
+              <w:rPr>
+                <w:noProof/>
+                <w:webHidden/>
+              </w:rPr>
+              <w:fldChar w:fldCharType="end"/>
+            </w:r>
+          </w:hyperlink>
+        </w:p>
+        <w:p>
+          <w:pPr>
+            <w:pStyle w:val="TOC1"/>
+            <w:tabs>
+              <w:tab w:val="right" w:leader="dot" w:pos="9350"/>
+            </w:tabs>
+            <w:rPr>
+              <w:i w:val="0"/>
+              <w:iCs w:val="0"/>
+              <w:noProof/>
+              <w:sz w:val="22"/>
+              <w:szCs w:val="22"/>
+            </w:rPr>
+          </w:pPr>
+          <w:hyperlink w:anchor="_Toc441782635" w:history="1">
+            <w:r>
+              <w:rPr>
+                <w:rStyle w:val="Hyperlink"/>
+                <w:rFonts w:eastAsia="Times New Roman"/>
+                <w:noProof/>
+                <w:lang w:val="en"/>
+              </w:rPr>
+              <w:t>Player Guide</w:t>
+            </w:r>
+            <w:r>
+              <w:rPr>
+                <w:noProof/>
+                <w:webHidden/>
+              </w:rPr>
+              <w:tab/>
+            </w:r>
+            <w:r>
+              <w:rPr>
+                <w:noProof/>
+                <w:webHidden/>
+              </w:rPr>
+              <w:fldChar w:fldCharType="begin"/>
+            </w:r>
+            <w:r>
+              <w:rPr>
+                <w:noProof/>
+                <w:webHidden/>
+              </w:rPr>
+              <w:instrText xml:space="preserve"> PAGEREF _Toc441782635 \h </w:instrText>
+            </w:r>
+            <w:r>
+              <w:rPr>
+                <w:noProof/>
+                <w:webHidden/>
+              </w:rPr>
+            </w:r>
+            <w:r>
+              <w:rPr>
+                <w:noProof/>
+                <w:webHidden/>
+              </w:rPr>
+              <w:fldChar w:fldCharType="separate"/>
+            </w:r>
+            <w:r>
+              <w:rPr>
+                <w:noProof/>
+                <w:webHidden/>
+              </w:rPr>
+              <w:t>9</w:t>
             </w:r>
             <w:r>
               <w:rPr>
@@ -1955,7 +2905,7 @@
               <w:szCs w:val="22"/>
             </w:rPr>
           </w:pPr>
-          <w:hyperlink w:anchor="_Toc441396119" w:history="1">
+          <w:hyperlink w:anchor="_Toc441782636" w:history="1">
             <w:r>
               <w:rPr>
                 <w:rStyle w:val="Hyperlink"/>
@@ -1963,7 +2913,7 @@
                 <w:noProof/>
                 <w:lang w:val="en"/>
               </w:rPr>
-              <w:t>Why do we need a new Chess game?</w:t>
+              <w:t>Installation</w:t>
             </w:r>
             <w:r>
               <w:rPr>
@@ -1984,7 +2934,7 @@
                 <w:noProof/>
                 <w:webHidden/>
               </w:rPr>
-              <w:instrText xml:space="preserve"> PAGEREF _Toc441396119 \h </w:instrText>
+              <w:instrText xml:space="preserve"> PAGEREF _Toc441782636 \h </w:instrText>
             </w:r>
             <w:r>
               <w:rPr>
@@ -2004,303 +2954,7 @@
                 <w:noProof/>
                 <w:webHidden/>
               </w:rPr>
-              <w:t>2</w:t>
-            </w:r>
-            <w:r>
-              <w:rPr>
-                <w:noProof/>
-                <w:webHidden/>
-              </w:rPr>
-              <w:fldChar w:fldCharType="end"/>
-            </w:r>
-          </w:hyperlink>
-        </w:p>
-        <w:p>
-          <w:pPr>
-            <w:pStyle w:val="TOC1"/>
-            <w:tabs>
-              <w:tab w:val="right" w:leader="dot" w:pos="9350"/>
-            </w:tabs>
-            <w:rPr>
-              <w:i w:val="0"/>
-              <w:iCs w:val="0"/>
-              <w:noProof/>
-              <w:sz w:val="22"/>
-              <w:szCs w:val="22"/>
-            </w:rPr>
-          </w:pPr>
-          <w:hyperlink w:anchor="_Toc441396120" w:history="1">
-            <w:r>
-              <w:rPr>
-                <w:rStyle w:val="Hyperlink"/>
-                <w:rFonts w:eastAsia="Times New Roman"/>
-                <w:noProof/>
-                <w:lang w:val="en"/>
-              </w:rPr>
-              <w:t>Game flow</w:t>
-            </w:r>
-            <w:r>
-              <w:rPr>
-                <w:noProof/>
-                <w:webHidden/>
-              </w:rPr>
-              <w:tab/>
-            </w:r>
-            <w:r>
-              <w:rPr>
-                <w:noProof/>
-                <w:webHidden/>
-              </w:rPr>
-              <w:fldChar w:fldCharType="begin"/>
-            </w:r>
-            <w:r>
-              <w:rPr>
-                <w:noProof/>
-                <w:webHidden/>
-              </w:rPr>
-              <w:instrText xml:space="preserve"> PAGEREF _Toc441396120 \h </w:instrText>
-            </w:r>
-            <w:r>
-              <w:rPr>
-                <w:noProof/>
-                <w:webHidden/>
-              </w:rPr>
-            </w:r>
-            <w:r>
-              <w:rPr>
-                <w:noProof/>
-                <w:webHidden/>
-              </w:rPr>
-              <w:fldChar w:fldCharType="separate"/>
-            </w:r>
-            <w:r>
-              <w:rPr>
-                <w:noProof/>
-                <w:webHidden/>
-              </w:rPr>
-              <w:t>3</w:t>
-            </w:r>
-            <w:r>
-              <w:rPr>
-                <w:noProof/>
-                <w:webHidden/>
-              </w:rPr>
-              <w:fldChar w:fldCharType="end"/>
-            </w:r>
-          </w:hyperlink>
-        </w:p>
-        <w:p>
-          <w:pPr>
-            <w:pStyle w:val="TOC1"/>
-            <w:tabs>
-              <w:tab w:val="right" w:leader="dot" w:pos="9350"/>
-            </w:tabs>
-            <w:rPr>
-              <w:i w:val="0"/>
-              <w:iCs w:val="0"/>
-              <w:noProof/>
-              <w:sz w:val="22"/>
-              <w:szCs w:val="22"/>
-            </w:rPr>
-          </w:pPr>
-          <w:hyperlink w:anchor="_Toc441396121" w:history="1">
-            <w:r>
-              <w:rPr>
-                <w:rStyle w:val="Hyperlink"/>
-                <w:rFonts w:eastAsia="Times New Roman"/>
-                <w:noProof/>
-                <w:lang w:val="en"/>
-              </w:rPr>
-              <w:t>Development Tools/ Resources</w:t>
-            </w:r>
-            <w:r>
-              <w:rPr>
-                <w:noProof/>
-                <w:webHidden/>
-              </w:rPr>
-              <w:tab/>
-            </w:r>
-            <w:r>
-              <w:rPr>
-                <w:noProof/>
-                <w:webHidden/>
-              </w:rPr>
-              <w:fldChar w:fldCharType="begin"/>
-            </w:r>
-            <w:r>
-              <w:rPr>
-                <w:noProof/>
-                <w:webHidden/>
-              </w:rPr>
-              <w:instrText xml:space="preserve"> PAGEREF _Toc441396121 \h </w:instrText>
-            </w:r>
-            <w:r>
-              <w:rPr>
-                <w:noProof/>
-                <w:webHidden/>
-              </w:rPr>
-            </w:r>
-            <w:r>
-              <w:rPr>
-                <w:noProof/>
-                <w:webHidden/>
-              </w:rPr>
-              <w:fldChar w:fldCharType="separate"/>
-            </w:r>
-            <w:r>
-              <w:rPr>
-                <w:noProof/>
-                <w:webHidden/>
-              </w:rPr>
-              <w:t>4</w:t>
-            </w:r>
-            <w:r>
-              <w:rPr>
-                <w:noProof/>
-                <w:webHidden/>
-              </w:rPr>
-              <w:fldChar w:fldCharType="end"/>
-            </w:r>
-          </w:hyperlink>
-        </w:p>
-        <w:p>
-          <w:pPr>
-            <w:pStyle w:val="TOC1"/>
-            <w:tabs>
-              <w:tab w:val="right" w:leader="dot" w:pos="9350"/>
-            </w:tabs>
-            <w:rPr>
-              <w:i w:val="0"/>
-              <w:iCs w:val="0"/>
-              <w:noProof/>
-              <w:sz w:val="22"/>
-              <w:szCs w:val="22"/>
-            </w:rPr>
-          </w:pPr>
-          <w:hyperlink w:anchor="_Toc441396122" w:history="1">
-            <w:r>
-              <w:rPr>
-                <w:rStyle w:val="Hyperlink"/>
-                <w:rFonts w:eastAsia="Times New Roman"/>
-                <w:noProof/>
-                <w:lang w:val="en"/>
-              </w:rPr>
-              <w:t>Design Details</w:t>
-            </w:r>
-            <w:r>
-              <w:rPr>
-                <w:noProof/>
-                <w:webHidden/>
-              </w:rPr>
-              <w:tab/>
-            </w:r>
-            <w:r>
-              <w:rPr>
-                <w:noProof/>
-                <w:webHidden/>
-              </w:rPr>
-              <w:fldChar w:fldCharType="begin"/>
-            </w:r>
-            <w:r>
-              <w:rPr>
-                <w:noProof/>
-                <w:webHidden/>
-              </w:rPr>
-              <w:instrText xml:space="preserve"> PAGEREF _Toc441396122 \h </w:instrText>
-            </w:r>
-            <w:r>
-              <w:rPr>
-                <w:noProof/>
-                <w:webHidden/>
-              </w:rPr>
-            </w:r>
-            <w:r>
-              <w:rPr>
-                <w:noProof/>
-                <w:webHidden/>
-              </w:rPr>
-              <w:fldChar w:fldCharType="separate"/>
-            </w:r>
-            <w:r>
-              <w:rPr>
-                <w:noProof/>
-                <w:webHidden/>
-              </w:rPr>
-              <w:t>4</w:t>
-            </w:r>
-            <w:r>
-              <w:rPr>
-                <w:noProof/>
-                <w:webHidden/>
-              </w:rPr>
-              <w:fldChar w:fldCharType="end"/>
-            </w:r>
-          </w:hyperlink>
-        </w:p>
-        <w:p>
-          <w:pPr>
-            <w:pStyle w:val="TOC3"/>
-            <w:tabs>
-              <w:tab w:val="right" w:leader="dot" w:pos="9350"/>
-            </w:tabs>
-            <w:rPr>
-              <w:i w:val="0"/>
-              <w:iCs w:val="0"/>
-              <w:noProof/>
-              <w:sz w:val="22"/>
-              <w:szCs w:val="22"/>
-            </w:rPr>
-          </w:pPr>
-          <w:hyperlink w:anchor="_Toc441396123" w:history="1">
-            <w:r>
-              <w:rPr>
-                <w:rStyle w:val="Hyperlink"/>
-                <w:rFonts w:eastAsia="Times New Roman"/>
-                <w:noProof/>
-                <w:lang w:val="en"/>
-              </w:rPr>
-              <w:t>Definition of Terms</w:t>
-            </w:r>
-            <w:r>
-              <w:rPr>
-                <w:noProof/>
-                <w:webHidden/>
-              </w:rPr>
-              <w:tab/>
-            </w:r>
-            <w:r>
-              <w:rPr>
-                <w:noProof/>
-                <w:webHidden/>
-              </w:rPr>
-              <w:fldChar w:fldCharType="begin"/>
-            </w:r>
-            <w:r>
-              <w:rPr>
-                <w:noProof/>
-                <w:webHidden/>
-              </w:rPr>
-              <w:instrText xml:space="preserve"> PAGEREF _Toc441396123 \h </w:instrText>
-            </w:r>
-            <w:r>
-              <w:rPr>
-                <w:noProof/>
-                <w:webHidden/>
-              </w:rPr>
-            </w:r>
-            <w:r>
-              <w:rPr>
-                <w:noProof/>
-                <w:webHidden/>
-              </w:rPr>
-              <w:fldChar w:fldCharType="separate"/>
-            </w:r>
-            <w:r>
-              <w:rPr>
-                <w:noProof/>
-                <w:webHidden/>
-              </w:rPr>
-              <w:t>4</w:t>
+              <w:t>9</w:t>
             </w:r>
             <w:r>
               <w:rPr>
@@ -2325,7 +2979,7 @@
               <w:szCs w:val="22"/>
             </w:rPr>
           </w:pPr>
-          <w:hyperlink w:anchor="_Toc441396124" w:history="1">
+          <w:hyperlink w:anchor="_Toc441782637" w:history="1">
             <w:r>
               <w:rPr>
                 <w:rStyle w:val="Hyperlink"/>
@@ -2333,7 +2987,7 @@
                 <w:noProof/>
                 <w:lang w:val="en"/>
               </w:rPr>
-              <w:t>Draw the chess board and pieces</w:t>
+              <w:t>Play</w:t>
             </w:r>
             <w:r>
               <w:rPr>
@@ -2354,7 +3008,7 @@
                 <w:noProof/>
                 <w:webHidden/>
               </w:rPr>
-              <w:instrText xml:space="preserve"> PAGEREF _Toc441396124 \h </w:instrText>
+              <w:instrText xml:space="preserve"> PAGEREF _Toc441782637 \h </w:instrText>
             </w:r>
             <w:r>
               <w:rPr>
@@ -2374,7 +3028,7 @@
                 <w:noProof/>
                 <w:webHidden/>
               </w:rPr>
-              <w:t>5</w:t>
+              <w:t>9</w:t>
             </w:r>
             <w:r>
               <w:rPr>
@@ -2399,7 +3053,7 @@
               <w:szCs w:val="22"/>
             </w:rPr>
           </w:pPr>
-          <w:hyperlink w:anchor="_Toc441396125" w:history="1">
+          <w:hyperlink w:anchor="_Toc441782638" w:history="1">
             <w:r>
               <w:rPr>
                 <w:rStyle w:val="Hyperlink"/>
@@ -2407,7 +3061,7 @@
                 <w:noProof/>
                 <w:lang w:val="en"/>
               </w:rPr>
-              <w:t>Display puzzle options</w:t>
+              <w:t>Upcoming features</w:t>
             </w:r>
             <w:r>
               <w:rPr>
@@ -2428,7 +3082,7 @@
                 <w:noProof/>
                 <w:webHidden/>
               </w:rPr>
-              <w:instrText xml:space="preserve"> PAGEREF _Toc441396125 \h </w:instrText>
+              <w:instrText xml:space="preserve"> PAGEREF _Toc441782638 \h </w:instrText>
             </w:r>
             <w:r>
               <w:rPr>
@@ -2448,606 +3102,7 @@
                 <w:noProof/>
                 <w:webHidden/>
               </w:rPr>
-              <w:t>5</w:t>
-            </w:r>
-            <w:r>
-              <w:rPr>
-                <w:noProof/>
-                <w:webHidden/>
-              </w:rPr>
-              <w:fldChar w:fldCharType="end"/>
-            </w:r>
-          </w:hyperlink>
-        </w:p>
-        <w:p>
-          <w:pPr>
-            <w:pStyle w:val="TOC3"/>
-            <w:tabs>
-              <w:tab w:val="right" w:leader="dot" w:pos="9350"/>
-            </w:tabs>
-            <w:rPr>
-              <w:i w:val="0"/>
-              <w:iCs w:val="0"/>
-              <w:noProof/>
-              <w:sz w:val="22"/>
-              <w:szCs w:val="22"/>
-            </w:rPr>
-          </w:pPr>
-          <w:hyperlink w:anchor="_Toc441396126" w:history="1">
-            <w:r>
-              <w:rPr>
-                <w:rStyle w:val="Hyperlink"/>
-                <w:rFonts w:eastAsia="Times New Roman"/>
-                <w:noProof/>
-                <w:lang w:val="en"/>
-              </w:rPr>
-              <w:t xml:space="preserve">Initialize </w:t>
-            </w:r>
-            <w:r>
-              <w:rPr>
-                <w:rStyle w:val="Hyperlink"/>
-                <w:noProof/>
-              </w:rPr>
-              <w:t>game</w:t>
-            </w:r>
-            <w:r>
-              <w:rPr>
-                <w:noProof/>
-                <w:webHidden/>
-              </w:rPr>
-              <w:tab/>
-            </w:r>
-            <w:r>
-              <w:rPr>
-                <w:noProof/>
-                <w:webHidden/>
-              </w:rPr>
-              <w:fldChar w:fldCharType="begin"/>
-            </w:r>
-            <w:r>
-              <w:rPr>
-                <w:noProof/>
-                <w:webHidden/>
-              </w:rPr>
-              <w:instrText xml:space="preserve"> PAGEREF _Toc441396126 \h </w:instrText>
-            </w:r>
-            <w:r>
-              <w:rPr>
-                <w:noProof/>
-                <w:webHidden/>
-              </w:rPr>
-            </w:r>
-            <w:r>
-              <w:rPr>
-                <w:noProof/>
-                <w:webHidden/>
-              </w:rPr>
-              <w:fldChar w:fldCharType="separate"/>
-            </w:r>
-            <w:r>
-              <w:rPr>
-                <w:noProof/>
-                <w:webHidden/>
-              </w:rPr>
-              <w:t>5</w:t>
-            </w:r>
-            <w:r>
-              <w:rPr>
-                <w:noProof/>
-                <w:webHidden/>
-              </w:rPr>
-              <w:fldChar w:fldCharType="end"/>
-            </w:r>
-          </w:hyperlink>
-        </w:p>
-        <w:p>
-          <w:pPr>
-            <w:pStyle w:val="TOC3"/>
-            <w:tabs>
-              <w:tab w:val="right" w:leader="dot" w:pos="9350"/>
-            </w:tabs>
-            <w:rPr>
-              <w:i w:val="0"/>
-              <w:iCs w:val="0"/>
-              <w:noProof/>
-              <w:sz w:val="22"/>
-              <w:szCs w:val="22"/>
-            </w:rPr>
-          </w:pPr>
-          <w:hyperlink w:anchor="_Toc441396127" w:history="1">
-            <w:r>
-              <w:rPr>
-                <w:rStyle w:val="Hyperlink"/>
-                <w:rFonts w:eastAsia="Times New Roman"/>
-                <w:noProof/>
-                <w:lang w:val="en"/>
-              </w:rPr>
-              <w:t>Receive player input and take action</w:t>
-            </w:r>
-            <w:r>
-              <w:rPr>
-                <w:noProof/>
-                <w:webHidden/>
-              </w:rPr>
-              <w:tab/>
-            </w:r>
-            <w:r>
-              <w:rPr>
-                <w:noProof/>
-                <w:webHidden/>
-              </w:rPr>
-              <w:fldChar w:fldCharType="begin"/>
-            </w:r>
-            <w:r>
-              <w:rPr>
-                <w:noProof/>
-                <w:webHidden/>
-              </w:rPr>
-              <w:instrText xml:space="preserve"> PAGEREF _Toc441396127 \h </w:instrText>
-            </w:r>
-            <w:r>
-              <w:rPr>
-                <w:noProof/>
-                <w:webHidden/>
-              </w:rPr>
-            </w:r>
-            <w:r>
-              <w:rPr>
-                <w:noProof/>
-                <w:webHidden/>
-              </w:rPr>
-              <w:fldChar w:fldCharType="separate"/>
-            </w:r>
-            <w:r>
-              <w:rPr>
-                <w:noProof/>
-                <w:webHidden/>
-              </w:rPr>
-              <w:t>5</w:t>
-            </w:r>
-            <w:r>
-              <w:rPr>
-                <w:noProof/>
-                <w:webHidden/>
-              </w:rPr>
-              <w:fldChar w:fldCharType="end"/>
-            </w:r>
-          </w:hyperlink>
-        </w:p>
-        <w:p>
-          <w:pPr>
-            <w:pStyle w:val="TOC1"/>
-            <w:tabs>
-              <w:tab w:val="right" w:leader="dot" w:pos="9350"/>
-            </w:tabs>
-            <w:rPr>
-              <w:i w:val="0"/>
-              <w:iCs w:val="0"/>
-              <w:noProof/>
-              <w:sz w:val="22"/>
-              <w:szCs w:val="22"/>
-            </w:rPr>
-          </w:pPr>
-          <w:hyperlink w:anchor="_Toc441396128" w:history="1">
-            <w:r>
-              <w:rPr>
-                <w:rStyle w:val="Hyperlink"/>
-                <w:rFonts w:eastAsia="Times New Roman"/>
-                <w:noProof/>
-                <w:lang w:val="en"/>
-              </w:rPr>
-              <w:t>Citations/ Credits</w:t>
-            </w:r>
-            <w:r>
-              <w:rPr>
-                <w:noProof/>
-                <w:webHidden/>
-              </w:rPr>
-              <w:tab/>
-            </w:r>
-            <w:r>
-              <w:rPr>
-                <w:noProof/>
-                <w:webHidden/>
-              </w:rPr>
-              <w:fldChar w:fldCharType="begin"/>
-            </w:r>
-            <w:r>
-              <w:rPr>
-                <w:noProof/>
-                <w:webHidden/>
-              </w:rPr>
-              <w:instrText xml:space="preserve"> PAGEREF _Toc441396128 \h </w:instrText>
-            </w:r>
-            <w:r>
-              <w:rPr>
-                <w:noProof/>
-                <w:webHidden/>
-              </w:rPr>
-            </w:r>
-            <w:r>
-              <w:rPr>
-                <w:noProof/>
-                <w:webHidden/>
-              </w:rPr>
-              <w:fldChar w:fldCharType="separate"/>
-            </w:r>
-            <w:r>
-              <w:rPr>
-                <w:noProof/>
-                <w:webHidden/>
-              </w:rPr>
-              <w:t>7</w:t>
-            </w:r>
-            <w:r>
-              <w:rPr>
-                <w:noProof/>
-                <w:webHidden/>
-              </w:rPr>
-              <w:fldChar w:fldCharType="end"/>
-            </w:r>
-          </w:hyperlink>
-        </w:p>
-        <w:p>
-          <w:pPr>
-            <w:pStyle w:val="TOC1"/>
-            <w:tabs>
-              <w:tab w:val="right" w:leader="dot" w:pos="9350"/>
-            </w:tabs>
-            <w:rPr>
-              <w:i w:val="0"/>
-              <w:iCs w:val="0"/>
-              <w:noProof/>
-              <w:sz w:val="22"/>
-              <w:szCs w:val="22"/>
-            </w:rPr>
-          </w:pPr>
-          <w:hyperlink w:anchor="_Toc441396129" w:history="1">
-            <w:r>
-              <w:rPr>
-                <w:rStyle w:val="Hyperlink"/>
-                <w:rFonts w:eastAsia="Times New Roman"/>
-                <w:noProof/>
-                <w:lang w:val="en"/>
-              </w:rPr>
-              <w:t>Experience</w:t>
-            </w:r>
-            <w:r>
-              <w:rPr>
-                <w:noProof/>
-                <w:webHidden/>
-              </w:rPr>
-              <w:tab/>
-            </w:r>
-            <w:r>
-              <w:rPr>
-                <w:noProof/>
-                <w:webHidden/>
-              </w:rPr>
-              <w:fldChar w:fldCharType="begin"/>
-            </w:r>
-            <w:r>
-              <w:rPr>
-                <w:noProof/>
-                <w:webHidden/>
-              </w:rPr>
-              <w:instrText xml:space="preserve"> PAGEREF _Toc441396129 \h </w:instrText>
-            </w:r>
-            <w:r>
-              <w:rPr>
-                <w:noProof/>
-                <w:webHidden/>
-              </w:rPr>
-            </w:r>
-            <w:r>
-              <w:rPr>
-                <w:noProof/>
-                <w:webHidden/>
-              </w:rPr>
-              <w:fldChar w:fldCharType="separate"/>
-            </w:r>
-            <w:r>
-              <w:rPr>
-                <w:noProof/>
-                <w:webHidden/>
-              </w:rPr>
-              <w:t>7</w:t>
-            </w:r>
-            <w:r>
-              <w:rPr>
-                <w:noProof/>
-                <w:webHidden/>
-              </w:rPr>
-              <w:fldChar w:fldCharType="end"/>
-            </w:r>
-          </w:hyperlink>
-        </w:p>
-        <w:p>
-          <w:pPr>
-            <w:pStyle w:val="TOC1"/>
-            <w:tabs>
-              <w:tab w:val="right" w:leader="dot" w:pos="9350"/>
-            </w:tabs>
-            <w:rPr>
-              <w:i w:val="0"/>
-              <w:iCs w:val="0"/>
-              <w:noProof/>
-              <w:sz w:val="22"/>
-              <w:szCs w:val="22"/>
-            </w:rPr>
-          </w:pPr>
-          <w:hyperlink w:anchor="_Toc441396130" w:history="1">
-            <w:r>
-              <w:rPr>
-                <w:rStyle w:val="Hyperlink"/>
-                <w:rFonts w:eastAsia="Times New Roman"/>
-                <w:noProof/>
-                <w:lang w:val="en"/>
-              </w:rPr>
-              <w:t>Player Guide</w:t>
-            </w:r>
-            <w:r>
-              <w:rPr>
-                <w:noProof/>
-                <w:webHidden/>
-              </w:rPr>
-              <w:tab/>
-            </w:r>
-            <w:r>
-              <w:rPr>
-                <w:noProof/>
-                <w:webHidden/>
-              </w:rPr>
-              <w:fldChar w:fldCharType="begin"/>
-            </w:r>
-            <w:r>
-              <w:rPr>
-                <w:noProof/>
-                <w:webHidden/>
-              </w:rPr>
-              <w:instrText xml:space="preserve"> PAGEREF _Toc441396130 \h </w:instrText>
-            </w:r>
-            <w:r>
-              <w:rPr>
-                <w:noProof/>
-                <w:webHidden/>
-              </w:rPr>
-            </w:r>
-            <w:r>
-              <w:rPr>
-                <w:noProof/>
-                <w:webHidden/>
-              </w:rPr>
-              <w:fldChar w:fldCharType="separate"/>
-            </w:r>
-            <w:r>
-              <w:rPr>
-                <w:noProof/>
-                <w:webHidden/>
-              </w:rPr>
-              <w:t>8</w:t>
-            </w:r>
-            <w:r>
-              <w:rPr>
-                <w:noProof/>
-                <w:webHidden/>
-              </w:rPr>
-              <w:fldChar w:fldCharType="end"/>
-            </w:r>
-          </w:hyperlink>
-        </w:p>
-        <w:p>
-          <w:pPr>
-            <w:pStyle w:val="TOC2"/>
-            <w:tabs>
-              <w:tab w:val="right" w:leader="dot" w:pos="9350"/>
-            </w:tabs>
-            <w:rPr>
-              <w:i w:val="0"/>
-              <w:iCs w:val="0"/>
-              <w:noProof/>
-              <w:sz w:val="22"/>
-              <w:szCs w:val="22"/>
-            </w:rPr>
-          </w:pPr>
-          <w:hyperlink w:anchor="_Toc441396131" w:history="1">
-            <w:r>
-              <w:rPr>
-                <w:rStyle w:val="Hyperlink"/>
-                <w:rFonts w:eastAsia="Times New Roman"/>
-                <w:noProof/>
-                <w:lang w:val="en"/>
-              </w:rPr>
-              <w:t>Installation</w:t>
-            </w:r>
-            <w:r>
-              <w:rPr>
-                <w:noProof/>
-                <w:webHidden/>
-              </w:rPr>
-              <w:tab/>
-            </w:r>
-            <w:r>
-              <w:rPr>
-                <w:noProof/>
-                <w:webHidden/>
-              </w:rPr>
-              <w:fldChar w:fldCharType="begin"/>
-            </w:r>
-            <w:r>
-              <w:rPr>
-                <w:noProof/>
-                <w:webHidden/>
-              </w:rPr>
-              <w:instrText xml:space="preserve"> PAGEREF _Toc441396131 \h </w:instrText>
-            </w:r>
-            <w:r>
-              <w:rPr>
-                <w:noProof/>
-                <w:webHidden/>
-              </w:rPr>
-            </w:r>
-            <w:r>
-              <w:rPr>
-                <w:noProof/>
-                <w:webHidden/>
-              </w:rPr>
-              <w:fldChar w:fldCharType="separate"/>
-            </w:r>
-            <w:r>
-              <w:rPr>
-                <w:noProof/>
-                <w:webHidden/>
-              </w:rPr>
-              <w:t>8</w:t>
-            </w:r>
-            <w:r>
-              <w:rPr>
-                <w:noProof/>
-                <w:webHidden/>
-              </w:rPr>
-              <w:fldChar w:fldCharType="end"/>
-            </w:r>
-          </w:hyperlink>
-        </w:p>
-        <w:p>
-          <w:pPr>
-            <w:pStyle w:val="TOC2"/>
-            <w:tabs>
-              <w:tab w:val="right" w:leader="dot" w:pos="9350"/>
-            </w:tabs>
-            <w:rPr>
-              <w:i w:val="0"/>
-              <w:iCs w:val="0"/>
-              <w:noProof/>
-              <w:sz w:val="22"/>
-              <w:szCs w:val="22"/>
-            </w:rPr>
-          </w:pPr>
-          <w:hyperlink w:anchor="_Toc441396132" w:history="1">
-            <w:r>
-              <w:rPr>
-                <w:rStyle w:val="Hyperlink"/>
-                <w:rFonts w:eastAsia="Times New Roman"/>
-                <w:noProof/>
-                <w:lang w:val="en"/>
-              </w:rPr>
-              <w:t>Play</w:t>
-            </w:r>
-            <w:r>
-              <w:rPr>
-                <w:noProof/>
-                <w:webHidden/>
-              </w:rPr>
-              <w:tab/>
-            </w:r>
-            <w:r>
-              <w:rPr>
-                <w:noProof/>
-                <w:webHidden/>
-              </w:rPr>
-              <w:fldChar w:fldCharType="begin"/>
-            </w:r>
-            <w:r>
-              <w:rPr>
-                <w:noProof/>
-                <w:webHidden/>
-              </w:rPr>
-              <w:instrText xml:space="preserve"> PAGEREF _Toc441396132 \h </w:instrText>
-            </w:r>
-            <w:r>
-              <w:rPr>
-                <w:noProof/>
-                <w:webHidden/>
-              </w:rPr>
-            </w:r>
-            <w:r>
-              <w:rPr>
-                <w:noProof/>
-                <w:webHidden/>
-              </w:rPr>
-              <w:fldChar w:fldCharType="separate"/>
-            </w:r>
-            <w:r>
-              <w:rPr>
-                <w:noProof/>
-                <w:webHidden/>
-              </w:rPr>
-              <w:t>8</w:t>
-            </w:r>
-            <w:r>
-              <w:rPr>
-                <w:noProof/>
-                <w:webHidden/>
-              </w:rPr>
-              <w:fldChar w:fldCharType="end"/>
-            </w:r>
-          </w:hyperlink>
-        </w:p>
-        <w:p>
-          <w:pPr>
-            <w:pStyle w:val="TOC2"/>
-            <w:tabs>
-              <w:tab w:val="right" w:leader="dot" w:pos="9350"/>
-            </w:tabs>
-            <w:rPr>
-              <w:i w:val="0"/>
-              <w:iCs w:val="0"/>
-              <w:noProof/>
-              <w:sz w:val="22"/>
-              <w:szCs w:val="22"/>
-            </w:rPr>
-          </w:pPr>
-          <w:hyperlink w:anchor="_Toc441396133" w:history="1">
-            <w:r>
-              <w:rPr>
-                <w:rStyle w:val="Hyperlink"/>
-                <w:rFonts w:eastAsia="Times New Roman"/>
-                <w:noProof/>
-                <w:lang w:val="en"/>
-              </w:rPr>
-              <w:t>Upcoming features</w:t>
-            </w:r>
-            <w:r>
-              <w:rPr>
-                <w:noProof/>
-                <w:webHidden/>
-              </w:rPr>
-              <w:tab/>
-            </w:r>
-            <w:r>
-              <w:rPr>
-                <w:noProof/>
-                <w:webHidden/>
-              </w:rPr>
-              <w:fldChar w:fldCharType="begin"/>
-            </w:r>
-            <w:r>
-              <w:rPr>
-                <w:noProof/>
-                <w:webHidden/>
-              </w:rPr>
-              <w:instrText xml:space="preserve"> PAGEREF _Toc441396133 \h </w:instrText>
-            </w:r>
-            <w:r>
-              <w:rPr>
-                <w:noProof/>
-                <w:webHidden/>
-              </w:rPr>
-            </w:r>
-            <w:r>
-              <w:rPr>
-                <w:noProof/>
-                <w:webHidden/>
-              </w:rPr>
-              <w:fldChar w:fldCharType="separate"/>
-            </w:r>
-            <w:r>
-              <w:rPr>
-                <w:noProof/>
-                <w:webHidden/>
-              </w:rPr>
-              <w:t>9</w:t>
+              <w:t>10</w:t>
             </w:r>
             <w:r>
               <w:rPr>
@@ -3079,9 +3134,7 @@
           <w:lang w:val="en"/>
         </w:rPr>
       </w:pPr>
-      <w:bookmarkStart w:id="4" w:name="_Toc441396114"/>
-      <w:bookmarkStart w:id="5" w:name="_GoBack"/>
-      <w:bookmarkEnd w:id="5"/>
+      <w:bookmarkStart w:id="9" w:name="_Toc441782619"/>
       <w:r>
         <w:rPr>
           <w:rFonts w:eastAsia="Times New Roman"/>
@@ -3090,7 +3143,7 @@
         <w:lastRenderedPageBreak/>
         <w:t>Introduction</w:t>
       </w:r>
-      <w:bookmarkEnd w:id="4"/>
+      <w:bookmarkEnd w:id="9"/>
     </w:p>
     <w:p>
       <w:pPr>
@@ -3140,7 +3193,7 @@
           <w:lang w:val="en"/>
         </w:rPr>
       </w:pPr>
-      <w:bookmarkStart w:id="6" w:name="_Toc441396115"/>
+      <w:bookmarkStart w:id="10" w:name="_Toc441782620"/>
       <w:r>
         <w:rPr>
           <w:rFonts w:eastAsia="Times New Roman"/>
@@ -3148,7 +3201,7 @@
         </w:rPr>
         <w:t>About Creators</w:t>
       </w:r>
-      <w:bookmarkEnd w:id="6"/>
+      <w:bookmarkEnd w:id="10"/>
     </w:p>
     <w:p>
       <w:pPr>
@@ -3158,7 +3211,7 @@
           <w:lang w:val="en"/>
         </w:rPr>
       </w:pPr>
-      <w:bookmarkStart w:id="7" w:name="_Toc441396116"/>
+      <w:bookmarkStart w:id="11" w:name="_Toc441782621"/>
       <w:r>
         <w:rPr>
           <w:rFonts w:eastAsia="Times New Roman"/>
@@ -3166,7 +3219,7 @@
         </w:rPr>
         <w:t>Ananya Sai Tadepalli</w:t>
       </w:r>
-      <w:bookmarkEnd w:id="7"/>
+      <w:bookmarkEnd w:id="11"/>
     </w:p>
     <w:p>
       <w:pPr>
@@ -3234,7 +3287,7 @@
           <w:lang w:val="en"/>
         </w:rPr>
       </w:pPr>
-      <w:bookmarkStart w:id="8" w:name="_Toc441396117"/>
+      <w:bookmarkStart w:id="12" w:name="_Toc441782622"/>
       <w:proofErr w:type="spellStart"/>
       <w:r>
         <w:rPr>
@@ -3273,7 +3326,7 @@
         </w:rPr>
         <w:t>ela</w:t>
       </w:r>
-      <w:bookmarkEnd w:id="8"/>
+      <w:bookmarkEnd w:id="12"/>
       <w:proofErr w:type="spellEnd"/>
     </w:p>
     <w:p>
@@ -3344,7 +3397,7 @@
           <w:lang w:val="en"/>
         </w:rPr>
       </w:pPr>
-      <w:bookmarkStart w:id="9" w:name="_Toc441396118"/>
+      <w:bookmarkStart w:id="13" w:name="_Toc441782623"/>
       <w:r>
         <w:rPr>
           <w:rFonts w:eastAsia="Times New Roman"/>
@@ -3352,7 +3405,7 @@
         </w:rPr>
         <w:t>Game Design</w:t>
       </w:r>
-      <w:bookmarkEnd w:id="9"/>
+      <w:bookmarkEnd w:id="13"/>
     </w:p>
     <w:p>
       <w:pPr>
@@ -3384,7 +3437,7 @@
           <w:lang w:val="en"/>
         </w:rPr>
       </w:pPr>
-      <w:bookmarkStart w:id="10" w:name="_Toc441396119"/>
+      <w:bookmarkStart w:id="14" w:name="_Toc441782624"/>
       <w:r>
         <w:rPr>
           <w:rFonts w:eastAsia="Times New Roman"/>
@@ -3392,7 +3445,7 @@
         </w:rPr>
         <w:t>Why do we need a new Chess game?</w:t>
       </w:r>
-      <w:bookmarkEnd w:id="10"/>
+      <w:bookmarkEnd w:id="14"/>
     </w:p>
     <w:p>
       <w:pPr>
@@ -3485,7 +3538,7 @@
           <w:lang w:val="en"/>
         </w:rPr>
       </w:pPr>
-      <w:bookmarkStart w:id="11" w:name="_Toc441396120"/>
+      <w:bookmarkStart w:id="15" w:name="_Toc441782625"/>
       <w:r>
         <w:rPr>
           <w:rFonts w:eastAsia="Times New Roman"/>
@@ -3494,7 +3547,7 @@
         <w:lastRenderedPageBreak/>
         <w:t>Game flow</w:t>
       </w:r>
-      <w:bookmarkEnd w:id="11"/>
+      <w:bookmarkEnd w:id="15"/>
     </w:p>
     <w:p>
       <w:pPr>
@@ -4052,7 +4105,7 @@
           <w:lang w:val="en"/>
         </w:rPr>
       </w:pPr>
-      <w:bookmarkStart w:id="12" w:name="_Toc441396121"/>
+      <w:bookmarkStart w:id="16" w:name="_Toc441782626"/>
       <w:r>
         <w:rPr>
           <w:rFonts w:eastAsia="Times New Roman"/>
@@ -4061,7 +4114,7 @@
         <w:lastRenderedPageBreak/>
         <w:t>Development Tools/ Resources</w:t>
       </w:r>
-      <w:bookmarkEnd w:id="12"/>
+      <w:bookmarkEnd w:id="16"/>
     </w:p>
     <w:p>
       <w:pPr>
@@ -4349,7 +4402,7 @@
           <w:lang w:val="en"/>
         </w:rPr>
       </w:pPr>
-      <w:bookmarkStart w:id="13" w:name="_Toc441396122"/>
+      <w:bookmarkStart w:id="17" w:name="_Toc441782627"/>
       <w:r>
         <w:rPr>
           <w:rFonts w:eastAsia="Times New Roman"/>
@@ -4357,7 +4410,7 @@
         </w:rPr>
         <w:t>Design Details</w:t>
       </w:r>
-      <w:bookmarkEnd w:id="13"/>
+      <w:bookmarkEnd w:id="17"/>
     </w:p>
     <w:p>
       <w:pPr>
@@ -4367,7 +4420,7 @@
           <w:lang w:val="en"/>
         </w:rPr>
       </w:pPr>
-      <w:bookmarkStart w:id="14" w:name="_Toc441396123"/>
+      <w:bookmarkStart w:id="18" w:name="_Toc441782628"/>
       <w:r>
         <w:rPr>
           <w:rFonts w:eastAsia="Times New Roman"/>
@@ -4375,7 +4428,7 @@
         </w:rPr>
         <w:t>Definition of Terms</w:t>
       </w:r>
-      <w:bookmarkEnd w:id="14"/>
+      <w:bookmarkEnd w:id="18"/>
     </w:p>
     <w:p>
       <w:pPr>
@@ -4550,7 +4603,7 @@
           <w:lang w:val="en"/>
         </w:rPr>
       </w:pPr>
-      <w:bookmarkStart w:id="15" w:name="_Toc441396124"/>
+      <w:bookmarkStart w:id="19" w:name="_Toc441782629"/>
       <w:r>
         <w:rPr>
           <w:rFonts w:eastAsia="Times New Roman"/>
@@ -4558,7 +4611,7 @@
         </w:rPr>
         <w:t>Draw the chess board and pieces</w:t>
       </w:r>
-      <w:bookmarkEnd w:id="15"/>
+      <w:bookmarkEnd w:id="19"/>
     </w:p>
     <w:p>
       <w:pPr>
@@ -4718,7 +4771,7 @@
           <w:lang w:val="en"/>
         </w:rPr>
       </w:pPr>
-      <w:bookmarkStart w:id="16" w:name="_Toc441396125"/>
+      <w:bookmarkStart w:id="20" w:name="_Toc441782630"/>
       <w:r>
         <w:rPr>
           <w:rFonts w:eastAsia="Times New Roman"/>
@@ -4726,7 +4779,7 @@
         </w:rPr>
         <w:t>Display puzzle options</w:t>
       </w:r>
-      <w:bookmarkEnd w:id="16"/>
+      <w:bookmarkEnd w:id="20"/>
     </w:p>
     <w:p>
       <w:pPr>
@@ -4866,7 +4919,7 @@
           <w:lang w:val="en"/>
         </w:rPr>
       </w:pPr>
-      <w:bookmarkStart w:id="17" w:name="_Toc441396126"/>
+      <w:bookmarkStart w:id="21" w:name="_Toc441782631"/>
       <w:r>
         <w:rPr>
           <w:rFonts w:eastAsia="Times New Roman"/>
@@ -4877,7 +4930,7 @@
       <w:r>
         <w:t>game</w:t>
       </w:r>
-      <w:bookmarkEnd w:id="17"/>
+      <w:bookmarkEnd w:id="21"/>
     </w:p>
     <w:p>
       <w:pPr>
@@ -4936,7 +4989,7 @@
           <w:lang w:val="en"/>
         </w:rPr>
       </w:pPr>
-      <w:bookmarkStart w:id="18" w:name="_Toc441396127"/>
+      <w:bookmarkStart w:id="22" w:name="_Toc441782632"/>
       <w:r>
         <w:rPr>
           <w:rFonts w:eastAsia="Times New Roman"/>
@@ -4951,7 +5004,7 @@
         </w:rPr>
         <w:t xml:space="preserve"> input and take action</w:t>
       </w:r>
-      <w:bookmarkEnd w:id="18"/>
+      <w:bookmarkEnd w:id="22"/>
     </w:p>
     <w:p>
       <w:pPr>
@@ -5353,7 +5406,7 @@
           <w:lang w:val="en"/>
         </w:rPr>
       </w:pPr>
-      <w:bookmarkStart w:id="19" w:name="_Toc441396128"/>
+      <w:bookmarkStart w:id="23" w:name="_Toc441782633"/>
       <w:r>
         <w:rPr>
           <w:rFonts w:eastAsia="Times New Roman"/>
@@ -5362,7 +5415,7 @@
         <w:lastRenderedPageBreak/>
         <w:t>Citations/ Credits</w:t>
       </w:r>
-      <w:bookmarkEnd w:id="19"/>
+      <w:bookmarkEnd w:id="23"/>
     </w:p>
     <w:p>
       <w:pPr>
@@ -5730,7 +5783,188 @@
           <w:rFonts w:eastAsia="Times New Roman"/>
           <w:lang w:val="en"/>
         </w:rPr>
-        <w:t xml:space="preserve">&gt;. Background sounds for the game were downloaded from this source </w:t>
+        <w:t>&gt;. Background sounds for the game were downloaded from this source</w:t>
+      </w:r>
+    </w:p>
+    <w:p>
+      <w:pPr>
+        <w:pStyle w:val="ListParagraph"/>
+        <w:numPr>
+          <w:ilvl w:val="1"/>
+          <w:numId w:val="23"/>
+        </w:numPr>
+        <w:rPr>
+          <w:rFonts w:eastAsia="Times New Roman"/>
+          <w:lang w:val="en"/>
+        </w:rPr>
+      </w:pPr>
+      <w:r>
+        <w:rPr>
+          <w:rFonts w:eastAsia="Times New Roman"/>
+          <w:lang w:val="en"/>
+        </w:rPr>
+        <w:t>Intro sound:</w:t>
+      </w:r>
+      <w:r>
+        <w:t xml:space="preserve"> </w:t>
+      </w:r>
+      <w:hyperlink r:id="rId30" w:history="1">
+        <w:r>
+          <w:rPr>
+            <w:rStyle w:val="Hyperlink"/>
+            <w:rFonts w:eastAsia="Times New Roman"/>
+            <w:lang w:val="en"/>
+          </w:rPr>
+          <w:t>http://soundbible.com/2041-News-Intro.html</w:t>
+        </w:r>
+      </w:hyperlink>
+      <w:r>
+        <w:rPr>
+          <w:rFonts w:eastAsia="Times New Roman"/>
+          <w:lang w:val="en"/>
+        </w:rPr>
+        <w:t xml:space="preserve"> </w:t>
+      </w:r>
+    </w:p>
+    <w:p>
+      <w:pPr>
+        <w:pStyle w:val="ListParagraph"/>
+        <w:numPr>
+          <w:ilvl w:val="1"/>
+          <w:numId w:val="23"/>
+        </w:numPr>
+        <w:rPr>
+          <w:rFonts w:eastAsia="Times New Roman"/>
+          <w:lang w:val="en"/>
+        </w:rPr>
+      </w:pPr>
+      <w:r>
+        <w:rPr>
+          <w:rFonts w:eastAsia="Times New Roman"/>
+          <w:lang w:val="en"/>
+        </w:rPr>
+        <w:t xml:space="preserve">Puzzle background: </w:t>
+      </w:r>
+      <w:hyperlink r:id="rId31" w:history="1">
+        <w:r>
+          <w:rPr>
+            <w:rStyle w:val="Hyperlink"/>
+            <w:rFonts w:eastAsia="Times New Roman"/>
+            <w:lang w:val="en"/>
+          </w:rPr>
+          <w:t>http://sandbox.yoyogames.com/make/resources</w:t>
+        </w:r>
+      </w:hyperlink>
+      <w:r>
+        <w:rPr>
+          <w:rFonts w:eastAsia="Times New Roman"/>
+          <w:lang w:val="en"/>
+        </w:rPr>
+        <w:t xml:space="preserve"> </w:t>
+      </w:r>
+    </w:p>
+    <w:p>
+      <w:pPr>
+        <w:pStyle w:val="ListParagraph"/>
+        <w:numPr>
+          <w:ilvl w:val="1"/>
+          <w:numId w:val="23"/>
+        </w:numPr>
+        <w:rPr>
+          <w:rFonts w:eastAsia="Times New Roman"/>
+          <w:lang w:val="en"/>
+        </w:rPr>
+      </w:pPr>
+      <w:r>
+        <w:rPr>
+          <w:rFonts w:eastAsia="Times New Roman"/>
+          <w:lang w:val="en"/>
+        </w:rPr>
+        <w:t xml:space="preserve">Applause sound: </w:t>
+      </w:r>
+      <w:hyperlink r:id="rId32" w:history="1">
+        <w:r>
+          <w:rPr>
+            <w:rStyle w:val="Hyperlink"/>
+            <w:rFonts w:eastAsia="Times New Roman"/>
+            <w:lang w:val="en"/>
+          </w:rPr>
+          <w:t>http://soundbible.com/2087-Audience-Applause.html</w:t>
+        </w:r>
+      </w:hyperlink>
+    </w:p>
+    <w:p>
+      <w:pPr>
+        <w:pStyle w:val="ListParagraph"/>
+        <w:numPr>
+          <w:ilvl w:val="1"/>
+          <w:numId w:val="23"/>
+        </w:numPr>
+        <w:rPr>
+          <w:rFonts w:eastAsia="Times New Roman"/>
+          <w:lang w:val="en"/>
+        </w:rPr>
+      </w:pPr>
+      <w:r>
+        <w:rPr>
+          <w:rFonts w:eastAsia="Times New Roman"/>
+          <w:lang w:val="en"/>
+        </w:rPr>
+        <w:t xml:space="preserve">Footsteps: </w:t>
+      </w:r>
+      <w:hyperlink r:id="rId33" w:history="1">
+        <w:r>
+          <w:rPr>
+            <w:rStyle w:val="Hyperlink"/>
+            <w:rFonts w:eastAsia="Times New Roman"/>
+            <w:lang w:val="en"/>
+          </w:rPr>
+          <w:t>http://soundbible.com/911-Footsteps.html</w:t>
+        </w:r>
+      </w:hyperlink>
+      <w:r>
+        <w:rPr>
+          <w:rFonts w:eastAsia="Times New Roman"/>
+          <w:lang w:val="en"/>
+        </w:rPr>
+        <w:t xml:space="preserve"> </w:t>
+      </w:r>
+    </w:p>
+    <w:p>
+      <w:pPr>
+        <w:pStyle w:val="ListParagraph"/>
+        <w:numPr>
+          <w:ilvl w:val="1"/>
+          <w:numId w:val="23"/>
+        </w:numPr>
+        <w:rPr>
+          <w:rFonts w:eastAsia="Times New Roman"/>
+          <w:lang w:val="en"/>
+        </w:rPr>
+      </w:pPr>
+      <w:r>
+        <w:rPr>
+          <w:rFonts w:eastAsia="Times New Roman"/>
+          <w:lang w:val="en"/>
+        </w:rPr>
+        <w:t xml:space="preserve">Sound wrong: </w:t>
+      </w:r>
+      <w:hyperlink r:id="rId34" w:history="1">
+        <w:r>
+          <w:rPr>
+            <w:rStyle w:val="Hyperlink"/>
+            <w:rFonts w:eastAsia="Times New Roman"/>
+            <w:lang w:val="en"/>
+          </w:rPr>
+          <w:t>http://soundbible.com/2062-Metal-Gong-1.html</w:t>
+        </w:r>
+      </w:hyperlink>
+      <w:r>
+        <w:rPr>
+          <w:rFonts w:eastAsia="Times New Roman"/>
+          <w:lang w:val="en"/>
+        </w:rPr>
+        <w:t xml:space="preserve"> </w:t>
       </w:r>
     </w:p>
     <w:p>
@@ -5818,7 +6052,7 @@
         </w:rPr>
         <w:t xml:space="preserve"> Web. 06 Jan. 2016. &lt;</w:t>
       </w:r>
-      <w:hyperlink r:id="rId30" w:history="1">
+      <w:hyperlink r:id="rId35" w:history="1">
         <w:r>
           <w:rPr>
             <w:rFonts w:eastAsia="Times New Roman"/>
@@ -5840,83 +6074,413 @@
       <w:pPr>
         <w:pStyle w:val="ListParagraph"/>
         <w:numPr>
+          <w:ilvl w:val="1"/>
+          <w:numId w:val="23"/>
+        </w:numPr>
+        <w:rPr>
+          <w:rFonts w:eastAsia="Times New Roman"/>
+          <w:lang w:val="en"/>
+        </w:rPr>
+      </w:pPr>
+      <w:r>
+        <w:rPr>
+          <w:rFonts w:eastAsia="Times New Roman"/>
+          <w:lang w:val="en"/>
+        </w:rPr>
+        <w:t xml:space="preserve">Space: </w:t>
+      </w:r>
+      <w:hyperlink r:id="rId36" w:history="1">
+        <w:r>
+          <w:rPr>
+            <w:rStyle w:val="Hyperlink"/>
+            <w:rFonts w:eastAsia="Times New Roman"/>
+            <w:lang w:val="en"/>
+          </w:rPr>
+          <w:t>https://pixabay.com/en/centaurus-a-ngc-5128-galaxy-11190/</w:t>
+        </w:r>
+      </w:hyperlink>
+    </w:p>
+    <w:p>
+      <w:pPr>
+        <w:pStyle w:val="ListParagraph"/>
+        <w:numPr>
+          <w:ilvl w:val="1"/>
+          <w:numId w:val="23"/>
+        </w:numPr>
+        <w:rPr>
+          <w:rFonts w:eastAsia="Times New Roman"/>
+          <w:lang w:val="en"/>
+        </w:rPr>
+      </w:pPr>
+      <w:r>
+        <w:rPr>
+          <w:rFonts w:eastAsia="Times New Roman"/>
+          <w:lang w:val="en"/>
+        </w:rPr>
+        <w:t xml:space="preserve">Confetti: </w:t>
+      </w:r>
+      <w:hyperlink r:id="rId37" w:history="1">
+        <w:r>
+          <w:rPr>
+            <w:rStyle w:val="Hyperlink"/>
+            <w:rFonts w:eastAsia="Times New Roman"/>
+            <w:lang w:val="en"/>
+          </w:rPr>
+          <w:t>http://free-style.mkstyle.net/web/wp-content/uploads/confetti-background-34.jpg</w:t>
+        </w:r>
+      </w:hyperlink>
+    </w:p>
+    <w:p>
+      <w:pPr>
+        <w:pStyle w:val="ListParagraph"/>
+        <w:numPr>
+          <w:ilvl w:val="1"/>
+          <w:numId w:val="23"/>
+        </w:numPr>
+        <w:rPr>
+          <w:rFonts w:eastAsia="Times New Roman"/>
+          <w:lang w:val="en"/>
+        </w:rPr>
+      </w:pPr>
+      <w:r>
+        <w:rPr>
+          <w:rFonts w:eastAsia="Times New Roman"/>
+          <w:lang w:val="en"/>
+        </w:rPr>
+        <w:t xml:space="preserve">Abstract: </w:t>
+      </w:r>
+      <w:hyperlink r:id="rId38" w:history="1">
+        <w:r>
+          <w:rPr>
+            <w:rStyle w:val="Hyperlink"/>
+            <w:rFonts w:eastAsia="Times New Roman"/>
+            <w:lang w:val="en"/>
+          </w:rPr>
+          <w:t>https://pixabay.com/en/pastels-geometric-abstract-design-788676/</w:t>
+        </w:r>
+      </w:hyperlink>
+    </w:p>
+    <w:p>
+      <w:pPr>
+        <w:pStyle w:val="ListParagraph"/>
+        <w:numPr>
           <w:ilvl w:val="0"/>
           <w:numId w:val="23"/>
         </w:numPr>
         <w:rPr>
-          <w:rFonts w:eastAsia="Times New Roman"/>
-          <w:lang w:val="en"/>
-        </w:rPr>
-      </w:pPr>
-      <w:r>
-        <w:rPr>
-          <w:rFonts w:eastAsia="Times New Roman"/>
-          <w:lang w:val="en"/>
-        </w:rPr>
-        <w:t>"Create a Text GIF." &lt;</w:t>
+          <w:rStyle w:val="citationtext"/>
+          <w:rFonts w:eastAsia="Times New Roman"/>
+          <w:lang w:val="en"/>
+        </w:rPr>
+      </w:pPr>
+      <w:r>
+        <w:rPr>
+          <w:rStyle w:val="citationtext"/>
+          <w:lang w:val="en"/>
+        </w:rPr>
+        <w:lastRenderedPageBreak/>
+        <w:t>"</w:t>
       </w:r>
       <w:proofErr w:type="spellStart"/>
       <w:r>
         <w:rPr>
-          <w:rFonts w:eastAsia="Times New Roman"/>
-          <w:lang w:val="en"/>
-        </w:rPr>
-        <w:t>i</w:t>
+          <w:rStyle w:val="citationtext"/>
+          <w:lang w:val="en"/>
+        </w:rPr>
+        <w:t>Iconset</w:t>
       </w:r>
       <w:proofErr w:type="spellEnd"/>
       <w:r>
         <w:rPr>
-          <w:rFonts w:eastAsia="Times New Roman"/>
-          <w:lang w:val="en"/>
-        </w:rPr>
-        <w:t>&gt;</w:t>
+          <w:rStyle w:val="citationtext"/>
+          <w:lang w:val="en"/>
+        </w:rPr>
+        <w:t xml:space="preserve">: Vista Chess Icons by Icons-Land (6 Icons)." </w:t>
+      </w:r>
+      <w:r>
+        <w:rPr>
+          <w:rStyle w:val="citationtext"/>
+          <w:i w:val="0"/>
+          <w:iCs w:val="0"/>
+          <w:lang w:val="en"/>
+        </w:rPr>
+        <w:t xml:space="preserve">Vista Chess </w:t>
+      </w:r>
+      <w:proofErr w:type="spellStart"/>
+      <w:r>
+        <w:rPr>
+          <w:rStyle w:val="citationtext"/>
+          <w:i w:val="0"/>
+          <w:iCs w:val="0"/>
+          <w:lang w:val="en"/>
+        </w:rPr>
+        <w:t>Iconset</w:t>
+      </w:r>
+      <w:proofErr w:type="spellEnd"/>
+      <w:r>
+        <w:rPr>
+          <w:rStyle w:val="citationtext"/>
+          <w:i w:val="0"/>
+          <w:iCs w:val="0"/>
+          <w:lang w:val="en"/>
+        </w:rPr>
+        <w:t xml:space="preserve"> (6 Icons)</w:t>
+      </w:r>
+      <w:r>
+        <w:rPr>
+          <w:rStyle w:val="citationtext"/>
+          <w:lang w:val="en"/>
+        </w:rPr>
+        <w:t xml:space="preserve">. </w:t>
       </w:r>
       <w:proofErr w:type="spellStart"/>
       <w:proofErr w:type="gramStart"/>
       <w:r>
         <w:rPr>
-          <w:rFonts w:eastAsia="Times New Roman"/>
-          <w:lang w:val="en"/>
-        </w:rPr>
-        <w:t>Bloggif</w:t>
+          <w:rStyle w:val="citationtext"/>
+          <w:lang w:val="en"/>
+        </w:rPr>
+        <w:t>N.p</w:t>
       </w:r>
       <w:proofErr w:type="spellEnd"/>
-      <w:r>
-        <w:rPr>
-          <w:rFonts w:eastAsia="Times New Roman"/>
-          <w:lang w:val="en"/>
-        </w:rPr>
-        <w:t xml:space="preserve"> :</w:t>
-      </w:r>
       <w:proofErr w:type="gramEnd"/>
       <w:r>
         <w:rPr>
-          <w:rFonts w:eastAsia="Times New Roman"/>
-          <w:lang w:val="en"/>
-        </w:rPr>
-        <w:t xml:space="preserve"> Create Text GIF for Free&lt;/</w:t>
+          <w:rStyle w:val="citationtext"/>
+          <w:lang w:val="en"/>
+        </w:rPr>
+        <w:t xml:space="preserve">., </w:t>
       </w:r>
       <w:proofErr w:type="spellStart"/>
       <w:r>
         <w:rPr>
-          <w:rFonts w:eastAsia="Times New Roman"/>
-          <w:lang w:val="en"/>
-        </w:rPr>
-        <w:t>i</w:t>
+          <w:rStyle w:val="citationtext"/>
+          <w:lang w:val="en"/>
+        </w:rPr>
+        <w:t>n.d.</w:t>
       </w:r>
       <w:proofErr w:type="spellEnd"/>
       <w:r>
         <w:rPr>
-          <w:rFonts w:eastAsia="Times New Roman"/>
-          <w:lang w:val="en"/>
-        </w:rPr>
-        <w:t xml:space="preserve">&gt;. </w:t>
+          <w:rStyle w:val="citationtext"/>
+          <w:lang w:val="en"/>
+        </w:rPr>
+        <w:t xml:space="preserve"> Web. 28 Jan. 2016. &lt;http://www.iconarchive.com/show/vista-chess-icons-by-icons-land.html&gt;. </w:t>
+      </w:r>
+      <w:proofErr w:type="spellStart"/>
+      <w:r>
+        <w:rPr>
+          <w:rStyle w:val="citationtext"/>
+          <w:lang w:val="en"/>
+        </w:rPr>
+        <w:t>Non commercial</w:t>
+      </w:r>
+      <w:proofErr w:type="spellEnd"/>
+      <w:r>
+        <w:rPr>
+          <w:rStyle w:val="citationtext"/>
+          <w:lang w:val="en"/>
+        </w:rPr>
+        <w:t xml:space="preserve"> use license</w:t>
+      </w:r>
+    </w:p>
+    <w:p>
+      <w:pPr>
+        <w:pStyle w:val="ListParagraph"/>
+        <w:numPr>
+          <w:ilvl w:val="1"/>
+          <w:numId w:val="23"/>
+        </w:numPr>
+        <w:rPr>
+          <w:rFonts w:eastAsia="Times New Roman"/>
+          <w:lang w:val="en"/>
+        </w:rPr>
+      </w:pPr>
+      <w:r>
+        <w:rPr>
+          <w:rFonts w:eastAsia="Times New Roman"/>
+          <w:lang w:val="en"/>
+        </w:rPr>
+        <w:t xml:space="preserve">Logo image queen: </w:t>
+      </w:r>
+      <w:hyperlink r:id="rId39" w:history="1">
+        <w:r>
+          <w:rPr>
+            <w:rStyle w:val="Hyperlink"/>
+            <w:rFonts w:eastAsia="Times New Roman"/>
+            <w:lang w:val="en"/>
+          </w:rPr>
+          <w:t>http://www.iconarchive.com/show/vista-chess-icons-by-icons-land/Queen-Yellow-icon.html</w:t>
+        </w:r>
+      </w:hyperlink>
+    </w:p>
+    <w:p>
+      <w:pPr>
+        <w:pStyle w:val="ListParagraph"/>
+        <w:numPr>
+          <w:ilvl w:val="1"/>
+          <w:numId w:val="23"/>
+        </w:numPr>
+        <w:rPr>
+          <w:rFonts w:eastAsia="Times New Roman"/>
+          <w:lang w:val="en"/>
+        </w:rPr>
+      </w:pPr>
+      <w:r>
+        <w:rPr>
+          <w:rFonts w:eastAsia="Times New Roman"/>
+          <w:lang w:val="en"/>
+        </w:rPr>
+        <w:t xml:space="preserve">Logo image knight: </w:t>
+      </w:r>
+      <w:hyperlink r:id="rId40" w:history="1">
+        <w:r>
+          <w:rPr>
+            <w:rStyle w:val="Hyperlink"/>
+            <w:rFonts w:eastAsia="Times New Roman"/>
+            <w:lang w:val="en"/>
+          </w:rPr>
+          <w:t>http://www.iconarchive.com/show/vista-chess-icons-by-icons-land/Knight-Yellow-icon.html</w:t>
+        </w:r>
+      </w:hyperlink>
+    </w:p>
+    <w:p>
+      <w:pPr>
+        <w:pStyle w:val="ListParagraph"/>
+        <w:numPr>
+          <w:ilvl w:val="1"/>
+          <w:numId w:val="23"/>
+        </w:numPr>
+        <w:rPr>
+          <w:rFonts w:eastAsia="Times New Roman"/>
+          <w:lang w:val="en"/>
+        </w:rPr>
+      </w:pPr>
+      <w:r>
+        <w:rPr>
+          <w:rFonts w:eastAsia="Times New Roman"/>
+          <w:lang w:val="en"/>
+        </w:rPr>
+        <w:t xml:space="preserve">Logo image Bishop: </w:t>
+      </w:r>
+      <w:hyperlink r:id="rId41" w:history="1">
+        <w:r>
+          <w:rPr>
+            <w:rStyle w:val="Hyperlink"/>
+            <w:rFonts w:eastAsia="Times New Roman"/>
+            <w:lang w:val="en"/>
+          </w:rPr>
+          <w:t>http://www.iconarchive.com/show/vista-chess-icons-by-icons-land/Bishop-Yellow-icon.html</w:t>
+        </w:r>
+      </w:hyperlink>
+    </w:p>
+    <w:p>
+      <w:pPr>
+        <w:pStyle w:val="ListParagraph"/>
+        <w:numPr>
+          <w:ilvl w:val="1"/>
+          <w:numId w:val="23"/>
+        </w:numPr>
+        <w:rPr>
+          <w:rFonts w:eastAsia="Times New Roman"/>
+          <w:lang w:val="en"/>
+        </w:rPr>
+      </w:pPr>
+      <w:r>
+        <w:rPr>
+          <w:rFonts w:eastAsia="Times New Roman"/>
+          <w:lang w:val="en"/>
+        </w:rPr>
+        <w:t xml:space="preserve">Logo image Rook: </w:t>
+      </w:r>
+      <w:hyperlink r:id="rId42" w:history="1">
+        <w:r>
+          <w:rPr>
+            <w:rStyle w:val="Hyperlink"/>
+            <w:rFonts w:eastAsia="Times New Roman"/>
+            <w:lang w:val="en"/>
+          </w:rPr>
+          <w:t>http://www.iconarchive.com/show/vista-chess-icons-by-icons-land/Rook-Yellow-icon.html</w:t>
+        </w:r>
+      </w:hyperlink>
+    </w:p>
+    <w:p>
+      <w:pPr>
+        <w:pStyle w:val="ListParagraph"/>
+        <w:numPr>
+          <w:ilvl w:val="1"/>
+          <w:numId w:val="23"/>
+        </w:numPr>
+        <w:rPr>
+          <w:rFonts w:eastAsia="Times New Roman"/>
+          <w:lang w:val="en"/>
+        </w:rPr>
+      </w:pPr>
+      <w:r>
+        <w:rPr>
+          <w:rFonts w:eastAsia="Times New Roman"/>
+          <w:lang w:val="en"/>
+        </w:rPr>
+        <w:t xml:space="preserve">Image Pawn: </w:t>
+      </w:r>
+      <w:hyperlink r:id="rId43" w:history="1">
+        <w:r>
+          <w:rPr>
+            <w:rStyle w:val="Hyperlink"/>
+            <w:rFonts w:eastAsia="Times New Roman"/>
+            <w:lang w:val="en"/>
+          </w:rPr>
+          <w:t>http://www.iconarchive.com/show/vista-chess-icons-by-icons-land/Pawn-Yellow-icon.html</w:t>
+        </w:r>
+      </w:hyperlink>
+      <w:r>
+        <w:rPr>
+          <w:rFonts w:eastAsia="Times New Roman"/>
+          <w:lang w:val="en"/>
+        </w:rPr>
+        <w:t xml:space="preserve"> </w:t>
+      </w:r>
+    </w:p>
+    <w:p>
+      <w:pPr>
+        <w:pStyle w:val="ListParagraph"/>
+        <w:numPr>
+          <w:ilvl w:val="0"/>
+          <w:numId w:val="23"/>
+        </w:numPr>
+        <w:rPr>
+          <w:rFonts w:eastAsia="Times New Roman"/>
+          <w:lang w:val="en"/>
+        </w:rPr>
+      </w:pPr>
+      <w:r>
+        <w:rPr>
+          <w:rStyle w:val="citationtext"/>
+          <w:lang w:val="en"/>
+        </w:rPr>
+        <w:t xml:space="preserve">"Fire Icon Clip Art." </w:t>
+      </w:r>
+      <w:r>
+        <w:rPr>
+          <w:rStyle w:val="citationtext"/>
+          <w:i w:val="0"/>
+          <w:iCs w:val="0"/>
+          <w:lang w:val="en"/>
+        </w:rPr>
+        <w:t>Fire Icon Clip Art at Clker.com</w:t>
+      </w:r>
+      <w:r>
+        <w:rPr>
+          <w:rStyle w:val="citationtext"/>
+          <w:lang w:val="en"/>
+        </w:rPr>
+        <w:t xml:space="preserve">. </w:t>
       </w:r>
       <w:proofErr w:type="spellStart"/>
       <w:proofErr w:type="gramStart"/>
       <w:r>
         <w:rPr>
-          <w:rFonts w:eastAsia="Times New Roman"/>
+          <w:rStyle w:val="citationtext"/>
           <w:lang w:val="en"/>
         </w:rPr>
         <w:t>N.p</w:t>
@@ -5925,7 +6489,7 @@
       <w:proofErr w:type="gramEnd"/>
       <w:r>
         <w:rPr>
-          <w:rFonts w:eastAsia="Times New Roman"/>
+          <w:rStyle w:val="citationtext"/>
           <w:lang w:val="en"/>
         </w:rPr>
         <w:t xml:space="preserve">., </w:t>
@@ -5933,7 +6497,7 @@
       <w:proofErr w:type="spellStart"/>
       <w:r>
         <w:rPr>
-          <w:rFonts w:eastAsia="Times New Roman"/>
+          <w:rStyle w:val="citationtext"/>
           <w:lang w:val="en"/>
         </w:rPr>
         <w:t>n.d.</w:t>
@@ -5941,6 +6505,117 @@
       <w:proofErr w:type="spellEnd"/>
       <w:r>
         <w:rPr>
+          <w:rStyle w:val="citationtext"/>
+          <w:lang w:val="en"/>
+        </w:rPr>
+        <w:t xml:space="preserve"> Web. 28 Jan. 2016. &lt;http://www.clker.com/clipart-11123.html&gt;.</w:t>
+      </w:r>
+    </w:p>
+    <w:p>
+      <w:pPr>
+        <w:pStyle w:val="ListParagraph"/>
+        <w:numPr>
+          <w:ilvl w:val="0"/>
+          <w:numId w:val="23"/>
+        </w:numPr>
+        <w:rPr>
+          <w:rFonts w:eastAsia="Times New Roman"/>
+          <w:lang w:val="en"/>
+        </w:rPr>
+      </w:pPr>
+      <w:r>
+        <w:rPr>
+          <w:rFonts w:eastAsia="Times New Roman"/>
+          <w:lang w:val="en"/>
+        </w:rPr>
+        <w:t>"Create a Text GIF." &lt;</w:t>
+      </w:r>
+      <w:proofErr w:type="spellStart"/>
+      <w:r>
+        <w:rPr>
+          <w:rFonts w:eastAsia="Times New Roman"/>
+          <w:lang w:val="en"/>
+        </w:rPr>
+        <w:t>i</w:t>
+      </w:r>
+      <w:proofErr w:type="spellEnd"/>
+      <w:r>
+        <w:rPr>
+          <w:rFonts w:eastAsia="Times New Roman"/>
+          <w:lang w:val="en"/>
+        </w:rPr>
+        <w:t>&gt;</w:t>
+      </w:r>
+      <w:proofErr w:type="spellStart"/>
+      <w:proofErr w:type="gramStart"/>
+      <w:r>
+        <w:rPr>
+          <w:rFonts w:eastAsia="Times New Roman"/>
+          <w:lang w:val="en"/>
+        </w:rPr>
+        <w:t>Bloggif</w:t>
+      </w:r>
+      <w:proofErr w:type="spellEnd"/>
+      <w:r>
+        <w:rPr>
+          <w:rFonts w:eastAsia="Times New Roman"/>
+          <w:lang w:val="en"/>
+        </w:rPr>
+        <w:t xml:space="preserve"> :</w:t>
+      </w:r>
+      <w:proofErr w:type="gramEnd"/>
+      <w:r>
+        <w:rPr>
+          <w:rFonts w:eastAsia="Times New Roman"/>
+          <w:lang w:val="en"/>
+        </w:rPr>
+        <w:t xml:space="preserve"> Create Text GIF for Free&lt;/</w:t>
+      </w:r>
+      <w:proofErr w:type="spellStart"/>
+      <w:r>
+        <w:rPr>
+          <w:rFonts w:eastAsia="Times New Roman"/>
+          <w:lang w:val="en"/>
+        </w:rPr>
+        <w:t>i</w:t>
+      </w:r>
+      <w:proofErr w:type="spellEnd"/>
+      <w:r>
+        <w:rPr>
+          <w:rFonts w:eastAsia="Times New Roman"/>
+          <w:lang w:val="en"/>
+        </w:rPr>
+        <w:t xml:space="preserve">&gt;. </w:t>
+      </w:r>
+      <w:proofErr w:type="spellStart"/>
+      <w:proofErr w:type="gramStart"/>
+      <w:r>
+        <w:rPr>
+          <w:rFonts w:eastAsia="Times New Roman"/>
+          <w:lang w:val="en"/>
+        </w:rPr>
+        <w:t>N.p</w:t>
+      </w:r>
+      <w:proofErr w:type="spellEnd"/>
+      <w:proofErr w:type="gramEnd"/>
+      <w:r>
+        <w:rPr>
+          <w:rFonts w:eastAsia="Times New Roman"/>
+          <w:lang w:val="en"/>
+        </w:rPr>
+        <w:t xml:space="preserve">., </w:t>
+      </w:r>
+      <w:proofErr w:type="spellStart"/>
+      <w:r>
+        <w:rPr>
+          <w:rFonts w:eastAsia="Times New Roman"/>
+          <w:lang w:val="en"/>
+        </w:rPr>
+        <w:t>n.d.</w:t>
+      </w:r>
+      <w:proofErr w:type="spellEnd"/>
+      <w:r>
+        <w:rPr>
           <w:rFonts w:eastAsia="Times New Roman"/>
           <w:lang w:val="en"/>
         </w:rPr>
@@ -5955,7 +6630,7 @@
           <w:lang w:val="en"/>
         </w:rPr>
       </w:pPr>
-      <w:bookmarkStart w:id="20" w:name="_Toc441396129"/>
+      <w:bookmarkStart w:id="24" w:name="_Toc441782634"/>
       <w:r>
         <w:rPr>
           <w:rFonts w:eastAsia="Times New Roman"/>
@@ -5963,7 +6638,7 @@
         </w:rPr>
         <w:t>Experience</w:t>
       </w:r>
-      <w:bookmarkEnd w:id="20"/>
+      <w:bookmarkEnd w:id="24"/>
     </w:p>
     <w:p>
       <w:pPr>
@@ -6036,7 +6711,6 @@
           <w:rFonts w:eastAsia="Times New Roman"/>
           <w:lang w:val="en"/>
         </w:rPr>
-        <w:lastRenderedPageBreak/>
         <w:t>We initially tried to use Scratch to build our animations, but we could not find an easy way to pull those animations into our game. So we decided to build simple animations using sprites.</w:t>
       </w:r>
     </w:p>
@@ -6084,12 +6758,13 @@
           <w:lang w:val="en"/>
         </w:rPr>
       </w:pPr>
-      <w:bookmarkStart w:id="21" w:name="_Toc441396130"/>
-      <w:r>
-        <w:rPr>
-          <w:rFonts w:eastAsia="Times New Roman"/>
-          <w:lang w:val="en"/>
-        </w:rPr>
+      <w:bookmarkStart w:id="25" w:name="_Toc441782635"/>
+      <w:r>
+        <w:rPr>
+          <w:rFonts w:eastAsia="Times New Roman"/>
+          <w:lang w:val="en"/>
+        </w:rPr>
+        <w:lastRenderedPageBreak/>
         <w:t>Player</w:t>
       </w:r>
       <w:r>
@@ -6099,7 +6774,7 @@
         </w:rPr>
         <w:t xml:space="preserve"> Guide</w:t>
       </w:r>
-      <w:bookmarkEnd w:id="21"/>
+      <w:bookmarkEnd w:id="25"/>
     </w:p>
     <w:p>
       <w:pPr>
@@ -6109,7 +6784,7 @@
           <w:lang w:val="en"/>
         </w:rPr>
       </w:pPr>
-      <w:bookmarkStart w:id="22" w:name="_Toc441396131"/>
+      <w:bookmarkStart w:id="26" w:name="_Toc441782636"/>
       <w:r>
         <w:rPr>
           <w:rFonts w:eastAsia="Times New Roman"/>
@@ -6117,7 +6792,7 @@
         </w:rPr>
         <w:t>Installation</w:t>
       </w:r>
-      <w:bookmarkEnd w:id="22"/>
+      <w:bookmarkEnd w:id="26"/>
     </w:p>
     <w:p>
       <w:pPr>
@@ -6182,7 +6857,7 @@
           <w:lang w:val="en"/>
         </w:rPr>
       </w:pPr>
-      <w:bookmarkStart w:id="23" w:name="_Toc441396132"/>
+      <w:bookmarkStart w:id="27" w:name="_Toc441782637"/>
       <w:r>
         <w:rPr>
           <w:rFonts w:eastAsia="Times New Roman"/>
@@ -6190,7 +6865,7 @@
         </w:rPr>
         <w:t>Play</w:t>
       </w:r>
-      <w:bookmarkEnd w:id="23"/>
+      <w:bookmarkEnd w:id="27"/>
     </w:p>
     <w:p>
       <w:pPr>
@@ -6453,7 +7128,6 @@
           <w:rFonts w:eastAsia="Times New Roman"/>
           <w:lang w:val="en"/>
         </w:rPr>
-        <w:lastRenderedPageBreak/>
         <w:t>You can view list of top ten scores and date when it was achieved, using the menu option “High Scores”. It will show the date, time and score.</w:t>
       </w:r>
     </w:p>
@@ -6479,21 +7153,38 @@
     </w:p>
     <w:p>
       <w:pPr>
+        <w:rPr>
+          <w:rFonts w:eastAsia="Times New Roman"/>
+          <w:lang w:val="en"/>
+        </w:rPr>
+      </w:pPr>
+    </w:p>
+    <w:p>
+      <w:pPr>
+        <w:rPr>
+          <w:rFonts w:eastAsia="Times New Roman"/>
+          <w:lang w:val="en"/>
+        </w:rPr>
+      </w:pPr>
+    </w:p>
+    <w:p>
+      <w:pPr>
         <w:pStyle w:val="Heading2"/>
         <w:rPr>
           <w:rFonts w:eastAsia="Times New Roman"/>
           <w:lang w:val="en"/>
         </w:rPr>
       </w:pPr>
-      <w:bookmarkStart w:id="24" w:name="_Toc441396133"/>
-      <w:r>
-        <w:rPr>
-          <w:rFonts w:eastAsia="Times New Roman"/>
-          <w:lang w:val="en"/>
-        </w:rPr>
+      <w:bookmarkStart w:id="28" w:name="_Toc441782638"/>
+      <w:r>
+        <w:rPr>
+          <w:rFonts w:eastAsia="Times New Roman"/>
+          <w:lang w:val="en"/>
+        </w:rPr>
+        <w:lastRenderedPageBreak/>
         <w:t>Upcoming features</w:t>
       </w:r>
-      <w:bookmarkEnd w:id="24"/>
+      <w:bookmarkEnd w:id="28"/>
     </w:p>
     <w:p>
       <w:pPr>
@@ -6571,9 +7262,32 @@
         <w:t>Ability to scan a puzzle</w:t>
       </w:r>
     </w:p>
+    <w:p>
+      <w:pPr>
+        <w:rPr>
+          <w:rFonts w:eastAsia="Times New Roman"/>
+          <w:lang w:val="en"/>
+        </w:rPr>
+      </w:pPr>
+    </w:p>
+    <w:p>
+      <w:pPr>
+        <w:rPr>
+          <w:rFonts w:eastAsia="Times New Roman"/>
+          <w:lang w:val="en"/>
+        </w:rPr>
+      </w:pPr>
+      <w:r>
+        <w:rPr>
+          <w:rStyle w:val="citationtext"/>
+          <w:lang w:val="en"/>
+        </w:rPr>
+        <w:t xml:space="preserve"> </w:t>
+      </w:r>
+    </w:p>
     <w:sectPr>
-      <w:headerReference w:type="default" r:id="rId31"/>
-      <w:footerReference w:type="default" r:id="rId32"/>
+      <w:headerReference w:type="default" r:id="rId44"/>
+      <w:footerReference w:type="default" r:id="rId45"/>
       <w:pgSz w:w="12240" w:h="15840"/>
       <w:pgMar w:top="1440" w:right="1440" w:bottom="1440" w:left="1440" w:header="720" w:footer="1008" w:gutter="0"/>
       <w:pgNumType w:start="0"/>
@@ -8163,7 +8877,7 @@
   <w:abstractNum w:abstractNumId="14">
     <w:nsid w:val="43CA60F0"/>
     <w:multiLevelType w:val="hybridMultilevel"/>
-    <w:tmpl w:val="5DBC864A"/>
+    <w:tmpl w:val="9CCCA810"/>
     <w:lvl w:ilvl="0" w:tplc="0409000F">
       <w:start w:val="1"/>
       <w:numFmt w:val="decimal"/>
@@ -8173,7 +8887,7 @@
         <w:ind w:left="720" w:hanging="360"/>
       </w:pPr>
     </w:lvl>
-    <w:lvl w:ilvl="1" w:tplc="04090019" w:tentative="1">
+    <w:lvl w:ilvl="1" w:tplc="04090019">
       <w:start w:val="1"/>
       <w:numFmt w:val="lowerLetter"/>
       <w:lvlText w:val="%2."/>
@@ -8360,6 +9074,92 @@
     </w:lvl>
   </w:abstractNum>
   <w:abstractNum w:abstractNumId="16">
+    <w:nsid w:val="57CB3EE9"/>
+    <w:multiLevelType w:val="hybridMultilevel"/>
+    <w:tmpl w:val="4698B4CC"/>
+    <w:lvl w:ilvl="0" w:tplc="04090019">
+      <w:start w:val="1"/>
+      <w:numFmt w:val="lowerLetter"/>
+      <w:lvlText w:val="%1."/>
+      <w:lvlJc w:val="left"/>
+      <w:pPr>
+        <w:ind w:left="1440" w:hanging="360"/>
+      </w:pPr>
+    </w:lvl>
+    <w:lvl w:ilvl="1" w:tplc="04090019" w:tentative="1">
+      <w:start w:val="1"/>
+      <w:numFmt w:val="lowerLetter"/>
+      <w:lvlText w:val="%2."/>
+      <w:lvlJc w:val="left"/>
+      <w:pPr>
+        <w:ind w:left="2160" w:hanging="360"/>
+      </w:pPr>
+    </w:lvl>
+    <w:lvl w:ilvl="2" w:tplc="0409001B" w:tentative="1">
+      <w:start w:val="1"/>
+      <w:numFmt w:val="lowerRoman"/>
+      <w:lvlText w:val="%3."/>
+      <w:lvlJc w:val="right"/>
+      <w:pPr>
+        <w:ind w:left="2880" w:hanging="180"/>
+      </w:pPr>
+    </w:lvl>
+    <w:lvl w:ilvl="3" w:tplc="0409000F" w:tentative="1">
+      <w:start w:val="1"/>
+      <w:numFmt w:val="decimal"/>
+      <w:lvlText w:val="%4."/>
+      <w:lvlJc w:val="left"/>
+      <w:pPr>
+        <w:ind w:left="3600" w:hanging="360"/>
+      </w:pPr>
+    </w:lvl>
+    <w:lvl w:ilvl="4" w:tplc="04090019" w:tentative="1">
+      <w:start w:val="1"/>
+      <w:numFmt w:val="lowerLetter"/>
+      <w:lvlText w:val="%5."/>
+      <w:lvlJc w:val="left"/>
+      <w:pPr>
+        <w:ind w:left="4320" w:hanging="360"/>
+      </w:pPr>
+    </w:lvl>
+    <w:lvl w:ilvl="5" w:tplc="0409001B" w:tentative="1">
+      <w:start w:val="1"/>
+      <w:numFmt w:val="lowerRoman"/>
+      <w:lvlText w:val="%6."/>
+      <w:lvlJc w:val="right"/>
+      <w:pPr>
+        <w:ind w:left="5040" w:hanging="180"/>
+      </w:pPr>
+    </w:lvl>
+    <w:lvl w:ilvl="6" w:tplc="0409000F" w:tentative="1">
+      <w:start w:val="1"/>
+      <w:numFmt w:val="decimal"/>
+      <w:lvlText w:val="%7."/>
+      <w:lvlJc w:val="left"/>
+      <w:pPr>
+        <w:ind w:left="5760" w:hanging="360"/>
+      </w:pPr>
+    </w:lvl>
+    <w:lvl w:ilvl="7" w:tplc="04090019" w:tentative="1">
+      <w:start w:val="1"/>
+      <w:numFmt w:val="lowerLetter"/>
+      <w:lvlText w:val="%8."/>
+      <w:lvlJc w:val="left"/>
+      <w:pPr>
+        <w:ind w:left="6480" w:hanging="360"/>
+      </w:pPr>
+    </w:lvl>
+    <w:lvl w:ilvl="8" w:tplc="0409001B" w:tentative="1">
+      <w:start w:val="1"/>
+      <w:numFmt w:val="lowerRoman"/>
+      <w:lvlText w:val="%9."/>
+      <w:lvlJc w:val="right"/>
+      <w:pPr>
+        <w:ind w:left="7200" w:hanging="180"/>
+      </w:pPr>
+    </w:lvl>
+  </w:abstractNum>
+  <w:abstractNum w:abstractNumId="17">
     <w:nsid w:val="57EA75FF"/>
     <w:multiLevelType w:val="hybridMultilevel"/>
     <w:tmpl w:val="F1BC7C32"/>
@@ -8445,7 +9245,7 @@
       </w:pPr>
     </w:lvl>
   </w:abstractNum>
-  <w:abstractNum w:abstractNumId="17">
+  <w:abstractNum w:abstractNumId="18">
     <w:nsid w:val="59A54D96"/>
     <w:multiLevelType w:val="multilevel"/>
     <w:tmpl w:val="91363C66"/>
@@ -8558,7 +9358,7 @@
       </w:pPr>
     </w:lvl>
   </w:abstractNum>
-  <w:abstractNum w:abstractNumId="18">
+  <w:abstractNum w:abstractNumId="19">
     <w:nsid w:val="59FE3A8B"/>
     <w:multiLevelType w:val="multilevel"/>
     <w:tmpl w:val="49D4C61C"/>
@@ -8671,7 +9471,7 @@
       </w:pPr>
     </w:lvl>
   </w:abstractNum>
-  <w:abstractNum w:abstractNumId="19">
+  <w:abstractNum w:abstractNumId="20">
     <w:nsid w:val="5FE51CCE"/>
     <w:multiLevelType w:val="multilevel"/>
     <w:tmpl w:val="6D18CFAE"/>
@@ -8784,7 +9584,7 @@
       </w:pPr>
     </w:lvl>
   </w:abstractNum>
-  <w:abstractNum w:abstractNumId="20">
+  <w:abstractNum w:abstractNumId="21">
     <w:nsid w:val="65495DDB"/>
     <w:multiLevelType w:val="hybridMultilevel"/>
     <w:tmpl w:val="E7C86E80"/>
@@ -8870,7 +9670,7 @@
       </w:pPr>
     </w:lvl>
   </w:abstractNum>
-  <w:abstractNum w:abstractNumId="21">
+  <w:abstractNum w:abstractNumId="22">
     <w:nsid w:val="65B779C9"/>
     <w:multiLevelType w:val="multilevel"/>
     <w:tmpl w:val="C9568D8C"/>
@@ -8983,7 +9783,7 @@
       </w:pPr>
     </w:lvl>
   </w:abstractNum>
-  <w:abstractNum w:abstractNumId="22">
+  <w:abstractNum w:abstractNumId="23">
     <w:nsid w:val="68F53EC3"/>
     <w:multiLevelType w:val="multilevel"/>
     <w:tmpl w:val="FFECCE1C"/>
@@ -9096,7 +9896,7 @@
       </w:pPr>
     </w:lvl>
   </w:abstractNum>
-  <w:abstractNum w:abstractNumId="23">
+  <w:abstractNum w:abstractNumId="24">
     <w:nsid w:val="6A853C17"/>
     <w:multiLevelType w:val="hybridMultilevel"/>
     <w:tmpl w:val="09B4BCE0"/>
@@ -9182,7 +9982,7 @@
       </w:pPr>
     </w:lvl>
   </w:abstractNum>
-  <w:abstractNum w:abstractNumId="24">
+  <w:abstractNum w:abstractNumId="25">
     <w:nsid w:val="6EBE2BCD"/>
     <w:multiLevelType w:val="multilevel"/>
     <w:tmpl w:val="182E1D2C"/>
@@ -9295,7 +10095,7 @@
       </w:pPr>
     </w:lvl>
   </w:abstractNum>
-  <w:abstractNum w:abstractNumId="25">
+  <w:abstractNum w:abstractNumId="26">
     <w:nsid w:val="7CE35603"/>
     <w:multiLevelType w:val="hybridMultilevel"/>
     <w:tmpl w:val="F2601184"/>
@@ -9381,7 +10181,7 @@
       </w:pPr>
     </w:lvl>
   </w:abstractNum>
-  <w:abstractNum w:abstractNumId="26">
+  <w:abstractNum w:abstractNumId="27">
     <w:nsid w:val="7DE0612D"/>
     <w:multiLevelType w:val="hybridMultilevel"/>
     <w:tmpl w:val="8DB00362"/>
@@ -9468,7 +10268,7 @@
     </w:lvl>
   </w:abstractNum>
   <w:num w:numId="1">
-    <w:abstractNumId w:val="24"/>
+    <w:abstractNumId w:val="25"/>
   </w:num>
   <w:num w:numId="2">
     <w:abstractNumId w:val="12"/>
@@ -9483,16 +10283,16 @@
     <w:abstractNumId w:val="10"/>
   </w:num>
   <w:num w:numId="6">
-    <w:abstractNumId w:val="19"/>
+    <w:abstractNumId w:val="20"/>
   </w:num>
   <w:num w:numId="7">
-    <w:abstractNumId w:val="21"/>
+    <w:abstractNumId w:val="22"/>
   </w:num>
   <w:num w:numId="8">
-    <w:abstractNumId w:val="22"/>
+    <w:abstractNumId w:val="23"/>
   </w:num>
   <w:num w:numId="9">
-    <w:abstractNumId w:val="18"/>
+    <w:abstractNumId w:val="19"/>
   </w:num>
   <w:num w:numId="10">
     <w:abstractNumId w:val="15"/>
@@ -9504,7 +10304,7 @@
     <w:abstractNumId w:val="7"/>
   </w:num>
   <w:num w:numId="13">
-    <w:abstractNumId w:val="17"/>
+    <w:abstractNumId w:val="18"/>
   </w:num>
   <w:num w:numId="14">
     <w:abstractNumId w:val="6"/>
@@ -9513,16 +10313,16 @@
     <w:abstractNumId w:val="13"/>
   </w:num>
   <w:num w:numId="16">
-    <w:abstractNumId w:val="26"/>
+    <w:abstractNumId w:val="27"/>
   </w:num>
   <w:num w:numId="17">
-    <w:abstractNumId w:val="25"/>
+    <w:abstractNumId w:val="26"/>
   </w:num>
   <w:num w:numId="18">
     <w:abstractNumId w:val="11"/>
   </w:num>
   <w:num w:numId="19">
-    <w:abstractNumId w:val="20"/>
+    <w:abstractNumId w:val="21"/>
   </w:num>
   <w:num w:numId="20">
     <w:abstractNumId w:val="9"/>
@@ -9540,13 +10340,16 @@
     <w:abstractNumId w:val="3"/>
   </w:num>
   <w:num w:numId="25">
-    <w:abstractNumId w:val="16"/>
+    <w:abstractNumId w:val="17"/>
   </w:num>
   <w:num w:numId="26">
     <w:abstractNumId w:val="5"/>
   </w:num>
   <w:num w:numId="27">
-    <w:abstractNumId w:val="23"/>
+    <w:abstractNumId w:val="24"/>
+  </w:num>
+  <w:num w:numId="28">
+    <w:abstractNumId w:val="16"/>
   </w:num>
 </w:numbering>
 </file>
@@ -9958,7 +10761,6 @@
   <w:style w:type="character" w:default="1" w:styleId="DefaultParagraphFont">
     <w:name w:val="Default Paragraph Font"/>
     <w:uiPriority w:val="1"/>
-    <w:semiHidden/>
     <w:unhideWhenUsed/>
   </w:style>
   <w:style w:type="table" w:default="1" w:styleId="TableNormal">
@@ -10561,6 +11363,11 @@
       <w:u w:val="single"/>
     </w:rPr>
   </w:style>
+  <w:style w:type="character" w:customStyle="1" w:styleId="citationtext">
+    <w:name w:val="citation_text"/>
+    <w:basedOn w:val="DefaultParagraphFont"/>
+    <w:rsid w:val="0009661A"/>
+  </w:style>
 </w:styles>
 </file>
 
@@ -10971,7 +11778,6 @@
   <w:style w:type="character" w:default="1" w:styleId="DefaultParagraphFont">
     <w:name w:val="Default Paragraph Font"/>
     <w:uiPriority w:val="1"/>
-    <w:semiHidden/>
     <w:unhideWhenUsed/>
   </w:style>
   <w:style w:type="table" w:default="1" w:styleId="TableNormal">
@@ -11574,6 +12380,11 @@
       <w:u w:val="single"/>
     </w:rPr>
   </w:style>
+  <w:style w:type="character" w:customStyle="1" w:styleId="citationtext">
+    <w:name w:val="citation_text"/>
+    <w:basedOn w:val="DefaultParagraphFont"/>
+    <w:rsid w:val="0009661A"/>
+  </w:style>
 </w:styles>
 </file>
 
@@ -11886,7 +12697,7 @@
 </file>
 
 <file path=customXml/itemProps2.xml><?xml version="1.0" encoding="utf-8"?>
-<ds:datastoreItem xmlns:ds="http://schemas.openxmlformats.org/officeDocument/2006/customXml" ds:itemID="{3F8C42D1-F88C-4B35-A435-FCDA55651643}">
+<ds:datastoreItem xmlns:ds="http://schemas.openxmlformats.org/officeDocument/2006/customXml" ds:itemID="{D70D38A7-C2FE-4630-835D-AE28897E7CEE}">
   <ds:schemaRefs>
     <ds:schemaRef ds:uri="http://schemas.openxmlformats.org/officeDocument/2006/bibliography"/>
   </ds:schemaRefs>

--- a/app/booklet.docx
+++ b/app/booklet.docx
@@ -1366,7 +1366,6 @@
                             </w:pPr>
                             <w:bookmarkStart w:id="2" w:name="_Toc441396113"/>
                             <w:bookmarkStart w:id="3" w:name="_Toc441782618"/>
-                            <w:proofErr w:type="spellStart"/>
                             <w:r>
                               <w:rPr>
                                 <w:rFonts w:eastAsia="Times New Roman"/>
@@ -1379,27 +1378,10 @@
                                 <w:rFonts w:eastAsia="Times New Roman"/>
                                 <w:lang w:val="en"/>
                               </w:rPr>
-                              <w:t>anish</w:t>
-                            </w:r>
-                            <w:proofErr w:type="spellEnd"/>
-                            <w:r>
-                              <w:rPr>
-                                <w:rFonts w:eastAsia="Times New Roman"/>
-                                <w:lang w:val="en"/>
-                              </w:rPr>
-                              <w:t xml:space="preserve"> </w:t>
-                            </w:r>
-                            <w:proofErr w:type="spellStart"/>
-                            <w:r>
-                              <w:rPr>
-                                <w:rFonts w:eastAsia="Times New Roman"/>
-                                <w:lang w:val="en"/>
-                              </w:rPr>
-                              <w:t>Vaghela</w:t>
+                              <w:t>anish Vaghela</w:t>
                             </w:r>
                             <w:bookmarkEnd w:id="2"/>
                             <w:bookmarkEnd w:id="3"/>
-                            <w:proofErr w:type="spellEnd"/>
                           </w:p>
                         </w:txbxContent>
                       </wps:txbx>
@@ -1453,7 +1435,6 @@
                       </w:pPr>
                       <w:bookmarkStart w:id="6" w:name="_Toc441396113"/>
                       <w:bookmarkStart w:id="7" w:name="_Toc441782618"/>
-                      <w:proofErr w:type="spellStart"/>
                       <w:r>
                         <w:rPr>
                           <w:rFonts w:eastAsia="Times New Roman"/>
@@ -1466,27 +1447,10 @@
                           <w:rFonts w:eastAsia="Times New Roman"/>
                           <w:lang w:val="en"/>
                         </w:rPr>
-                        <w:t>anish</w:t>
-                      </w:r>
-                      <w:proofErr w:type="spellEnd"/>
-                      <w:r>
-                        <w:rPr>
-                          <w:rFonts w:eastAsia="Times New Roman"/>
-                          <w:lang w:val="en"/>
-                        </w:rPr>
-                        <w:t xml:space="preserve"> </w:t>
-                      </w:r>
-                      <w:proofErr w:type="spellStart"/>
-                      <w:r>
-                        <w:rPr>
-                          <w:rFonts w:eastAsia="Times New Roman"/>
-                          <w:lang w:val="en"/>
-                        </w:rPr>
-                        <w:t>Vaghela</w:t>
+                        <w:t>anish Vaghela</w:t>
                       </w:r>
                       <w:bookmarkEnd w:id="6"/>
                       <w:bookmarkEnd w:id="7"/>
-                      <w:proofErr w:type="spellEnd"/>
                     </w:p>
                   </w:txbxContent>
                 </v:textbox>
@@ -1578,8 +1542,6 @@
             </w:rPr>
             <w:fldChar w:fldCharType="separate"/>
           </w:r>
-          <w:bookmarkStart w:id="8" w:name="_GoBack"/>
-          <w:bookmarkEnd w:id="8"/>
         </w:p>
         <w:p>
           <w:pPr>
@@ -1595,110 +1557,65 @@
               <w:szCs w:val="22"/>
             </w:rPr>
           </w:pPr>
-          <w:r>
-            <w:rPr>
-              <w:rStyle w:val="Hyperlink"/>
-              <w:noProof/>
-            </w:rPr>
-            <w:fldChar w:fldCharType="begin"/>
-          </w:r>
-          <w:r>
-            <w:rPr>
-              <w:rStyle w:val="Hyperlink"/>
-              <w:noProof/>
-            </w:rPr>
-            <w:instrText xml:space="preserve"> </w:instrText>
-          </w:r>
-          <w:r>
-            <w:rPr>
-              <w:noProof/>
-            </w:rPr>
-            <w:instrText>HYPERLINK \l "_Toc441782619"</w:instrText>
-          </w:r>
-          <w:r>
-            <w:rPr>
-              <w:rStyle w:val="Hyperlink"/>
-              <w:noProof/>
-            </w:rPr>
-            <w:instrText xml:space="preserve"> </w:instrText>
-          </w:r>
-          <w:r>
-            <w:rPr>
-              <w:rStyle w:val="Hyperlink"/>
-              <w:noProof/>
-            </w:rPr>
-          </w:r>
-          <w:r>
-            <w:rPr>
-              <w:rStyle w:val="Hyperlink"/>
-              <w:noProof/>
-            </w:rPr>
-            <w:fldChar w:fldCharType="separate"/>
-          </w:r>
-          <w:r>
-            <w:rPr>
-              <w:rStyle w:val="Hyperlink"/>
-              <w:rFonts w:eastAsia="Times New Roman"/>
-              <w:noProof/>
-              <w:lang w:val="en"/>
-            </w:rPr>
-            <w:t>Introduction</w:t>
-          </w:r>
-          <w:r>
-            <w:rPr>
-              <w:noProof/>
-              <w:webHidden/>
-            </w:rPr>
-            <w:tab/>
-          </w:r>
-          <w:r>
-            <w:rPr>
-              <w:noProof/>
-              <w:webHidden/>
-            </w:rPr>
-            <w:fldChar w:fldCharType="begin"/>
-          </w:r>
-          <w:r>
-            <w:rPr>
-              <w:noProof/>
-              <w:webHidden/>
-            </w:rPr>
-            <w:instrText xml:space="preserve"> PAGEREF _Toc441782619 \h </w:instrText>
-          </w:r>
-          <w:r>
-            <w:rPr>
-              <w:noProof/>
-              <w:webHidden/>
-            </w:rPr>
-          </w:r>
-          <w:r>
-            <w:rPr>
-              <w:noProof/>
-              <w:webHidden/>
-            </w:rPr>
-            <w:fldChar w:fldCharType="separate"/>
-          </w:r>
-          <w:r>
-            <w:rPr>
-              <w:noProof/>
-              <w:webHidden/>
-            </w:rPr>
-            <w:t>2</w:t>
-          </w:r>
-          <w:r>
-            <w:rPr>
-              <w:noProof/>
-              <w:webHidden/>
-            </w:rPr>
-            <w:fldChar w:fldCharType="end"/>
-          </w:r>
-          <w:r>
-            <w:rPr>
-              <w:rStyle w:val="Hyperlink"/>
-              <w:noProof/>
-            </w:rPr>
-            <w:fldChar w:fldCharType="end"/>
-          </w:r>
+          <w:hyperlink w:anchor="_Toc441782619" w:history="1">
+            <w:r>
+              <w:rPr>
+                <w:rStyle w:val="Hyperlink"/>
+                <w:rFonts w:eastAsia="Times New Roman"/>
+                <w:noProof/>
+                <w:lang w:val="en"/>
+              </w:rPr>
+              <w:t>Introduction</w:t>
+            </w:r>
+            <w:r>
+              <w:rPr>
+                <w:noProof/>
+                <w:webHidden/>
+              </w:rPr>
+              <w:tab/>
+            </w:r>
+            <w:r>
+              <w:rPr>
+                <w:noProof/>
+                <w:webHidden/>
+              </w:rPr>
+              <w:fldChar w:fldCharType="begin"/>
+            </w:r>
+            <w:r>
+              <w:rPr>
+                <w:noProof/>
+                <w:webHidden/>
+              </w:rPr>
+              <w:instrText xml:space="preserve"> PAGEREF _Toc441782619 \h </w:instrText>
+            </w:r>
+            <w:r>
+              <w:rPr>
+                <w:noProof/>
+                <w:webHidden/>
+              </w:rPr>
+            </w:r>
+            <w:r>
+              <w:rPr>
+                <w:noProof/>
+                <w:webHidden/>
+              </w:rPr>
+              <w:fldChar w:fldCharType="separate"/>
+            </w:r>
+            <w:r>
+              <w:rPr>
+                <w:noProof/>
+                <w:webHidden/>
+              </w:rPr>
+              <w:t>2</w:t>
+            </w:r>
+            <w:r>
+              <w:rPr>
+                <w:noProof/>
+                <w:webHidden/>
+              </w:rPr>
+              <w:fldChar w:fldCharType="end"/>
+            </w:r>
+          </w:hyperlink>
         </w:p>
         <w:p>
           <w:pPr>
@@ -3134,7 +3051,7 @@
           <w:lang w:val="en"/>
         </w:rPr>
       </w:pPr>
-      <w:bookmarkStart w:id="9" w:name="_Toc441782619"/>
+      <w:bookmarkStart w:id="8" w:name="_Toc441782619"/>
       <w:r>
         <w:rPr>
           <w:rFonts w:eastAsia="Times New Roman"/>
@@ -3143,7 +3060,7 @@
         <w:lastRenderedPageBreak/>
         <w:t>Introduction</w:t>
       </w:r>
-      <w:bookmarkEnd w:id="9"/>
+      <w:bookmarkEnd w:id="8"/>
     </w:p>
     <w:p>
       <w:pPr>
@@ -3193,7 +3110,7 @@
           <w:lang w:val="en"/>
         </w:rPr>
       </w:pPr>
-      <w:bookmarkStart w:id="10" w:name="_Toc441782620"/>
+      <w:bookmarkStart w:id="9" w:name="_Toc441782620"/>
       <w:r>
         <w:rPr>
           <w:rFonts w:eastAsia="Times New Roman"/>
@@ -3201,23 +3118,113 @@
         </w:rPr>
         <w:t>About Creators</w:t>
       </w:r>
+      <w:bookmarkEnd w:id="9"/>
+    </w:p>
+    <w:p>
+      <w:pPr>
+        <w:pStyle w:val="Heading2"/>
+        <w:rPr>
+          <w:rFonts w:eastAsia="Times New Roman"/>
+          <w:lang w:val="en"/>
+        </w:rPr>
+      </w:pPr>
+      <w:bookmarkStart w:id="10" w:name="_Toc441782621"/>
+      <w:r>
+        <w:rPr>
+          <w:rFonts w:eastAsia="Times New Roman"/>
+          <w:lang w:val="en"/>
+        </w:rPr>
+        <w:t>Ananya Sai Tadepalli</w:t>
+      </w:r>
       <w:bookmarkEnd w:id="10"/>
     </w:p>
     <w:p>
       <w:pPr>
+        <w:rPr>
+          <w:rFonts w:eastAsia="Times New Roman"/>
+          <w:lang w:val="en"/>
+        </w:rPr>
+      </w:pPr>
+      <w:r>
+        <w:rPr>
+          <w:rFonts w:eastAsia="Times New Roman"/>
+          <w:lang w:val="en"/>
+        </w:rPr>
+        <w:t>Ananya is a 3</w:t>
+      </w:r>
+      <w:r>
+        <w:rPr>
+          <w:rFonts w:eastAsia="Times New Roman"/>
+          <w:vertAlign w:val="superscript"/>
+          <w:lang w:val="en"/>
+        </w:rPr>
+        <w:t>rd</w:t>
+      </w:r>
+      <w:r>
+        <w:rPr>
+          <w:rFonts w:eastAsia="Times New Roman"/>
+          <w:lang w:val="en"/>
+        </w:rPr>
+        <w:t xml:space="preserve"> </w:t>
+      </w:r>
+      <w:r>
+        <w:rPr>
+          <w:rFonts w:eastAsia="Times New Roman"/>
+          <w:lang w:val="en"/>
+        </w:rPr>
+        <w:t xml:space="preserve">grader from Crabapple Crossing Elementary school. She loves to dance and play chess. </w:t>
+      </w:r>
+      <w:r>
+        <w:rPr>
+          <w:rFonts w:eastAsia="Times New Roman"/>
+          <w:lang w:val="en"/>
+        </w:rPr>
+        <w:t>She h</w:t>
+      </w:r>
+      <w:r>
+        <w:rPr>
+          <w:rFonts w:eastAsia="Times New Roman"/>
+          <w:lang w:val="en"/>
+        </w:rPr>
+        <w:t>as been member of USCF an</w:t>
+      </w:r>
+      <w:r>
+        <w:rPr>
+          <w:rFonts w:eastAsia="Times New Roman"/>
+          <w:lang w:val="en"/>
+        </w:rPr>
+        <w:t>d school chess club since 2012.</w:t>
+      </w:r>
+    </w:p>
+    <w:p>
+      <w:pPr>
         <w:pStyle w:val="Heading2"/>
         <w:rPr>
           <w:rFonts w:eastAsia="Times New Roman"/>
           <w:lang w:val="en"/>
         </w:rPr>
       </w:pPr>
-      <w:bookmarkStart w:id="11" w:name="_Toc441782621"/>
-      <w:r>
-        <w:rPr>
-          <w:rFonts w:eastAsia="Times New Roman"/>
-          <w:lang w:val="en"/>
-        </w:rPr>
-        <w:t>Ananya Sai Tadepalli</w:t>
+      <w:bookmarkStart w:id="11" w:name="_Toc441782622"/>
+      <w:r>
+        <w:rPr>
+          <w:rFonts w:eastAsia="Times New Roman"/>
+          <w:lang w:val="en"/>
+        </w:rPr>
+        <w:t>Dhvanish Vag</w:t>
+      </w:r>
+      <w:r>
+        <w:rPr>
+          <w:rFonts w:eastAsia="Times New Roman"/>
+          <w:lang w:val="en"/>
+        </w:rPr>
+        <w:t>h</w:t>
+      </w:r>
+      <w:r>
+        <w:rPr>
+          <w:rFonts w:eastAsia="Times New Roman"/>
+          <w:lang w:val="en"/>
+        </w:rPr>
+        <w:t>ela</w:t>
       </w:r>
       <w:bookmarkEnd w:id="11"/>
     </w:p>
@@ -3233,7 +3240,7 @@
           <w:rFonts w:eastAsia="Times New Roman"/>
           <w:lang w:val="en"/>
         </w:rPr>
-        <w:t>Ananya is a 3</w:t>
+        <w:t>Dhvanish is a 3</w:t>
       </w:r>
       <w:r>
         <w:rPr>
@@ -3255,28 +3262,61 @@
           <w:rFonts w:eastAsia="Times New Roman"/>
           <w:lang w:val="en"/>
         </w:rPr>
-        <w:t xml:space="preserve">grader from Crabapple Crossing Elementary school. She loves to dance and play chess. </w:t>
-      </w:r>
-      <w:r>
-        <w:rPr>
-          <w:rFonts w:eastAsia="Times New Roman"/>
-          <w:lang w:val="en"/>
-        </w:rPr>
-        <w:t>She h</w:t>
-      </w:r>
-      <w:r>
-        <w:rPr>
-          <w:rFonts w:eastAsia="Times New Roman"/>
-          <w:lang w:val="en"/>
-        </w:rPr>
-        <w:t>as been member of USCF an</w:t>
-      </w:r>
-      <w:r>
-        <w:rPr>
-          <w:rFonts w:eastAsia="Times New Roman"/>
-          <w:lang w:val="en"/>
-        </w:rPr>
-        <w:t>d school chess club since 2012.</w:t>
+        <w:t>grader from Crabapple Crossing Elementary school. He is a budding Basketball player and loves to play chess.</w:t>
+      </w:r>
+      <w:r>
+        <w:rPr>
+          <w:rFonts w:eastAsia="Times New Roman"/>
+          <w:lang w:val="en"/>
+        </w:rPr>
+        <w:t xml:space="preserve"> </w:t>
+      </w:r>
+      <w:r>
+        <w:rPr>
+          <w:rFonts w:eastAsia="Times New Roman"/>
+          <w:lang w:val="en"/>
+        </w:rPr>
+        <w:t>He has been member of USCF and school chess club since 2013.</w:t>
+      </w:r>
+    </w:p>
+    <w:p>
+      <w:pPr>
+        <w:pStyle w:val="Heading1"/>
+        <w:rPr>
+          <w:rFonts w:eastAsia="Times New Roman"/>
+          <w:lang w:val="en"/>
+        </w:rPr>
+      </w:pPr>
+      <w:bookmarkStart w:id="12" w:name="_Toc441782623"/>
+      <w:r>
+        <w:rPr>
+          <w:rFonts w:eastAsia="Times New Roman"/>
+          <w:lang w:val="en"/>
+        </w:rPr>
+        <w:t>Game Design</w:t>
+      </w:r>
+      <w:bookmarkEnd w:id="12"/>
+    </w:p>
+    <w:p>
+      <w:pPr>
+        <w:rPr>
+          <w:rFonts w:eastAsia="Times New Roman"/>
+          <w:lang w:val="en"/>
+        </w:rPr>
+      </w:pPr>
+      <w:r>
+        <w:rPr>
+          <w:rFonts w:eastAsia="Times New Roman"/>
+          <w:lang w:val="en"/>
+        </w:rPr>
+        <w:t>Brainstormed on various games we could build such as educational games, basketball, but decided to build something on Chess because it was common interest for both of us.</w:t>
+      </w:r>
+      <w:r>
+        <w:rPr>
+          <w:rFonts w:eastAsia="Times New Roman"/>
+          <w:lang w:val="en"/>
+        </w:rPr>
+        <w:t xml:space="preserve"> We also wanted to make sure player has some fun in addition to learning chess.</w:t>
       </w:r>
     </w:p>
     <w:p>
@@ -3287,165 +3327,15 @@
           <w:lang w:val="en"/>
         </w:rPr>
       </w:pPr>
-      <w:bookmarkStart w:id="12" w:name="_Toc441782622"/>
-      <w:proofErr w:type="spellStart"/>
-      <w:r>
-        <w:rPr>
-          <w:rFonts w:eastAsia="Times New Roman"/>
-          <w:lang w:val="en"/>
-        </w:rPr>
-        <w:t>Dhvanish</w:t>
-      </w:r>
-      <w:proofErr w:type="spellEnd"/>
-      <w:r>
-        <w:rPr>
-          <w:rFonts w:eastAsia="Times New Roman"/>
-          <w:lang w:val="en"/>
-        </w:rPr>
-        <w:t xml:space="preserve"> </w:t>
-      </w:r>
-      <w:proofErr w:type="spellStart"/>
-      <w:r>
-        <w:rPr>
-          <w:rFonts w:eastAsia="Times New Roman"/>
-          <w:lang w:val="en"/>
-        </w:rPr>
-        <w:t>Vag</w:t>
-      </w:r>
-      <w:r>
-        <w:rPr>
-          <w:rFonts w:eastAsia="Times New Roman"/>
-          <w:lang w:val="en"/>
-        </w:rPr>
-        <w:t>h</w:t>
-      </w:r>
-      <w:r>
-        <w:rPr>
-          <w:rFonts w:eastAsia="Times New Roman"/>
-          <w:lang w:val="en"/>
-        </w:rPr>
-        <w:t>ela</w:t>
-      </w:r>
-      <w:bookmarkEnd w:id="12"/>
-      <w:proofErr w:type="spellEnd"/>
-    </w:p>
-    <w:p>
-      <w:pPr>
-        <w:rPr>
-          <w:rFonts w:eastAsia="Times New Roman"/>
-          <w:lang w:val="en"/>
-        </w:rPr>
-      </w:pPr>
-      <w:proofErr w:type="spellStart"/>
-      <w:r>
-        <w:rPr>
-          <w:rFonts w:eastAsia="Times New Roman"/>
-          <w:lang w:val="en"/>
-        </w:rPr>
-        <w:t>Dhvanish</w:t>
-      </w:r>
-      <w:proofErr w:type="spellEnd"/>
-      <w:r>
-        <w:rPr>
-          <w:rFonts w:eastAsia="Times New Roman"/>
-          <w:lang w:val="en"/>
-        </w:rPr>
-        <w:t xml:space="preserve"> is a 3</w:t>
-      </w:r>
-      <w:r>
-        <w:rPr>
-          <w:rFonts w:eastAsia="Times New Roman"/>
-          <w:vertAlign w:val="superscript"/>
-          <w:lang w:val="en"/>
-        </w:rPr>
-        <w:t>rd</w:t>
-      </w:r>
-      <w:r>
-        <w:rPr>
-          <w:rFonts w:eastAsia="Times New Roman"/>
-          <w:lang w:val="en"/>
-        </w:rPr>
-        <w:t xml:space="preserve"> </w:t>
-      </w:r>
-      <w:r>
-        <w:rPr>
-          <w:rFonts w:eastAsia="Times New Roman"/>
-          <w:lang w:val="en"/>
-        </w:rPr>
-        <w:t>grader from Crabapple Crossing Elementary school. He is a budding Basketball player and loves to play chess.</w:t>
-      </w:r>
-      <w:r>
-        <w:rPr>
-          <w:rFonts w:eastAsia="Times New Roman"/>
-          <w:lang w:val="en"/>
-        </w:rPr>
-        <w:t xml:space="preserve"> </w:t>
-      </w:r>
-      <w:r>
-        <w:rPr>
-          <w:rFonts w:eastAsia="Times New Roman"/>
-          <w:lang w:val="en"/>
-        </w:rPr>
-        <w:t>He has been member of USCF and school chess club since 2013.</w:t>
-      </w:r>
-    </w:p>
-    <w:p>
-      <w:pPr>
-        <w:pStyle w:val="Heading1"/>
-        <w:rPr>
-          <w:rFonts w:eastAsia="Times New Roman"/>
-          <w:lang w:val="en"/>
-        </w:rPr>
-      </w:pPr>
-      <w:bookmarkStart w:id="13" w:name="_Toc441782623"/>
-      <w:r>
-        <w:rPr>
-          <w:rFonts w:eastAsia="Times New Roman"/>
-          <w:lang w:val="en"/>
-        </w:rPr>
-        <w:t>Game Design</w:t>
+      <w:bookmarkStart w:id="13" w:name="_Toc441782624"/>
+      <w:r>
+        <w:rPr>
+          <w:rFonts w:eastAsia="Times New Roman"/>
+          <w:lang w:val="en"/>
+        </w:rPr>
+        <w:t>Why do we need a new Chess game?</w:t>
       </w:r>
       <w:bookmarkEnd w:id="13"/>
-    </w:p>
-    <w:p>
-      <w:pPr>
-        <w:rPr>
-          <w:rFonts w:eastAsia="Times New Roman"/>
-          <w:lang w:val="en"/>
-        </w:rPr>
-      </w:pPr>
-      <w:r>
-        <w:rPr>
-          <w:rFonts w:eastAsia="Times New Roman"/>
-          <w:lang w:val="en"/>
-        </w:rPr>
-        <w:t>Brainstormed on various games we could build such as educational games, basketball, but decided to build something on Chess because it was common interest for both of us.</w:t>
-      </w:r>
-      <w:r>
-        <w:rPr>
-          <w:rFonts w:eastAsia="Times New Roman"/>
-          <w:lang w:val="en"/>
-        </w:rPr>
-        <w:t xml:space="preserve"> We also wanted to make sure player has some fun in addition to learning chess.</w:t>
-      </w:r>
-    </w:p>
-    <w:p>
-      <w:pPr>
-        <w:pStyle w:val="Heading2"/>
-        <w:rPr>
-          <w:rFonts w:eastAsia="Times New Roman"/>
-          <w:lang w:val="en"/>
-        </w:rPr>
-      </w:pPr>
-      <w:bookmarkStart w:id="14" w:name="_Toc441782624"/>
-      <w:r>
-        <w:rPr>
-          <w:rFonts w:eastAsia="Times New Roman"/>
-          <w:lang w:val="en"/>
-        </w:rPr>
-        <w:t>Why do we need a new Chess game?</w:t>
-      </w:r>
-      <w:bookmarkEnd w:id="14"/>
     </w:p>
     <w:p>
       <w:pPr>
@@ -3538,7 +3428,7 @@
           <w:lang w:val="en"/>
         </w:rPr>
       </w:pPr>
-      <w:bookmarkStart w:id="15" w:name="_Toc441782625"/>
+      <w:bookmarkStart w:id="14" w:name="_Toc441782625"/>
       <w:r>
         <w:rPr>
           <w:rFonts w:eastAsia="Times New Roman"/>
@@ -3547,7 +3437,7 @@
         <w:lastRenderedPageBreak/>
         <w:t>Game flow</w:t>
       </w:r>
-      <w:bookmarkEnd w:id="15"/>
+      <w:bookmarkEnd w:id="14"/>
     </w:p>
     <w:p>
       <w:pPr>
@@ -4105,7 +3995,7 @@
           <w:lang w:val="en"/>
         </w:rPr>
       </w:pPr>
-      <w:bookmarkStart w:id="16" w:name="_Toc441782626"/>
+      <w:bookmarkStart w:id="15" w:name="_Toc441782626"/>
       <w:r>
         <w:rPr>
           <w:rFonts w:eastAsia="Times New Roman"/>
@@ -4114,7 +4004,7 @@
         <w:lastRenderedPageBreak/>
         <w:t>Development Tools/ Resources</w:t>
       </w:r>
-      <w:bookmarkEnd w:id="16"/>
+      <w:bookmarkEnd w:id="15"/>
     </w:p>
     <w:p>
       <w:pPr>
@@ -4235,23 +4125,13 @@
         </w:rPr>
       </w:pPr>
       <w:hyperlink r:id="rId18" w:history="1">
-        <w:proofErr w:type="spellStart"/>
         <w:r>
           <w:rPr>
             <w:rFonts w:eastAsia="Times New Roman"/>
             <w:color w:val="4078C0"/>
             <w:lang w:val="en"/>
           </w:rPr>
-          <w:t>Mr</w:t>
-        </w:r>
-        <w:proofErr w:type="spellEnd"/>
-        <w:r>
-          <w:rPr>
-            <w:rFonts w:eastAsia="Times New Roman"/>
-            <w:color w:val="4078C0"/>
-            <w:lang w:val="en"/>
-          </w:rPr>
-          <w:t xml:space="preserve"> Data Converter</w:t>
+          <w:t>Mr Data Converter</w:t>
         </w:r>
       </w:hyperlink>
       <w:r>
@@ -4259,17 +4139,8 @@
           <w:rFonts w:eastAsia="Times New Roman"/>
           <w:lang w:val="en"/>
         </w:rPr>
-        <w:t xml:space="preserve"> for converting excel data to </w:t>
-      </w:r>
-      <w:proofErr w:type="spellStart"/>
-      <w:r>
-        <w:rPr>
-          <w:rFonts w:eastAsia="Times New Roman"/>
-          <w:lang w:val="en"/>
-        </w:rPr>
-        <w:t>json</w:t>
-      </w:r>
-      <w:proofErr w:type="spellEnd"/>
+        <w:t xml:space="preserve"> for converting excel data to json</w:t>
+      </w:r>
     </w:p>
     <w:p>
       <w:pPr>
@@ -4328,7 +4199,6 @@
         <w:t xml:space="preserve">Code sharing : </w:t>
       </w:r>
       <w:hyperlink r:id="rId20" w:history="1">
-        <w:proofErr w:type="spellStart"/>
         <w:r>
           <w:rPr>
             <w:rFonts w:eastAsia="Times New Roman"/>
@@ -4337,7 +4207,6 @@
           </w:rPr>
           <w:t>github</w:t>
         </w:r>
-        <w:proofErr w:type="spellEnd"/>
       </w:hyperlink>
       <w:r>
         <w:rPr>
@@ -4367,23 +4236,13 @@
         <w:t xml:space="preserve">Documentation: </w:t>
       </w:r>
       <w:hyperlink r:id="rId21" w:history="1">
-        <w:proofErr w:type="spellStart"/>
         <w:r>
           <w:rPr>
             <w:rFonts w:eastAsia="Times New Roman"/>
             <w:color w:val="4078C0"/>
             <w:lang w:val="en"/>
           </w:rPr>
-          <w:t>Github</w:t>
-        </w:r>
-        <w:proofErr w:type="spellEnd"/>
-        <w:r>
-          <w:rPr>
-            <w:rFonts w:eastAsia="Times New Roman"/>
-            <w:color w:val="4078C0"/>
-            <w:lang w:val="en"/>
-          </w:rPr>
-          <w:t>-wiki</w:t>
+          <w:t>Github-wiki</w:t>
         </w:r>
       </w:hyperlink>
       <w:r>
@@ -4402,7 +4261,7 @@
           <w:lang w:val="en"/>
         </w:rPr>
       </w:pPr>
-      <w:bookmarkStart w:id="17" w:name="_Toc441782627"/>
+      <w:bookmarkStart w:id="16" w:name="_Toc441782627"/>
       <w:r>
         <w:rPr>
           <w:rFonts w:eastAsia="Times New Roman"/>
@@ -4410,25 +4269,25 @@
         </w:rPr>
         <w:t>Design Details</w:t>
       </w:r>
+      <w:bookmarkEnd w:id="16"/>
+    </w:p>
+    <w:p>
+      <w:pPr>
+        <w:pStyle w:val="Heading3"/>
+        <w:rPr>
+          <w:rFonts w:eastAsia="Times New Roman"/>
+          <w:lang w:val="en"/>
+        </w:rPr>
+      </w:pPr>
+      <w:bookmarkStart w:id="17" w:name="_Toc441782628"/>
+      <w:r>
+        <w:rPr>
+          <w:rFonts w:eastAsia="Times New Roman"/>
+          <w:lang w:val="en"/>
+        </w:rPr>
+        <w:t>Definition of Terms</w:t>
+      </w:r>
       <w:bookmarkEnd w:id="17"/>
-    </w:p>
-    <w:p>
-      <w:pPr>
-        <w:pStyle w:val="Heading3"/>
-        <w:rPr>
-          <w:rFonts w:eastAsia="Times New Roman"/>
-          <w:lang w:val="en"/>
-        </w:rPr>
-      </w:pPr>
-      <w:bookmarkStart w:id="18" w:name="_Toc441782628"/>
-      <w:r>
-        <w:rPr>
-          <w:rFonts w:eastAsia="Times New Roman"/>
-          <w:lang w:val="en"/>
-        </w:rPr>
-        <w:t>Definition of Terms</w:t>
-      </w:r>
-      <w:bookmarkEnd w:id="18"/>
     </w:p>
     <w:p>
       <w:pPr>
@@ -4553,23 +4412,7 @@
           <w:rFonts w:eastAsia="Times New Roman"/>
           <w:lang w:val="en"/>
         </w:rPr>
-        <w:t xml:space="preserve">Sound: Sound can be added from </w:t>
-      </w:r>
-      <w:proofErr w:type="gramStart"/>
-      <w:r>
-        <w:rPr>
-          <w:rFonts w:eastAsia="Times New Roman"/>
-          <w:lang w:val="en"/>
-        </w:rPr>
-        <w:t>a</w:t>
-      </w:r>
-      <w:proofErr w:type="gramEnd"/>
-      <w:r>
-        <w:rPr>
-          <w:rFonts w:eastAsia="Times New Roman"/>
-          <w:lang w:val="en"/>
-        </w:rPr>
-        <w:t xml:space="preserve"> mp3 file. Once it is defined, it can be triggered using events and actions on objects.</w:t>
+        <w:t>Sound: Sound can be added from a mp3 file. Once it is defined, it can be triggered using events and actions on objects.</w:t>
       </w:r>
     </w:p>
     <w:p>
@@ -4603,7 +4446,7 @@
           <w:lang w:val="en"/>
         </w:rPr>
       </w:pPr>
-      <w:bookmarkStart w:id="19" w:name="_Toc441782629"/>
+      <w:bookmarkStart w:id="18" w:name="_Toc441782629"/>
       <w:r>
         <w:rPr>
           <w:rFonts w:eastAsia="Times New Roman"/>
@@ -4611,7 +4454,7 @@
         </w:rPr>
         <w:t>Draw the chess board and pieces</w:t>
       </w:r>
-      <w:bookmarkEnd w:id="19"/>
+      <w:bookmarkEnd w:id="18"/>
     </w:p>
     <w:p>
       <w:pPr>
@@ -4670,23 +4513,7 @@
           <w:rFonts w:eastAsia="Times New Roman"/>
           <w:lang w:val="en"/>
         </w:rPr>
-        <w:t xml:space="preserve">Define a </w:t>
-      </w:r>
-      <w:proofErr w:type="spellStart"/>
-      <w:r>
-        <w:rPr>
-          <w:rFonts w:eastAsia="Times New Roman"/>
-          <w:lang w:val="en"/>
-        </w:rPr>
-        <w:t>json</w:t>
-      </w:r>
-      <w:proofErr w:type="spellEnd"/>
-      <w:r>
-        <w:rPr>
-          <w:rFonts w:eastAsia="Times New Roman"/>
-          <w:lang w:val="en"/>
-        </w:rPr>
-        <w:t xml:space="preserve"> format for reading the game position</w:t>
+        <w:t>Define a json format for reading the game position</w:t>
       </w:r>
     </w:p>
     <w:p>
@@ -4771,7 +4598,7 @@
           <w:lang w:val="en"/>
         </w:rPr>
       </w:pPr>
-      <w:bookmarkStart w:id="20" w:name="_Toc441782630"/>
+      <w:bookmarkStart w:id="19" w:name="_Toc441782630"/>
       <w:r>
         <w:rPr>
           <w:rFonts w:eastAsia="Times New Roman"/>
@@ -4779,7 +4606,7 @@
         </w:rPr>
         <w:t>Display puzzle options</w:t>
       </w:r>
-      <w:bookmarkEnd w:id="20"/>
+      <w:bookmarkEnd w:id="19"/>
     </w:p>
     <w:p>
       <w:pPr>
@@ -4798,23 +4625,7 @@
           <w:rFonts w:eastAsia="Times New Roman"/>
           <w:lang w:val="en"/>
         </w:rPr>
-        <w:t xml:space="preserve">Read puzzle options and correct answer from a </w:t>
-      </w:r>
-      <w:proofErr w:type="spellStart"/>
-      <w:r>
-        <w:rPr>
-          <w:rFonts w:eastAsia="Times New Roman"/>
-          <w:lang w:val="en"/>
-        </w:rPr>
-        <w:t>json</w:t>
-      </w:r>
-      <w:proofErr w:type="spellEnd"/>
-      <w:r>
-        <w:rPr>
-          <w:rFonts w:eastAsia="Times New Roman"/>
-          <w:lang w:val="en"/>
-        </w:rPr>
-        <w:t xml:space="preserve"> file</w:t>
+        <w:t>Read puzzle options and correct answer from a json file</w:t>
       </w:r>
     </w:p>
     <w:p>
@@ -4919,7 +4730,7 @@
           <w:lang w:val="en"/>
         </w:rPr>
       </w:pPr>
-      <w:bookmarkStart w:id="21" w:name="_Toc441782631"/>
+      <w:bookmarkStart w:id="20" w:name="_Toc441782631"/>
       <w:r>
         <w:rPr>
           <w:rFonts w:eastAsia="Times New Roman"/>
@@ -4930,7 +4741,7 @@
       <w:r>
         <w:t>game</w:t>
       </w:r>
-      <w:bookmarkEnd w:id="21"/>
+      <w:bookmarkEnd w:id="20"/>
     </w:p>
     <w:p>
       <w:pPr>
@@ -4949,17 +4760,8 @@
           <w:rFonts w:eastAsia="Times New Roman"/>
           <w:lang w:val="en"/>
         </w:rPr>
-        <w:t xml:space="preserve">Set the starting game level, puzzle, score </w:t>
-      </w:r>
-      <w:proofErr w:type="spellStart"/>
-      <w:r>
-        <w:rPr>
-          <w:rFonts w:eastAsia="Times New Roman"/>
-          <w:lang w:val="en"/>
-        </w:rPr>
-        <w:t>etc</w:t>
-      </w:r>
-      <w:proofErr w:type="spellEnd"/>
+        <w:t>Set the starting game level, puzzle, score etc</w:t>
+      </w:r>
     </w:p>
     <w:p>
       <w:pPr>
@@ -4989,7 +4791,7 @@
           <w:lang w:val="en"/>
         </w:rPr>
       </w:pPr>
-      <w:bookmarkStart w:id="22" w:name="_Toc441782632"/>
+      <w:bookmarkStart w:id="21" w:name="_Toc441782632"/>
       <w:r>
         <w:rPr>
           <w:rFonts w:eastAsia="Times New Roman"/>
@@ -5004,7 +4806,7 @@
         </w:rPr>
         <w:t xml:space="preserve"> input and take action</w:t>
       </w:r>
-      <w:bookmarkEnd w:id="22"/>
+      <w:bookmarkEnd w:id="21"/>
     </w:p>
     <w:p>
       <w:pPr>
@@ -5406,7 +5208,8 @@
           <w:lang w:val="en"/>
         </w:rPr>
       </w:pPr>
-      <w:bookmarkStart w:id="23" w:name="_Toc441782633"/>
+      <w:bookmarkStart w:id="22" w:name="_Toc441782633"/>
+      <w:bookmarkStart w:id="23" w:name="_GoBack"/>
       <w:r>
         <w:rPr>
           <w:rFonts w:eastAsia="Times New Roman"/>
@@ -5415,7 +5218,7 @@
         <w:lastRenderedPageBreak/>
         <w:t>Citations/ Credits</w:t>
       </w:r>
-      <w:bookmarkEnd w:id="23"/>
+      <w:bookmarkEnd w:id="22"/>
     </w:p>
     <w:p>
       <w:pPr>
@@ -5434,23 +5237,7 @@
           <w:rFonts w:eastAsia="Times New Roman"/>
           <w:lang w:val="en"/>
         </w:rPr>
-        <w:t xml:space="preserve">"Game Maker Basic Chess Tutorial - Part 1/4: Setting Up the Board." YouTube. YouTube, </w:t>
-      </w:r>
-      <w:proofErr w:type="spellStart"/>
-      <w:r>
-        <w:rPr>
-          <w:rFonts w:eastAsia="Times New Roman"/>
-          <w:lang w:val="en"/>
-        </w:rPr>
-        <w:t>n.d.</w:t>
-      </w:r>
-      <w:proofErr w:type="spellEnd"/>
-      <w:r>
-        <w:rPr>
-          <w:rFonts w:eastAsia="Times New Roman"/>
-          <w:lang w:val="en"/>
-        </w:rPr>
-        <w:t xml:space="preserve"> Web. 06 Jan. 2016. &lt;</w:t>
+        <w:t>"Game Maker Basic Chess Tutorial - Part 1/4: Setting Up the Board." YouTube. YouTube, n.d. Web. 06 Jan. 2016. &lt;</w:t>
       </w:r>
       <w:hyperlink r:id="rId25" w:history="1">
         <w:r>
@@ -5487,41 +5274,7 @@
           <w:rFonts w:eastAsia="Times New Roman"/>
           <w:lang w:val="en"/>
         </w:rPr>
-        <w:t xml:space="preserve">"Chess Icons - Download 60 Free Chess Icons Here." Chess Icons - Download 60 Free Chess Icons Here. </w:t>
-      </w:r>
-      <w:proofErr w:type="spellStart"/>
-      <w:proofErr w:type="gramStart"/>
-      <w:r>
-        <w:rPr>
-          <w:rFonts w:eastAsia="Times New Roman"/>
-          <w:lang w:val="en"/>
-        </w:rPr>
-        <w:t>N.p</w:t>
-      </w:r>
-      <w:proofErr w:type="spellEnd"/>
-      <w:proofErr w:type="gramEnd"/>
-      <w:r>
-        <w:rPr>
-          <w:rFonts w:eastAsia="Times New Roman"/>
-          <w:lang w:val="en"/>
-        </w:rPr>
-        <w:t xml:space="preserve">., </w:t>
-      </w:r>
-      <w:proofErr w:type="spellStart"/>
-      <w:r>
-        <w:rPr>
-          <w:rFonts w:eastAsia="Times New Roman"/>
-          <w:lang w:val="en"/>
-        </w:rPr>
-        <w:t>n.d.</w:t>
-      </w:r>
-      <w:proofErr w:type="spellEnd"/>
-      <w:r>
-        <w:rPr>
-          <w:rFonts w:eastAsia="Times New Roman"/>
-          <w:lang w:val="en"/>
-        </w:rPr>
-        <w:t xml:space="preserve"> Web. 06 Jan. 2016. &lt;</w:t>
+        <w:t>"Chess Icons - Download 60 Free Chess Icons Here." Chess Icons - Download 60 Free Chess Icons Here. N.p., n.d. Web. 06 Jan. 2016. &lt;</w:t>
       </w:r>
       <w:hyperlink r:id="rId26" w:history="1">
         <w:r>
@@ -5538,23 +5291,7 @@
           <w:rFonts w:eastAsia="Times New Roman"/>
           <w:lang w:val="en"/>
         </w:rPr>
-        <w:t xml:space="preserve">&gt;. Used this source to download various icon for King, Queen </w:t>
-      </w:r>
-      <w:proofErr w:type="spellStart"/>
-      <w:r>
-        <w:rPr>
-          <w:rFonts w:eastAsia="Times New Roman"/>
-          <w:lang w:val="en"/>
-        </w:rPr>
-        <w:t>etc</w:t>
-      </w:r>
-      <w:proofErr w:type="spellEnd"/>
-      <w:r>
-        <w:rPr>
-          <w:rFonts w:eastAsia="Times New Roman"/>
-          <w:lang w:val="en"/>
-        </w:rPr>
-        <w:t xml:space="preserve"> </w:t>
+        <w:t xml:space="preserve">&gt;. Used this source to download various icon for King, Queen etc </w:t>
       </w:r>
     </w:p>
     <w:p>
@@ -5574,41 +5311,7 @@
           <w:rFonts w:eastAsia="Times New Roman"/>
           <w:lang w:val="en"/>
         </w:rPr>
-        <w:t>"</w:t>
-      </w:r>
-      <w:proofErr w:type="spellStart"/>
-      <w:r>
-        <w:rPr>
-          <w:rFonts w:eastAsia="Times New Roman"/>
-          <w:lang w:val="en"/>
-        </w:rPr>
-        <w:t>GameMaker</w:t>
-      </w:r>
-      <w:proofErr w:type="spellEnd"/>
-      <w:r>
-        <w:rPr>
-          <w:rFonts w:eastAsia="Times New Roman"/>
-          <w:lang w:val="en"/>
-        </w:rPr>
-        <w:t xml:space="preserve"> Tutorials: Using JSON Data." JASON LEE ELLIOTT. </w:t>
-      </w:r>
-      <w:proofErr w:type="spellStart"/>
-      <w:proofErr w:type="gramStart"/>
-      <w:r>
-        <w:rPr>
-          <w:rFonts w:eastAsia="Times New Roman"/>
-          <w:lang w:val="en"/>
-        </w:rPr>
-        <w:t>N.p</w:t>
-      </w:r>
-      <w:proofErr w:type="spellEnd"/>
-      <w:proofErr w:type="gramEnd"/>
-      <w:r>
-        <w:rPr>
-          <w:rFonts w:eastAsia="Times New Roman"/>
-          <w:lang w:val="en"/>
-        </w:rPr>
-        <w:t>., 21 May 2015. Web. 06 Jan. 2016. &lt;</w:t>
+        <w:t>"GameMaker Tutorials: Using JSON Data." JASON LEE ELLIOTT. N.p., 21 May 2015. Web. 06 Jan. 2016. &lt;</w:t>
       </w:r>
       <w:hyperlink r:id="rId27" w:history="1">
         <w:r>
@@ -5645,41 +5348,7 @@
           <w:rFonts w:eastAsia="Times New Roman"/>
           <w:lang w:val="en"/>
         </w:rPr>
-        <w:t xml:space="preserve">"Mr. Data Converter." Mr. Data Converter. </w:t>
-      </w:r>
-      <w:proofErr w:type="spellStart"/>
-      <w:proofErr w:type="gramStart"/>
-      <w:r>
-        <w:rPr>
-          <w:rFonts w:eastAsia="Times New Roman"/>
-          <w:lang w:val="en"/>
-        </w:rPr>
-        <w:t>N.p</w:t>
-      </w:r>
-      <w:proofErr w:type="spellEnd"/>
-      <w:proofErr w:type="gramEnd"/>
-      <w:r>
-        <w:rPr>
-          <w:rFonts w:eastAsia="Times New Roman"/>
-          <w:lang w:val="en"/>
-        </w:rPr>
-        <w:t xml:space="preserve">., </w:t>
-      </w:r>
-      <w:proofErr w:type="spellStart"/>
-      <w:r>
-        <w:rPr>
-          <w:rFonts w:eastAsia="Times New Roman"/>
-          <w:lang w:val="en"/>
-        </w:rPr>
-        <w:t>n.d.</w:t>
-      </w:r>
-      <w:proofErr w:type="spellEnd"/>
-      <w:r>
-        <w:rPr>
-          <w:rFonts w:eastAsia="Times New Roman"/>
-          <w:lang w:val="en"/>
-        </w:rPr>
-        <w:t xml:space="preserve"> Web. 06 Jan. 2016. &lt;</w:t>
+        <w:t>"Mr. Data Converter." Mr. Data Converter. N.p., n.d. Web. 06 Jan. 2016. &lt;</w:t>
       </w:r>
       <w:hyperlink r:id="rId28" w:history="1">
         <w:r>
@@ -5696,23 +5365,7 @@
           <w:rFonts w:eastAsia="Times New Roman"/>
           <w:lang w:val="en"/>
         </w:rPr>
-        <w:t xml:space="preserve">&gt;. Used this tool to transform puzzle data in excel to </w:t>
-      </w:r>
-      <w:proofErr w:type="spellStart"/>
-      <w:r>
-        <w:rPr>
-          <w:rFonts w:eastAsia="Times New Roman"/>
-          <w:lang w:val="en"/>
-        </w:rPr>
-        <w:t>json</w:t>
-      </w:r>
-      <w:proofErr w:type="spellEnd"/>
-      <w:r>
-        <w:rPr>
-          <w:rFonts w:eastAsia="Times New Roman"/>
-          <w:lang w:val="en"/>
-        </w:rPr>
-        <w:t xml:space="preserve"> format. </w:t>
+        <w:t xml:space="preserve">&gt;. Used this tool to transform puzzle data in excel to json format. </w:t>
       </w:r>
     </w:p>
     <w:p>
@@ -5732,41 +5385,7 @@
           <w:rFonts w:eastAsia="Times New Roman"/>
           <w:lang w:val="en"/>
         </w:rPr>
-        <w:t xml:space="preserve">"SoundBible.com." Free Sound Clips. </w:t>
-      </w:r>
-      <w:proofErr w:type="spellStart"/>
-      <w:proofErr w:type="gramStart"/>
-      <w:r>
-        <w:rPr>
-          <w:rFonts w:eastAsia="Times New Roman"/>
-          <w:lang w:val="en"/>
-        </w:rPr>
-        <w:t>N.p</w:t>
-      </w:r>
-      <w:proofErr w:type="spellEnd"/>
-      <w:proofErr w:type="gramEnd"/>
-      <w:r>
-        <w:rPr>
-          <w:rFonts w:eastAsia="Times New Roman"/>
-          <w:lang w:val="en"/>
-        </w:rPr>
-        <w:t xml:space="preserve">., </w:t>
-      </w:r>
-      <w:proofErr w:type="spellStart"/>
-      <w:r>
-        <w:rPr>
-          <w:rFonts w:eastAsia="Times New Roman"/>
-          <w:lang w:val="en"/>
-        </w:rPr>
-        <w:t>n.d.</w:t>
-      </w:r>
-      <w:proofErr w:type="spellEnd"/>
-      <w:r>
-        <w:rPr>
-          <w:rFonts w:eastAsia="Times New Roman"/>
-          <w:lang w:val="en"/>
-        </w:rPr>
-        <w:t xml:space="preserve"> Web. 06 Jan. 2016. &lt;</w:t>
+        <w:t>"SoundBible.com." Free Sound Clips. N.p., n.d. Web. 06 Jan. 2016. &lt;</w:t>
       </w:r>
       <w:hyperlink r:id="rId29" w:history="1">
         <w:r>
@@ -5984,73 +5603,7 @@
           <w:rFonts w:eastAsia="Times New Roman"/>
           <w:lang w:val="en"/>
         </w:rPr>
-        <w:t xml:space="preserve">"Free Images - </w:t>
-      </w:r>
-      <w:proofErr w:type="spellStart"/>
-      <w:r>
-        <w:rPr>
-          <w:rFonts w:eastAsia="Times New Roman"/>
-          <w:lang w:val="en"/>
-        </w:rPr>
-        <w:t>Pixabay</w:t>
-      </w:r>
-      <w:proofErr w:type="spellEnd"/>
-      <w:r>
-        <w:rPr>
-          <w:rFonts w:eastAsia="Times New Roman"/>
-          <w:lang w:val="en"/>
-        </w:rPr>
-        <w:t xml:space="preserve">." Free Images - </w:t>
-      </w:r>
-      <w:proofErr w:type="spellStart"/>
-      <w:r>
-        <w:rPr>
-          <w:rFonts w:eastAsia="Times New Roman"/>
-          <w:lang w:val="en"/>
-        </w:rPr>
-        <w:t>Pixabay</w:t>
-      </w:r>
-      <w:proofErr w:type="spellEnd"/>
-      <w:r>
-        <w:rPr>
-          <w:rFonts w:eastAsia="Times New Roman"/>
-          <w:lang w:val="en"/>
-        </w:rPr>
-        <w:t xml:space="preserve">. </w:t>
-      </w:r>
-      <w:proofErr w:type="spellStart"/>
-      <w:proofErr w:type="gramStart"/>
-      <w:r>
-        <w:rPr>
-          <w:rFonts w:eastAsia="Times New Roman"/>
-          <w:lang w:val="en"/>
-        </w:rPr>
-        <w:t>N.p</w:t>
-      </w:r>
-      <w:proofErr w:type="spellEnd"/>
-      <w:proofErr w:type="gramEnd"/>
-      <w:r>
-        <w:rPr>
-          <w:rFonts w:eastAsia="Times New Roman"/>
-          <w:lang w:val="en"/>
-        </w:rPr>
-        <w:t xml:space="preserve">., </w:t>
-      </w:r>
-      <w:proofErr w:type="spellStart"/>
-      <w:r>
-        <w:rPr>
-          <w:rFonts w:eastAsia="Times New Roman"/>
-          <w:lang w:val="en"/>
-        </w:rPr>
-        <w:t>n.d.</w:t>
-      </w:r>
-      <w:proofErr w:type="spellEnd"/>
-      <w:r>
-        <w:rPr>
-          <w:rFonts w:eastAsia="Times New Roman"/>
-          <w:lang w:val="en"/>
-        </w:rPr>
-        <w:t xml:space="preserve"> Web. 06 Jan. 2016. &lt;</w:t>
+        <w:t>"Free Images - Pixabay." Free Images - Pixabay. N.p., n.d. Web. 06 Jan. 2016. &lt;</w:t>
       </w:r>
       <w:hyperlink r:id="rId35" w:history="1">
         <w:r>
@@ -6138,7 +5691,9 @@
           <w:numId w:val="23"/>
         </w:numPr>
         <w:rPr>
-          <w:rFonts w:eastAsia="Times New Roman"/>
+          <w:rStyle w:val="Hyperlink"/>
+          <w:rFonts w:eastAsia="Times New Roman"/>
+          <w:color w:val="auto"/>
           <w:lang w:val="en"/>
         </w:rPr>
       </w:pPr>
@@ -6164,6 +5719,44 @@
       <w:pPr>
         <w:pStyle w:val="ListParagraph"/>
         <w:numPr>
+          <w:ilvl w:val="1"/>
+          <w:numId w:val="23"/>
+        </w:numPr>
+        <w:rPr>
+          <w:rFonts w:eastAsia="Times New Roman"/>
+          <w:lang w:val="en"/>
+        </w:rPr>
+      </w:pPr>
+      <w:r>
+        <w:rPr>
+          <w:rFonts w:eastAsia="Times New Roman"/>
+          <w:lang w:val="en"/>
+        </w:rPr>
+        <w:lastRenderedPageBreak/>
+        <w:t xml:space="preserve">Certificate: </w:t>
+      </w:r>
+      <w:hyperlink r:id="rId39" w:history="1">
+        <w:r>
+          <w:rPr>
+            <w:rStyle w:val="Hyperlink"/>
+            <w:rFonts w:eastAsia="Times New Roman"/>
+            <w:lang w:val="en"/>
+          </w:rPr>
+          <w:t>http://britannia.vsb.bc.ca/business_education/images_business_ed/OfficialAchievementCertificate.jpg</w:t>
+        </w:r>
+      </w:hyperlink>
+      <w:r>
+        <w:rPr>
+          <w:rFonts w:eastAsia="Times New Roman"/>
+          <w:lang w:val="en"/>
+        </w:rPr>
+        <w:t xml:space="preserve"> </w:t>
+      </w:r>
+    </w:p>
+    <w:p>
+      <w:pPr>
+        <w:pStyle w:val="ListParagraph"/>
+        <w:numPr>
           <w:ilvl w:val="0"/>
           <w:numId w:val="23"/>
         </w:numPr>
@@ -6178,24 +5771,7 @@
           <w:rStyle w:val="citationtext"/>
           <w:lang w:val="en"/>
         </w:rPr>
-        <w:lastRenderedPageBreak/>
-        <w:t>"</w:t>
-      </w:r>
-      <w:proofErr w:type="spellStart"/>
-      <w:r>
-        <w:rPr>
-          <w:rStyle w:val="citationtext"/>
-          <w:lang w:val="en"/>
-        </w:rPr>
-        <w:t>Iconset</w:t>
-      </w:r>
-      <w:proofErr w:type="spellEnd"/>
-      <w:r>
-        <w:rPr>
-          <w:rStyle w:val="citationtext"/>
-          <w:lang w:val="en"/>
-        </w:rPr>
-        <w:t xml:space="preserve">: Vista Chess Icons by Icons-Land (6 Icons)." </w:t>
+        <w:t xml:space="preserve">"Iconset: Vista Chess Icons by Icons-Land (6 Icons)." </w:t>
       </w:r>
       <w:r>
         <w:rPr>
@@ -6204,84 +5780,14 @@
           <w:iCs w:val="0"/>
           <w:lang w:val="en"/>
         </w:rPr>
-        <w:t xml:space="preserve">Vista Chess </w:t>
-      </w:r>
-      <w:proofErr w:type="spellStart"/>
+        <w:t>Vista Chess Iconset (6 Icons)</w:t>
+      </w:r>
       <w:r>
         <w:rPr>
           <w:rStyle w:val="citationtext"/>
-          <w:i w:val="0"/>
-          <w:iCs w:val="0"/>
-          <w:lang w:val="en"/>
-        </w:rPr>
-        <w:t>Iconset</w:t>
-      </w:r>
-      <w:proofErr w:type="spellEnd"/>
-      <w:r>
-        <w:rPr>
-          <w:rStyle w:val="citationtext"/>
-          <w:i w:val="0"/>
-          <w:iCs w:val="0"/>
-          <w:lang w:val="en"/>
-        </w:rPr>
-        <w:t xml:space="preserve"> (6 Icons)</w:t>
-      </w:r>
-      <w:r>
-        <w:rPr>
-          <w:rStyle w:val="citationtext"/>
-          <w:lang w:val="en"/>
-        </w:rPr>
-        <w:t xml:space="preserve">. </w:t>
-      </w:r>
-      <w:proofErr w:type="spellStart"/>
-      <w:proofErr w:type="gramStart"/>
-      <w:r>
-        <w:rPr>
-          <w:rStyle w:val="citationtext"/>
-          <w:lang w:val="en"/>
-        </w:rPr>
-        <w:t>N.p</w:t>
-      </w:r>
-      <w:proofErr w:type="spellEnd"/>
-      <w:proofErr w:type="gramEnd"/>
-      <w:r>
-        <w:rPr>
-          <w:rStyle w:val="citationtext"/>
-          <w:lang w:val="en"/>
-        </w:rPr>
-        <w:t xml:space="preserve">., </w:t>
-      </w:r>
-      <w:proofErr w:type="spellStart"/>
-      <w:r>
-        <w:rPr>
-          <w:rStyle w:val="citationtext"/>
-          <w:lang w:val="en"/>
-        </w:rPr>
-        <w:t>n.d.</w:t>
-      </w:r>
-      <w:proofErr w:type="spellEnd"/>
-      <w:r>
-        <w:rPr>
-          <w:rStyle w:val="citationtext"/>
-          <w:lang w:val="en"/>
-        </w:rPr>
-        <w:t xml:space="preserve"> Web. 28 Jan. 2016. &lt;http://www.iconarchive.com/show/vista-chess-icons-by-icons-land.html&gt;. </w:t>
-      </w:r>
-      <w:proofErr w:type="spellStart"/>
-      <w:r>
-        <w:rPr>
-          <w:rStyle w:val="citationtext"/>
-          <w:lang w:val="en"/>
-        </w:rPr>
-        <w:t>Non commercial</w:t>
-      </w:r>
-      <w:proofErr w:type="spellEnd"/>
-      <w:r>
-        <w:rPr>
-          <w:rStyle w:val="citationtext"/>
-          <w:lang w:val="en"/>
-        </w:rPr>
-        <w:t xml:space="preserve"> use license</w:t>
+          <w:lang w:val="en"/>
+        </w:rPr>
+        <w:t>. N.p., n.d. Web. 28 Jan. 2016. &lt;http://www.iconarchive.com/show/vista-chess-icons-by-icons-land.html&gt;. Non commercial use license</w:t>
       </w:r>
     </w:p>
     <w:p>
@@ -6303,7 +5809,7 @@
         </w:rPr>
         <w:t xml:space="preserve">Logo image queen: </w:t>
       </w:r>
-      <w:hyperlink r:id="rId39" w:history="1">
+      <w:hyperlink r:id="rId40" w:history="1">
         <w:r>
           <w:rPr>
             <w:rStyle w:val="Hyperlink"/>
@@ -6333,7 +5839,7 @@
         </w:rPr>
         <w:t xml:space="preserve">Logo image knight: </w:t>
       </w:r>
-      <w:hyperlink r:id="rId40" w:history="1">
+      <w:hyperlink r:id="rId41" w:history="1">
         <w:r>
           <w:rPr>
             <w:rStyle w:val="Hyperlink"/>
@@ -6363,7 +5869,7 @@
         </w:rPr>
         <w:t xml:space="preserve">Logo image Bishop: </w:t>
       </w:r>
-      <w:hyperlink r:id="rId41" w:history="1">
+      <w:hyperlink r:id="rId42" w:history="1">
         <w:r>
           <w:rPr>
             <w:rStyle w:val="Hyperlink"/>
@@ -6393,7 +5899,7 @@
         </w:rPr>
         <w:t xml:space="preserve">Logo image Rook: </w:t>
       </w:r>
-      <w:hyperlink r:id="rId42" w:history="1">
+      <w:hyperlink r:id="rId43" w:history="1">
         <w:r>
           <w:rPr>
             <w:rStyle w:val="Hyperlink"/>
@@ -6423,7 +5929,7 @@
         </w:rPr>
         <w:t xml:space="preserve">Image Pawn: </w:t>
       </w:r>
-      <w:hyperlink r:id="rId43" w:history="1">
+      <w:hyperlink r:id="rId44" w:history="1">
         <w:r>
           <w:rPr>
             <w:rStyle w:val="Hyperlink"/>
@@ -6474,41 +5980,7 @@
           <w:rStyle w:val="citationtext"/>
           <w:lang w:val="en"/>
         </w:rPr>
-        <w:t xml:space="preserve">. </w:t>
-      </w:r>
-      <w:proofErr w:type="spellStart"/>
-      <w:proofErr w:type="gramStart"/>
-      <w:r>
-        <w:rPr>
-          <w:rStyle w:val="citationtext"/>
-          <w:lang w:val="en"/>
-        </w:rPr>
-        <w:t>N.p</w:t>
-      </w:r>
-      <w:proofErr w:type="spellEnd"/>
-      <w:proofErr w:type="gramEnd"/>
-      <w:r>
-        <w:rPr>
-          <w:rStyle w:val="citationtext"/>
-          <w:lang w:val="en"/>
-        </w:rPr>
-        <w:t xml:space="preserve">., </w:t>
-      </w:r>
-      <w:proofErr w:type="spellStart"/>
-      <w:r>
-        <w:rPr>
-          <w:rStyle w:val="citationtext"/>
-          <w:lang w:val="en"/>
-        </w:rPr>
-        <w:t>n.d.</w:t>
-      </w:r>
-      <w:proofErr w:type="spellEnd"/>
-      <w:r>
-        <w:rPr>
-          <w:rStyle w:val="citationtext"/>
-          <w:lang w:val="en"/>
-        </w:rPr>
-        <w:t xml:space="preserve"> Web. 28 Jan. 2016. &lt;http://www.clker.com/clipart-11123.html&gt;.</w:t>
+        <w:t>. N.p., n.d. Web. 28 Jan. 2016. &lt;http://www.clker.com/clipart-11123.html&gt;.</w:t>
       </w:r>
     </w:p>
     <w:p>
@@ -6528,98 +6000,43 @@
           <w:rFonts w:eastAsia="Times New Roman"/>
           <w:lang w:val="en"/>
         </w:rPr>
-        <w:t>"Create a Text GIF." &lt;</w:t>
-      </w:r>
-      <w:proofErr w:type="spellStart"/>
-      <w:r>
-        <w:rPr>
-          <w:rFonts w:eastAsia="Times New Roman"/>
-          <w:lang w:val="en"/>
-        </w:rPr>
-        <w:t>i</w:t>
-      </w:r>
-      <w:proofErr w:type="spellEnd"/>
-      <w:r>
-        <w:rPr>
-          <w:rFonts w:eastAsia="Times New Roman"/>
-          <w:lang w:val="en"/>
-        </w:rPr>
-        <w:t>&gt;</w:t>
-      </w:r>
-      <w:proofErr w:type="spellStart"/>
-      <w:proofErr w:type="gramStart"/>
-      <w:r>
-        <w:rPr>
-          <w:rFonts w:eastAsia="Times New Roman"/>
-          <w:lang w:val="en"/>
-        </w:rPr>
-        <w:t>Bloggif</w:t>
-      </w:r>
-      <w:proofErr w:type="spellEnd"/>
-      <w:r>
-        <w:rPr>
-          <w:rFonts w:eastAsia="Times New Roman"/>
-          <w:lang w:val="en"/>
-        </w:rPr>
-        <w:t xml:space="preserve"> :</w:t>
-      </w:r>
-      <w:proofErr w:type="gramEnd"/>
-      <w:r>
-        <w:rPr>
-          <w:rFonts w:eastAsia="Times New Roman"/>
-          <w:lang w:val="en"/>
-        </w:rPr>
-        <w:t xml:space="preserve"> Create Text GIF for Free&lt;/</w:t>
-      </w:r>
-      <w:proofErr w:type="spellStart"/>
-      <w:r>
-        <w:rPr>
-          <w:rFonts w:eastAsia="Times New Roman"/>
-          <w:lang w:val="en"/>
-        </w:rPr>
-        <w:t>i</w:t>
-      </w:r>
-      <w:proofErr w:type="spellEnd"/>
-      <w:r>
-        <w:rPr>
-          <w:rFonts w:eastAsia="Times New Roman"/>
-          <w:lang w:val="en"/>
-        </w:rPr>
-        <w:t xml:space="preserve">&gt;. </w:t>
-      </w:r>
-      <w:proofErr w:type="spellStart"/>
-      <w:proofErr w:type="gramStart"/>
-      <w:r>
-        <w:rPr>
-          <w:rFonts w:eastAsia="Times New Roman"/>
-          <w:lang w:val="en"/>
-        </w:rPr>
-        <w:t>N.p</w:t>
-      </w:r>
-      <w:proofErr w:type="spellEnd"/>
-      <w:proofErr w:type="gramEnd"/>
-      <w:r>
-        <w:rPr>
-          <w:rFonts w:eastAsia="Times New Roman"/>
-          <w:lang w:val="en"/>
-        </w:rPr>
-        <w:t xml:space="preserve">., </w:t>
-      </w:r>
-      <w:proofErr w:type="spellStart"/>
-      <w:r>
-        <w:rPr>
-          <w:rFonts w:eastAsia="Times New Roman"/>
-          <w:lang w:val="en"/>
-        </w:rPr>
-        <w:t>n.d.</w:t>
-      </w:r>
-      <w:proofErr w:type="spellEnd"/>
-      <w:r>
-        <w:rPr>
-          <w:rFonts w:eastAsia="Times New Roman"/>
-          <w:lang w:val="en"/>
-        </w:rPr>
-        <w:t xml:space="preserve"> Web. 06 Jan. 2016. &lt;span&gt;Used this site to create animated text&lt;/span&gt;</w:t>
+        <w:t>"Create a Text GIF." &lt;i&gt;Bloggif : Create Text GIF for Free&lt;/i&gt;. N.p., n.d. Web. 06 Jan. 2016. &lt;span&gt;Used this site to create animated text&lt;/span&gt;</w:t>
+      </w:r>
+    </w:p>
+    <w:p>
+      <w:pPr>
+        <w:pStyle w:val="ListParagraph"/>
+        <w:numPr>
+          <w:ilvl w:val="0"/>
+          <w:numId w:val="23"/>
+        </w:numPr>
+        <w:rPr>
+          <w:rFonts w:eastAsia="Times New Roman"/>
+          <w:lang w:val="en"/>
+        </w:rPr>
+      </w:pPr>
+      <w:r>
+        <w:rPr>
+          <w:rStyle w:val="citationtext"/>
+          <w:lang w:val="en"/>
+        </w:rPr>
+        <w:t xml:space="preserve">"Checkmate Problems Worksheets | Chess Puzzles!" </w:t>
+      </w:r>
+      <w:r>
+        <w:rPr>
+          <w:rStyle w:val="citationtext"/>
+          <w:i w:val="0"/>
+          <w:iCs w:val="0"/>
+          <w:lang w:val="en"/>
+        </w:rPr>
+        <w:t>Checkmate Problems Worksheets | Chess Puzzles!</w:t>
+      </w:r>
+      <w:r>
+        <w:rPr>
+          <w:rStyle w:val="citationtext"/>
+          <w:lang w:val="en"/>
+        </w:rPr>
+        <w:t xml:space="preserve"> N.p., n.d. Web. 30 Jan. 2016. &lt;http://www.chesspuzzles.com/checkmate-worksheets&gt;. Puzzle</w:t>
       </w:r>
     </w:p>
     <w:p>
@@ -6631,6 +6048,7 @@
         </w:rPr>
       </w:pPr>
       <w:bookmarkStart w:id="24" w:name="_Toc441782634"/>
+      <w:bookmarkEnd w:id="23"/>
       <w:r>
         <w:rPr>
           <w:rFonts w:eastAsia="Times New Roman"/>
@@ -6691,6 +6109,7 @@
           <w:rFonts w:eastAsia="Times New Roman"/>
           <w:lang w:val="en"/>
         </w:rPr>
+        <w:lastRenderedPageBreak/>
         <w:t>We got help from our parents whenever we were stuck with a problem. They also helped us understand how to choose images and sounds that are royalty free.</w:t>
       </w:r>
     </w:p>
@@ -6731,23 +6150,7 @@
           <w:rFonts w:eastAsia="Times New Roman"/>
           <w:lang w:val="en"/>
         </w:rPr>
-        <w:t xml:space="preserve">We learnt a lot about working as a team and saving all work to </w:t>
-      </w:r>
-      <w:proofErr w:type="spellStart"/>
-      <w:r>
-        <w:rPr>
-          <w:rFonts w:eastAsia="Times New Roman"/>
-          <w:lang w:val="en"/>
-        </w:rPr>
-        <w:t>github</w:t>
-      </w:r>
-      <w:proofErr w:type="spellEnd"/>
-      <w:r>
-        <w:rPr>
-          <w:rFonts w:eastAsia="Times New Roman"/>
-          <w:lang w:val="en"/>
-        </w:rPr>
-        <w:t xml:space="preserve"> saved us several times. We did brainstorming, voting for name of the game etc.</w:t>
+        <w:t>We learnt a lot about working as a team and saving all work to github saved us several times. We did brainstorming, voting for name of the game etc.</w:t>
       </w:r>
     </w:p>
     <w:p>
@@ -6764,7 +6167,6 @@
           <w:rFonts w:eastAsia="Times New Roman"/>
           <w:lang w:val="en"/>
         </w:rPr>
-        <w:lastRenderedPageBreak/>
         <w:t>Player</w:t>
       </w:r>
       <w:r>
@@ -6904,23 +6306,7 @@
           <w:rFonts w:eastAsia="Times New Roman"/>
           <w:lang w:val="en"/>
         </w:rPr>
-        <w:t xml:space="preserve">After you see the splash screen click any key to </w:t>
-      </w:r>
-      <w:proofErr w:type="spellStart"/>
-      <w:r>
-        <w:rPr>
-          <w:rFonts w:eastAsia="Times New Roman"/>
-          <w:lang w:val="en"/>
-        </w:rPr>
-        <w:t>strt</w:t>
-      </w:r>
-      <w:proofErr w:type="spellEnd"/>
-      <w:r>
-        <w:rPr>
-          <w:rFonts w:eastAsia="Times New Roman"/>
-          <w:lang w:val="en"/>
-        </w:rPr>
-        <w:t xml:space="preserve"> the game</w:t>
+        <w:t>After you see the splash screen click any key to strt the game</w:t>
       </w:r>
     </w:p>
     <w:p>
@@ -7108,6 +6494,7 @@
           <w:rFonts w:eastAsia="Times New Roman"/>
           <w:lang w:val="en"/>
         </w:rPr>
+        <w:lastRenderedPageBreak/>
         <w:t xml:space="preserve">If you complete all 5 levels your total score is compared with the top ten highest scores and if it is within the top scores, it is added to the list. </w:t>
       </w:r>
     </w:p>
@@ -7181,7 +6568,6 @@
           <w:rFonts w:eastAsia="Times New Roman"/>
           <w:lang w:val="en"/>
         </w:rPr>
-        <w:lastRenderedPageBreak/>
         <w:t>Upcoming features</w:t>
       </w:r>
       <w:bookmarkEnd w:id="28"/>
@@ -7230,17 +6616,8 @@
           <w:rFonts w:eastAsia="Times New Roman"/>
           <w:lang w:val="en"/>
         </w:rPr>
-        <w:t xml:space="preserve">Ability to change settings such as background, music, puzzles </w:t>
-      </w:r>
-      <w:proofErr w:type="spellStart"/>
-      <w:r>
-        <w:rPr>
-          <w:rFonts w:eastAsia="Times New Roman"/>
-          <w:lang w:val="en"/>
-        </w:rPr>
-        <w:t>etc</w:t>
-      </w:r>
-      <w:proofErr w:type="spellEnd"/>
+        <w:t>Ability to change settings such as background, music, puzzles etc</w:t>
+      </w:r>
     </w:p>
     <w:p>
       <w:pPr>
@@ -7286,8 +6663,8 @@
       </w:r>
     </w:p>
     <w:sectPr>
-      <w:headerReference w:type="default" r:id="rId44"/>
-      <w:footerReference w:type="default" r:id="rId45"/>
+      <w:headerReference w:type="default" r:id="rId45"/>
+      <w:footerReference w:type="default" r:id="rId46"/>
       <w:pgSz w:w="12240" w:h="15840"/>
       <w:pgMar w:top="1440" w:right="1440" w:bottom="1440" w:left="1440" w:header="720" w:footer="1008" w:gutter="0"/>
       <w:pgNumType w:start="0"/>
@@ -7452,7 +6829,7 @@
             <w:sz w:val="48"/>
             <w:szCs w:val="48"/>
           </w:rPr>
-          <w:t>1</w:t>
+          <w:t>8</w:t>
         </w:r>
         <w:r>
           <w:rPr>
@@ -10761,6 +10138,7 @@
   <w:style w:type="character" w:default="1" w:styleId="DefaultParagraphFont">
     <w:name w:val="Default Paragraph Font"/>
     <w:uiPriority w:val="1"/>
+    <w:semiHidden/>
     <w:unhideWhenUsed/>
   </w:style>
   <w:style w:type="table" w:default="1" w:styleId="TableNormal">
@@ -11778,6 +11156,7 @@
   <w:style w:type="character" w:default="1" w:styleId="DefaultParagraphFont">
     <w:name w:val="Default Paragraph Font"/>
     <w:uiPriority w:val="1"/>
+    <w:semiHidden/>
     <w:unhideWhenUsed/>
   </w:style>
   <w:style w:type="table" w:default="1" w:styleId="TableNormal">
@@ -12697,7 +12076,7 @@
 </file>
 
 <file path=customXml/itemProps2.xml><?xml version="1.0" encoding="utf-8"?>
-<ds:datastoreItem xmlns:ds="http://schemas.openxmlformats.org/officeDocument/2006/customXml" ds:itemID="{D70D38A7-C2FE-4630-835D-AE28897E7CEE}">
+<ds:datastoreItem xmlns:ds="http://schemas.openxmlformats.org/officeDocument/2006/customXml" ds:itemID="{DD5FB807-B674-4E65-A177-FEEF822764D3}">
   <ds:schemaRefs>
     <ds:schemaRef ds:uri="http://schemas.openxmlformats.org/officeDocument/2006/bibliography"/>
   </ds:schemaRefs>

--- a/app/booklet.docx
+++ b/app/booklet.docx
@@ -186,7 +186,7 @@
                                         <pic:cNvPicPr/>
                                       </pic:nvPicPr>
                                       <pic:blipFill>
-                                        <a:blip r:embed="rId10">
+                                        <a:blip r:embed="rId11">
                                           <a:extLst>
                                             <a:ext uri="{28A0092B-C50C-407E-A947-70E740481C1C}">
                                               <a14:useLocalDpi xmlns:a14="http://schemas.microsoft.com/office/drawing/2010/main" val="0"/>
@@ -968,7 +968,7 @@
                               </w:rPr>
                               <w:t xml:space="preserve">Installer: </w:t>
                             </w:r>
-                            <w:hyperlink r:id="rId11" w:history="1">
+                            <w:hyperlink r:id="rId12" w:history="1">
                               <w:r>
                                 <w:rPr>
                                   <w:rStyle w:val="Hyperlink"/>
@@ -1023,7 +1023,7 @@
                               </w:rPr>
                               <w:t xml:space="preserve">Documentation: </w:t>
                             </w:r>
-                            <w:hyperlink r:id="rId12" w:history="1">
+                            <w:hyperlink r:id="rId13" w:history="1">
                               <w:r>
                                 <w:rPr>
                                   <w:rStyle w:val="Hyperlink"/>
@@ -1078,7 +1078,7 @@
                               </w:rPr>
                               <w:t xml:space="preserve">Code: </w:t>
                             </w:r>
-                            <w:hyperlink r:id="rId13" w:history="1">
+                            <w:hyperlink r:id="rId14" w:history="1">
                               <w:r>
                                 <w:rPr>
                                   <w:rStyle w:val="Hyperlink"/>
@@ -1145,7 +1145,7 @@
                         </w:rPr>
                         <w:t xml:space="preserve">Installer: </w:t>
                       </w:r>
-                      <w:hyperlink r:id="rId14" w:history="1">
+                      <w:hyperlink r:id="rId15" w:history="1">
                         <w:r>
                           <w:rPr>
                             <w:rStyle w:val="Hyperlink"/>
@@ -1200,7 +1200,7 @@
                         </w:rPr>
                         <w:t xml:space="preserve">Documentation: </w:t>
                       </w:r>
-                      <w:hyperlink r:id="rId15" w:history="1">
+                      <w:hyperlink r:id="rId16" w:history="1">
                         <w:r>
                           <w:rPr>
                             <w:rStyle w:val="Hyperlink"/>
@@ -1255,7 +1255,7 @@
                         </w:rPr>
                         <w:t xml:space="preserve">Code: </w:t>
                       </w:r>
-                      <w:hyperlink r:id="rId16" w:history="1">
+                      <w:hyperlink r:id="rId17" w:history="1">
                         <w:r>
                           <w:rPr>
                             <w:rStyle w:val="Hyperlink"/>
@@ -1366,6 +1366,7 @@
                             </w:pPr>
                             <w:bookmarkStart w:id="2" w:name="_Toc441396113"/>
                             <w:bookmarkStart w:id="3" w:name="_Toc441782618"/>
+                            <w:proofErr w:type="spellStart"/>
                             <w:r>
                               <w:rPr>
                                 <w:rFonts w:eastAsia="Times New Roman"/>
@@ -1378,10 +1379,27 @@
                                 <w:rFonts w:eastAsia="Times New Roman"/>
                                 <w:lang w:val="en"/>
                               </w:rPr>
-                              <w:t>anish Vaghela</w:t>
+                              <w:t>anish</w:t>
+                            </w:r>
+                            <w:proofErr w:type="spellEnd"/>
+                            <w:r>
+                              <w:rPr>
+                                <w:rFonts w:eastAsia="Times New Roman"/>
+                                <w:lang w:val="en"/>
+                              </w:rPr>
+                              <w:t xml:space="preserve"> </w:t>
+                            </w:r>
+                            <w:proofErr w:type="spellStart"/>
+                            <w:r>
+                              <w:rPr>
+                                <w:rFonts w:eastAsia="Times New Roman"/>
+                                <w:lang w:val="en"/>
+                              </w:rPr>
+                              <w:t>Vaghela</w:t>
                             </w:r>
                             <w:bookmarkEnd w:id="2"/>
                             <w:bookmarkEnd w:id="3"/>
+                            <w:proofErr w:type="spellEnd"/>
                           </w:p>
                         </w:txbxContent>
                       </wps:txbx>
@@ -3051,7 +3069,7 @@
           <w:lang w:val="en"/>
         </w:rPr>
       </w:pPr>
-      <w:bookmarkStart w:id="8" w:name="_Toc441782619"/>
+      <w:bookmarkStart w:id="4" w:name="_Toc441782619"/>
       <w:r>
         <w:rPr>
           <w:rFonts w:eastAsia="Times New Roman"/>
@@ -3060,7 +3078,7 @@
         <w:lastRenderedPageBreak/>
         <w:t>Introduction</w:t>
       </w:r>
-      <w:bookmarkEnd w:id="8"/>
+      <w:bookmarkEnd w:id="4"/>
     </w:p>
     <w:p>
       <w:pPr>
@@ -3076,7 +3094,7 @@
         </w:rPr>
         <w:t xml:space="preserve">This project is started with an aim of learning game design, coding, team-work and participating in </w:t>
       </w:r>
-      <w:hyperlink r:id="rId17" w:history="1">
+      <w:hyperlink r:id="rId18" w:history="1">
         <w:r>
           <w:rPr>
             <w:rFonts w:eastAsia="Times New Roman"/>
@@ -3110,7 +3128,7 @@
           <w:lang w:val="en"/>
         </w:rPr>
       </w:pPr>
-      <w:bookmarkStart w:id="9" w:name="_Toc441782620"/>
+      <w:bookmarkStart w:id="5" w:name="_Toc441782620"/>
       <w:r>
         <w:rPr>
           <w:rFonts w:eastAsia="Times New Roman"/>
@@ -3118,224 +3136,251 @@
         </w:rPr>
         <w:t>About Creators</w:t>
       </w:r>
+      <w:bookmarkEnd w:id="5"/>
+    </w:p>
+    <w:p>
+      <w:pPr>
+        <w:pStyle w:val="Heading2"/>
+        <w:rPr>
+          <w:rFonts w:eastAsia="Times New Roman"/>
+          <w:lang w:val="en"/>
+        </w:rPr>
+      </w:pPr>
+      <w:bookmarkStart w:id="6" w:name="_Toc441782621"/>
+      <w:r>
+        <w:rPr>
+          <w:rFonts w:eastAsia="Times New Roman"/>
+          <w:lang w:val="en"/>
+        </w:rPr>
+        <w:t>Ananya Sai Tadepalli</w:t>
+      </w:r>
+      <w:bookmarkEnd w:id="6"/>
+    </w:p>
+    <w:p>
+      <w:pPr>
+        <w:rPr>
+          <w:rFonts w:eastAsia="Times New Roman"/>
+          <w:lang w:val="en"/>
+        </w:rPr>
+      </w:pPr>
+      <w:r>
+        <w:rPr>
+          <w:rFonts w:eastAsia="Times New Roman"/>
+          <w:lang w:val="en"/>
+        </w:rPr>
+        <w:t>Ananya is a 3</w:t>
+      </w:r>
+      <w:r>
+        <w:rPr>
+          <w:rFonts w:eastAsia="Times New Roman"/>
+          <w:vertAlign w:val="superscript"/>
+          <w:lang w:val="en"/>
+        </w:rPr>
+        <w:t>rd</w:t>
+      </w:r>
+      <w:r>
+        <w:rPr>
+          <w:rFonts w:eastAsia="Times New Roman"/>
+          <w:lang w:val="en"/>
+        </w:rPr>
+        <w:t xml:space="preserve"> </w:t>
+      </w:r>
+      <w:r>
+        <w:rPr>
+          <w:rFonts w:eastAsia="Times New Roman"/>
+          <w:lang w:val="en"/>
+        </w:rPr>
+        <w:t xml:space="preserve">grader from Crabapple Crossing Elementary school. She loves to dance and play chess. </w:t>
+      </w:r>
+      <w:r>
+        <w:rPr>
+          <w:rFonts w:eastAsia="Times New Roman"/>
+          <w:lang w:val="en"/>
+        </w:rPr>
+        <w:t>She h</w:t>
+      </w:r>
+      <w:r>
+        <w:rPr>
+          <w:rFonts w:eastAsia="Times New Roman"/>
+          <w:lang w:val="en"/>
+        </w:rPr>
+        <w:t>as been member of USCF an</w:t>
+      </w:r>
+      <w:r>
+        <w:rPr>
+          <w:rFonts w:eastAsia="Times New Roman"/>
+          <w:lang w:val="en"/>
+        </w:rPr>
+        <w:t>d school chess club since 2012.</w:t>
+      </w:r>
+    </w:p>
+    <w:p>
+      <w:pPr>
+        <w:pStyle w:val="Heading2"/>
+        <w:rPr>
+          <w:rFonts w:eastAsia="Times New Roman"/>
+          <w:lang w:val="en"/>
+        </w:rPr>
+      </w:pPr>
+      <w:bookmarkStart w:id="7" w:name="_Toc441782622"/>
+      <w:proofErr w:type="spellStart"/>
+      <w:r>
+        <w:rPr>
+          <w:rFonts w:eastAsia="Times New Roman"/>
+          <w:lang w:val="en"/>
+        </w:rPr>
+        <w:t>Dhvanish</w:t>
+      </w:r>
+      <w:proofErr w:type="spellEnd"/>
+      <w:r>
+        <w:rPr>
+          <w:rFonts w:eastAsia="Times New Roman"/>
+          <w:lang w:val="en"/>
+        </w:rPr>
+        <w:t xml:space="preserve"> </w:t>
+      </w:r>
+      <w:proofErr w:type="spellStart"/>
+      <w:r>
+        <w:rPr>
+          <w:rFonts w:eastAsia="Times New Roman"/>
+          <w:lang w:val="en"/>
+        </w:rPr>
+        <w:t>Vag</w:t>
+      </w:r>
+      <w:r>
+        <w:rPr>
+          <w:rFonts w:eastAsia="Times New Roman"/>
+          <w:lang w:val="en"/>
+        </w:rPr>
+        <w:t>h</w:t>
+      </w:r>
+      <w:r>
+        <w:rPr>
+          <w:rFonts w:eastAsia="Times New Roman"/>
+          <w:lang w:val="en"/>
+        </w:rPr>
+        <w:t>ela</w:t>
+      </w:r>
+      <w:bookmarkEnd w:id="7"/>
+      <w:proofErr w:type="spellEnd"/>
+    </w:p>
+    <w:p>
+      <w:pPr>
+        <w:rPr>
+          <w:rFonts w:eastAsia="Times New Roman"/>
+          <w:lang w:val="en"/>
+        </w:rPr>
+      </w:pPr>
+      <w:proofErr w:type="spellStart"/>
+      <w:r>
+        <w:rPr>
+          <w:rFonts w:eastAsia="Times New Roman"/>
+          <w:lang w:val="en"/>
+        </w:rPr>
+        <w:t>Dhvanish</w:t>
+      </w:r>
+      <w:proofErr w:type="spellEnd"/>
+      <w:r>
+        <w:rPr>
+          <w:rFonts w:eastAsia="Times New Roman"/>
+          <w:lang w:val="en"/>
+        </w:rPr>
+        <w:t xml:space="preserve"> is a 3</w:t>
+      </w:r>
+      <w:r>
+        <w:rPr>
+          <w:rFonts w:eastAsia="Times New Roman"/>
+          <w:vertAlign w:val="superscript"/>
+          <w:lang w:val="en"/>
+        </w:rPr>
+        <w:t>rd</w:t>
+      </w:r>
+      <w:r>
+        <w:rPr>
+          <w:rFonts w:eastAsia="Times New Roman"/>
+          <w:lang w:val="en"/>
+        </w:rPr>
+        <w:t xml:space="preserve"> </w:t>
+      </w:r>
+      <w:r>
+        <w:rPr>
+          <w:rFonts w:eastAsia="Times New Roman"/>
+          <w:lang w:val="en"/>
+        </w:rPr>
+        <w:t>grader from Crabapple Crossing Elementary school. He is a budding Basketball player and loves to play chess.</w:t>
+      </w:r>
+      <w:r>
+        <w:rPr>
+          <w:rFonts w:eastAsia="Times New Roman"/>
+          <w:lang w:val="en"/>
+        </w:rPr>
+        <w:t xml:space="preserve"> </w:t>
+      </w:r>
+      <w:r>
+        <w:rPr>
+          <w:rFonts w:eastAsia="Times New Roman"/>
+          <w:lang w:val="en"/>
+        </w:rPr>
+        <w:t>He has been member of USCF and school chess club since 2013.</w:t>
+      </w:r>
+    </w:p>
+    <w:p>
+      <w:pPr>
+        <w:pStyle w:val="Heading1"/>
+        <w:rPr>
+          <w:rFonts w:eastAsia="Times New Roman"/>
+          <w:lang w:val="en"/>
+        </w:rPr>
+      </w:pPr>
+      <w:bookmarkStart w:id="8" w:name="_Toc441782623"/>
+      <w:r>
+        <w:rPr>
+          <w:rFonts w:eastAsia="Times New Roman"/>
+          <w:lang w:val="en"/>
+        </w:rPr>
+        <w:t>Game Design</w:t>
+      </w:r>
+      <w:bookmarkEnd w:id="8"/>
+    </w:p>
+    <w:p>
+      <w:pPr>
+        <w:rPr>
+          <w:rFonts w:eastAsia="Times New Roman"/>
+          <w:lang w:val="en"/>
+        </w:rPr>
+      </w:pPr>
+      <w:r>
+        <w:rPr>
+          <w:rFonts w:eastAsia="Times New Roman"/>
+          <w:lang w:val="en"/>
+        </w:rPr>
+        <w:t>Brainstormed on various games we could build such as educational games, basketball, but decided to build something on Chess because it was common interest for both of us.</w:t>
+      </w:r>
+      <w:r>
+        <w:rPr>
+          <w:rFonts w:eastAsia="Times New Roman"/>
+          <w:lang w:val="en"/>
+        </w:rPr>
+        <w:t xml:space="preserve"> We also wanted to make sure player has some fun in addition to learning chess.</w:t>
+      </w:r>
+    </w:p>
+    <w:p>
+      <w:pPr>
+        <w:pStyle w:val="Heading2"/>
+        <w:rPr>
+          <w:rFonts w:eastAsia="Times New Roman"/>
+          <w:lang w:val="en"/>
+        </w:rPr>
+      </w:pPr>
+      <w:bookmarkStart w:id="9" w:name="_Toc441782624"/>
+      <w:r>
+        <w:rPr>
+          <w:rFonts w:eastAsia="Times New Roman"/>
+          <w:lang w:val="en"/>
+        </w:rPr>
+        <w:t>Why do we need a new Chess game?</w:t>
+      </w:r>
       <w:bookmarkEnd w:id="9"/>
-    </w:p>
-    <w:p>
-      <w:pPr>
-        <w:pStyle w:val="Heading2"/>
-        <w:rPr>
-          <w:rFonts w:eastAsia="Times New Roman"/>
-          <w:lang w:val="en"/>
-        </w:rPr>
-      </w:pPr>
-      <w:bookmarkStart w:id="10" w:name="_Toc441782621"/>
-      <w:r>
-        <w:rPr>
-          <w:rFonts w:eastAsia="Times New Roman"/>
-          <w:lang w:val="en"/>
-        </w:rPr>
-        <w:t>Ananya Sai Tadepalli</w:t>
-      </w:r>
-      <w:bookmarkEnd w:id="10"/>
-    </w:p>
-    <w:p>
-      <w:pPr>
-        <w:rPr>
-          <w:rFonts w:eastAsia="Times New Roman"/>
-          <w:lang w:val="en"/>
-        </w:rPr>
-      </w:pPr>
-      <w:r>
-        <w:rPr>
-          <w:rFonts w:eastAsia="Times New Roman"/>
-          <w:lang w:val="en"/>
-        </w:rPr>
-        <w:t>Ananya is a 3</w:t>
-      </w:r>
-      <w:r>
-        <w:rPr>
-          <w:rFonts w:eastAsia="Times New Roman"/>
-          <w:vertAlign w:val="superscript"/>
-          <w:lang w:val="en"/>
-        </w:rPr>
-        <w:t>rd</w:t>
-      </w:r>
-      <w:r>
-        <w:rPr>
-          <w:rFonts w:eastAsia="Times New Roman"/>
-          <w:lang w:val="en"/>
-        </w:rPr>
-        <w:t xml:space="preserve"> </w:t>
-      </w:r>
-      <w:r>
-        <w:rPr>
-          <w:rFonts w:eastAsia="Times New Roman"/>
-          <w:lang w:val="en"/>
-        </w:rPr>
-        <w:t xml:space="preserve">grader from Crabapple Crossing Elementary school. She loves to dance and play chess. </w:t>
-      </w:r>
-      <w:r>
-        <w:rPr>
-          <w:rFonts w:eastAsia="Times New Roman"/>
-          <w:lang w:val="en"/>
-        </w:rPr>
-        <w:t>She h</w:t>
-      </w:r>
-      <w:r>
-        <w:rPr>
-          <w:rFonts w:eastAsia="Times New Roman"/>
-          <w:lang w:val="en"/>
-        </w:rPr>
-        <w:t>as been member of USCF an</w:t>
-      </w:r>
-      <w:r>
-        <w:rPr>
-          <w:rFonts w:eastAsia="Times New Roman"/>
-          <w:lang w:val="en"/>
-        </w:rPr>
-        <w:t>d school chess club since 2012.</w:t>
-      </w:r>
-    </w:p>
-    <w:p>
-      <w:pPr>
-        <w:pStyle w:val="Heading2"/>
-        <w:rPr>
-          <w:rFonts w:eastAsia="Times New Roman"/>
-          <w:lang w:val="en"/>
-        </w:rPr>
-      </w:pPr>
-      <w:bookmarkStart w:id="11" w:name="_Toc441782622"/>
-      <w:r>
-        <w:rPr>
-          <w:rFonts w:eastAsia="Times New Roman"/>
-          <w:lang w:val="en"/>
-        </w:rPr>
-        <w:t>Dhvanish Vag</w:t>
-      </w:r>
-      <w:r>
-        <w:rPr>
-          <w:rFonts w:eastAsia="Times New Roman"/>
-          <w:lang w:val="en"/>
-        </w:rPr>
-        <w:t>h</w:t>
-      </w:r>
-      <w:r>
-        <w:rPr>
-          <w:rFonts w:eastAsia="Times New Roman"/>
-          <w:lang w:val="en"/>
-        </w:rPr>
-        <w:t>ela</w:t>
-      </w:r>
-      <w:bookmarkEnd w:id="11"/>
-    </w:p>
-    <w:p>
-      <w:pPr>
-        <w:rPr>
-          <w:rFonts w:eastAsia="Times New Roman"/>
-          <w:lang w:val="en"/>
-        </w:rPr>
-      </w:pPr>
-      <w:r>
-        <w:rPr>
-          <w:rFonts w:eastAsia="Times New Roman"/>
-          <w:lang w:val="en"/>
-        </w:rPr>
-        <w:t>Dhvanish is a 3</w:t>
-      </w:r>
-      <w:r>
-        <w:rPr>
-          <w:rFonts w:eastAsia="Times New Roman"/>
-          <w:vertAlign w:val="superscript"/>
-          <w:lang w:val="en"/>
-        </w:rPr>
-        <w:t>rd</w:t>
-      </w:r>
-      <w:r>
-        <w:rPr>
-          <w:rFonts w:eastAsia="Times New Roman"/>
-          <w:lang w:val="en"/>
-        </w:rPr>
-        <w:t xml:space="preserve"> </w:t>
-      </w:r>
-      <w:r>
-        <w:rPr>
-          <w:rFonts w:eastAsia="Times New Roman"/>
-          <w:lang w:val="en"/>
-        </w:rPr>
-        <w:t>grader from Crabapple Crossing Elementary school. He is a budding Basketball player and loves to play chess.</w:t>
-      </w:r>
-      <w:r>
-        <w:rPr>
-          <w:rFonts w:eastAsia="Times New Roman"/>
-          <w:lang w:val="en"/>
-        </w:rPr>
-        <w:t xml:space="preserve"> </w:t>
-      </w:r>
-      <w:r>
-        <w:rPr>
-          <w:rFonts w:eastAsia="Times New Roman"/>
-          <w:lang w:val="en"/>
-        </w:rPr>
-        <w:t>He has been member of USCF and school chess club since 2013.</w:t>
-      </w:r>
-    </w:p>
-    <w:p>
-      <w:pPr>
-        <w:pStyle w:val="Heading1"/>
-        <w:rPr>
-          <w:rFonts w:eastAsia="Times New Roman"/>
-          <w:lang w:val="en"/>
-        </w:rPr>
-      </w:pPr>
-      <w:bookmarkStart w:id="12" w:name="_Toc441782623"/>
-      <w:r>
-        <w:rPr>
-          <w:rFonts w:eastAsia="Times New Roman"/>
-          <w:lang w:val="en"/>
-        </w:rPr>
-        <w:t>Game Design</w:t>
-      </w:r>
-      <w:bookmarkEnd w:id="12"/>
-    </w:p>
-    <w:p>
-      <w:pPr>
-        <w:rPr>
-          <w:rFonts w:eastAsia="Times New Roman"/>
-          <w:lang w:val="en"/>
-        </w:rPr>
-      </w:pPr>
-      <w:r>
-        <w:rPr>
-          <w:rFonts w:eastAsia="Times New Roman"/>
-          <w:lang w:val="en"/>
-        </w:rPr>
-        <w:t>Brainstormed on various games we could build such as educational games, basketball, but decided to build something on Chess because it was common interest for both of us.</w:t>
-      </w:r>
-      <w:r>
-        <w:rPr>
-          <w:rFonts w:eastAsia="Times New Roman"/>
-          <w:lang w:val="en"/>
-        </w:rPr>
-        <w:t xml:space="preserve"> We also wanted to make sure player has some fun in addition to learning chess.</w:t>
-      </w:r>
-    </w:p>
-    <w:p>
-      <w:pPr>
-        <w:pStyle w:val="Heading2"/>
-        <w:rPr>
-          <w:rFonts w:eastAsia="Times New Roman"/>
-          <w:lang w:val="en"/>
-        </w:rPr>
-      </w:pPr>
-      <w:bookmarkStart w:id="13" w:name="_Toc441782624"/>
-      <w:r>
-        <w:rPr>
-          <w:rFonts w:eastAsia="Times New Roman"/>
-          <w:lang w:val="en"/>
-        </w:rPr>
-        <w:t>Why do we need a new Chess game?</w:t>
-      </w:r>
-      <w:bookmarkEnd w:id="13"/>
     </w:p>
     <w:p>
       <w:pPr>
@@ -3428,7 +3473,7 @@
           <w:lang w:val="en"/>
         </w:rPr>
       </w:pPr>
-      <w:bookmarkStart w:id="14" w:name="_Toc441782625"/>
+      <w:bookmarkStart w:id="10" w:name="_Toc441782625"/>
       <w:r>
         <w:rPr>
           <w:rFonts w:eastAsia="Times New Roman"/>
@@ -3437,7 +3482,7 @@
         <w:lastRenderedPageBreak/>
         <w:t>Game flow</w:t>
       </w:r>
-      <w:bookmarkEnd w:id="14"/>
+      <w:bookmarkEnd w:id="10"/>
     </w:p>
     <w:p>
       <w:pPr>
@@ -3788,35 +3833,7 @@
           <w:rFonts w:eastAsia="Times New Roman"/>
           <w:lang w:val="en"/>
         </w:rPr>
-        <w:t>The animatio</w:t>
-      </w:r>
-      <w:r>
-        <w:rPr>
-          <w:rFonts w:eastAsia="Times New Roman"/>
-          <w:lang w:val="en"/>
-        </w:rPr>
-        <w:t>ns jump to a higher step as player</w:t>
-      </w:r>
-      <w:r>
-        <w:rPr>
-          <w:rFonts w:eastAsia="Times New Roman"/>
-          <w:lang w:val="en"/>
-        </w:rPr>
-        <w:t xml:space="preserve"> answers a question</w:t>
-      </w:r>
-      <w:r>
-        <w:rPr>
-          <w:rFonts w:eastAsia="Times New Roman"/>
-          <w:lang w:val="en"/>
-        </w:rPr>
-        <w:t xml:space="preserve"> correctly</w:t>
-      </w:r>
-      <w:r>
-        <w:rPr>
-          <w:rFonts w:eastAsia="Times New Roman"/>
-          <w:lang w:val="en"/>
-        </w:rPr>
-        <w:t xml:space="preserve">. </w:t>
+        <w:t>After providing correct answer player can watch the pieces move using right key.</w:t>
       </w:r>
     </w:p>
     <w:p>
@@ -3836,28 +3853,51 @@
           <w:rFonts w:eastAsia="Times New Roman"/>
           <w:lang w:val="en"/>
         </w:rPr>
-        <w:t>After correctly answeri</w:t>
-      </w:r>
-      <w:r>
-        <w:rPr>
-          <w:rFonts w:eastAsia="Times New Roman"/>
-          <w:lang w:val="en"/>
-        </w:rPr>
-        <w:t>ng all questions in a level player</w:t>
-      </w:r>
-      <w:r>
-        <w:rPr>
-          <w:rFonts w:eastAsia="Times New Roman"/>
-          <w:lang w:val="en"/>
-        </w:rPr>
-        <w:t xml:space="preserve"> advances to next level</w:t>
-      </w:r>
-      <w:r>
-        <w:rPr>
-          <w:rFonts w:eastAsia="Times New Roman"/>
-          <w:lang w:val="en"/>
-        </w:rPr>
-        <w:tab/>
+        <w:t>The animatio</w:t>
+      </w:r>
+      <w:r>
+        <w:rPr>
+          <w:rFonts w:eastAsia="Times New Roman"/>
+          <w:lang w:val="en"/>
+        </w:rPr>
+        <w:t>ns jump to a higher step as player</w:t>
+      </w:r>
+      <w:r>
+        <w:rPr>
+          <w:rFonts w:eastAsia="Times New Roman"/>
+          <w:lang w:val="en"/>
+        </w:rPr>
+        <w:t xml:space="preserve"> </w:t>
+      </w:r>
+      <w:r>
+        <w:rPr>
+          <w:rFonts w:eastAsia="Times New Roman"/>
+          <w:lang w:val="en"/>
+        </w:rPr>
+        <w:t>moves to next puzzle</w:t>
+      </w:r>
+      <w:proofErr w:type="gramStart"/>
+      <w:r>
+        <w:rPr>
+          <w:rFonts w:eastAsia="Times New Roman"/>
+          <w:lang w:val="en"/>
+        </w:rPr>
+        <w:t>.</w:t>
+      </w:r>
+      <w:r>
+        <w:rPr>
+          <w:rFonts w:eastAsia="Times New Roman"/>
+          <w:lang w:val="en"/>
+        </w:rPr>
+        <w:t>.</w:t>
+      </w:r>
+      <w:proofErr w:type="gramEnd"/>
+      <w:r>
+        <w:rPr>
+          <w:rFonts w:eastAsia="Times New Roman"/>
+          <w:lang w:val="en"/>
+        </w:rPr>
+        <w:t xml:space="preserve"> </w:t>
       </w:r>
     </w:p>
     <w:p>
@@ -3877,14 +3917,28 @@
           <w:rFonts w:eastAsia="Times New Roman"/>
           <w:lang w:val="en"/>
         </w:rPr>
-        <w:t>There will be a fun game between two levels</w:t>
-      </w:r>
-      <w:r>
-        <w:rPr>
-          <w:rFonts w:eastAsia="Times New Roman"/>
-          <w:lang w:val="en"/>
-        </w:rPr>
-        <w:t>. Player can earn bonus points by completing this game</w:t>
+        <w:t>After correctly answeri</w:t>
+      </w:r>
+      <w:r>
+        <w:rPr>
+          <w:rFonts w:eastAsia="Times New Roman"/>
+          <w:lang w:val="en"/>
+        </w:rPr>
+        <w:t>ng all questions in a level player</w:t>
+      </w:r>
+      <w:r>
+        <w:rPr>
+          <w:rFonts w:eastAsia="Times New Roman"/>
+          <w:lang w:val="en"/>
+        </w:rPr>
+        <w:t xml:space="preserve"> advances to next level</w:t>
+      </w:r>
+      <w:r>
+        <w:rPr>
+          <w:rFonts w:eastAsia="Times New Roman"/>
+          <w:lang w:val="en"/>
+        </w:rPr>
+        <w:tab/>
       </w:r>
     </w:p>
     <w:p>
@@ -3904,7 +3958,21 @@
           <w:rFonts w:eastAsia="Times New Roman"/>
           <w:lang w:val="en"/>
         </w:rPr>
-        <w:t>A wrong answer will receive negative points (-10) and a correct answer will get you (+10)</w:t>
+        <w:t>There will be a fun game between two levels</w:t>
+      </w:r>
+      <w:r>
+        <w:rPr>
+          <w:rFonts w:eastAsia="Times New Roman"/>
+          <w:lang w:val="en"/>
+        </w:rPr>
+        <w:t>. Player can earn bonus points by completing this game</w:t>
+      </w:r>
+      <w:r>
+        <w:rPr>
+          <w:rFonts w:eastAsia="Times New Roman"/>
+          <w:lang w:val="en"/>
+        </w:rPr>
+        <w:t>. The game allows player to use arrow keys to move the rocket to the space station.</w:t>
       </w:r>
     </w:p>
     <w:p>
@@ -3924,7 +3992,7 @@
           <w:rFonts w:eastAsia="Times New Roman"/>
           <w:lang w:val="en"/>
         </w:rPr>
-        <w:t>There is no restriction on number of trials till getting the correct answer</w:t>
+        <w:t>If the rocket reaches space station before time runs out, piece enters a space station.</w:t>
       </w:r>
     </w:p>
     <w:p>
@@ -3944,7 +4012,7 @@
           <w:rFonts w:eastAsia="Times New Roman"/>
           <w:lang w:val="en"/>
         </w:rPr>
-        <w:t>To exit the game they can press 'ESC' at anytime</w:t>
+        <w:t>A wrong answer will receive negative points (-10) and a correct answer will get you (+10)</w:t>
       </w:r>
     </w:p>
     <w:p>
@@ -3964,7 +4032,7 @@
           <w:rFonts w:eastAsia="Times New Roman"/>
           <w:lang w:val="en"/>
         </w:rPr>
-        <w:t>Player can see last ten high scores using menu option ”High Scores”</w:t>
+        <w:t>There is no restriction on number of trials till getting the correct answer</w:t>
       </w:r>
     </w:p>
     <w:p>
@@ -3984,6 +4052,47 @@
           <w:rFonts w:eastAsia="Times New Roman"/>
           <w:lang w:val="en"/>
         </w:rPr>
+        <w:lastRenderedPageBreak/>
+        <w:t>To exit the game they can press 'ESC' at anytime</w:t>
+      </w:r>
+    </w:p>
+    <w:p>
+      <w:pPr>
+        <w:pStyle w:val="ListParagraph"/>
+        <w:numPr>
+          <w:ilvl w:val="0"/>
+          <w:numId w:val="16"/>
+        </w:numPr>
+        <w:rPr>
+          <w:rFonts w:eastAsia="Times New Roman"/>
+          <w:lang w:val="en"/>
+        </w:rPr>
+      </w:pPr>
+      <w:r>
+        <w:rPr>
+          <w:rFonts w:eastAsia="Times New Roman"/>
+          <w:lang w:val="en"/>
+        </w:rPr>
+        <w:t>Player can see last ten high scores using menu option ”High Scores”</w:t>
+      </w:r>
+    </w:p>
+    <w:p>
+      <w:pPr>
+        <w:pStyle w:val="ListParagraph"/>
+        <w:numPr>
+          <w:ilvl w:val="0"/>
+          <w:numId w:val="16"/>
+        </w:numPr>
+        <w:rPr>
+          <w:rFonts w:eastAsia="Times New Roman"/>
+          <w:lang w:val="en"/>
+        </w:rPr>
+      </w:pPr>
+      <w:r>
+        <w:rPr>
+          <w:rFonts w:eastAsia="Times New Roman"/>
+          <w:lang w:val="en"/>
+        </w:rPr>
         <w:t>Player can get a certificate using menu option “Certificate”</w:t>
       </w:r>
     </w:p>
@@ -3995,16 +4104,15 @@
           <w:lang w:val="en"/>
         </w:rPr>
       </w:pPr>
-      <w:bookmarkStart w:id="15" w:name="_Toc441782626"/>
-      <w:r>
-        <w:rPr>
-          <w:rFonts w:eastAsia="Times New Roman"/>
-          <w:lang w:val="en"/>
-        </w:rPr>
-        <w:lastRenderedPageBreak/>
+      <w:bookmarkStart w:id="11" w:name="_Toc441782626"/>
+      <w:r>
+        <w:rPr>
+          <w:rFonts w:eastAsia="Times New Roman"/>
+          <w:lang w:val="en"/>
+        </w:rPr>
         <w:t>Development Tools/ Resources</w:t>
       </w:r>
-      <w:bookmarkEnd w:id="15"/>
+      <w:bookmarkEnd w:id="11"/>
     </w:p>
     <w:p>
       <w:pPr>
@@ -4124,14 +4232,24 @@
           <w:lang w:val="en"/>
         </w:rPr>
       </w:pPr>
-      <w:hyperlink r:id="rId18" w:history="1">
+      <w:hyperlink r:id="rId19" w:history="1">
+        <w:proofErr w:type="spellStart"/>
         <w:r>
           <w:rPr>
             <w:rFonts w:eastAsia="Times New Roman"/>
             <w:color w:val="4078C0"/>
             <w:lang w:val="en"/>
           </w:rPr>
-          <w:t>Mr Data Converter</w:t>
+          <w:t>Mr</w:t>
+        </w:r>
+        <w:proofErr w:type="spellEnd"/>
+        <w:r>
+          <w:rPr>
+            <w:rFonts w:eastAsia="Times New Roman"/>
+            <w:color w:val="4078C0"/>
+            <w:lang w:val="en"/>
+          </w:rPr>
+          <w:t xml:space="preserve"> Data Converter</w:t>
         </w:r>
       </w:hyperlink>
       <w:r>
@@ -4139,8 +4257,17 @@
           <w:rFonts w:eastAsia="Times New Roman"/>
           <w:lang w:val="en"/>
         </w:rPr>
-        <w:t xml:space="preserve"> for converting excel data to json</w:t>
-      </w:r>
+        <w:t xml:space="preserve"> for converting excel data to </w:t>
+      </w:r>
+      <w:proofErr w:type="spellStart"/>
+      <w:r>
+        <w:rPr>
+          <w:rFonts w:eastAsia="Times New Roman"/>
+          <w:lang w:val="en"/>
+        </w:rPr>
+        <w:t>json</w:t>
+      </w:r>
+      <w:proofErr w:type="spellEnd"/>
     </w:p>
     <w:p>
       <w:pPr>
@@ -4161,7 +4288,7 @@
         </w:rPr>
         <w:t xml:space="preserve">Citation: </w:t>
       </w:r>
-      <w:hyperlink r:id="rId19" w:history="1">
+      <w:hyperlink r:id="rId20" w:history="1">
         <w:r>
           <w:rPr>
             <w:rFonts w:eastAsia="Times New Roman"/>
@@ -4198,7 +4325,8 @@
         </w:rPr>
         <w:t xml:space="preserve">Code sharing : </w:t>
       </w:r>
-      <w:hyperlink r:id="rId20" w:history="1">
+      <w:hyperlink r:id="rId21" w:history="1">
+        <w:proofErr w:type="spellStart"/>
         <w:r>
           <w:rPr>
             <w:rFonts w:eastAsia="Times New Roman"/>
@@ -4207,6 +4335,7 @@
           </w:rPr>
           <w:t>github</w:t>
         </w:r>
+        <w:proofErr w:type="spellEnd"/>
       </w:hyperlink>
       <w:r>
         <w:rPr>
@@ -4235,14 +4364,24 @@
         </w:rPr>
         <w:t xml:space="preserve">Documentation: </w:t>
       </w:r>
-      <w:hyperlink r:id="rId21" w:history="1">
+      <w:hyperlink r:id="rId22" w:history="1">
+        <w:proofErr w:type="spellStart"/>
         <w:r>
           <w:rPr>
             <w:rFonts w:eastAsia="Times New Roman"/>
             <w:color w:val="4078C0"/>
             <w:lang w:val="en"/>
           </w:rPr>
-          <w:t>Github-wiki</w:t>
+          <w:t>Github</w:t>
+        </w:r>
+        <w:proofErr w:type="spellEnd"/>
+        <w:r>
+          <w:rPr>
+            <w:rFonts w:eastAsia="Times New Roman"/>
+            <w:color w:val="4078C0"/>
+            <w:lang w:val="en"/>
+          </w:rPr>
+          <w:t>-wiki</w:t>
         </w:r>
       </w:hyperlink>
       <w:r>
@@ -4261,7 +4400,7 @@
           <w:lang w:val="en"/>
         </w:rPr>
       </w:pPr>
-      <w:bookmarkStart w:id="16" w:name="_Toc441782627"/>
+      <w:bookmarkStart w:id="12" w:name="_Toc441782627"/>
       <w:r>
         <w:rPr>
           <w:rFonts w:eastAsia="Times New Roman"/>
@@ -4269,7 +4408,7 @@
         </w:rPr>
         <w:t>Design Details</w:t>
       </w:r>
-      <w:bookmarkEnd w:id="16"/>
+      <w:bookmarkEnd w:id="12"/>
     </w:p>
     <w:p>
       <w:pPr>
@@ -4279,7 +4418,7 @@
           <w:lang w:val="en"/>
         </w:rPr>
       </w:pPr>
-      <w:bookmarkStart w:id="17" w:name="_Toc441782628"/>
+      <w:bookmarkStart w:id="13" w:name="_Toc441782628"/>
       <w:r>
         <w:rPr>
           <w:rFonts w:eastAsia="Times New Roman"/>
@@ -4287,7 +4426,7 @@
         </w:rPr>
         <w:t>Definition of Terms</w:t>
       </w:r>
-      <w:bookmarkEnd w:id="17"/>
+      <w:bookmarkEnd w:id="13"/>
     </w:p>
     <w:p>
       <w:pPr>
@@ -4392,6 +4531,7 @@
           <w:rFonts w:eastAsia="Times New Roman"/>
           <w:lang w:val="en"/>
         </w:rPr>
+        <w:lastRenderedPageBreak/>
         <w:t>Background: A background can be created using an image. Once it is defined it can be added to the room. There can be multiple backgrounds one on top of other.</w:t>
       </w:r>
     </w:p>
@@ -4412,22 +4552,37 @@
           <w:rFonts w:eastAsia="Times New Roman"/>
           <w:lang w:val="en"/>
         </w:rPr>
-        <w:t>Sound: Sound can be added from a mp3 file. Once it is defined, it can be triggered using events and actions on objects.</w:t>
-      </w:r>
-    </w:p>
-    <w:p>
-      <w:pPr>
-        <w:rPr>
-          <w:rFonts w:eastAsia="Times New Roman"/>
-          <w:lang w:val="en"/>
-        </w:rPr>
-      </w:pPr>
-      <w:r>
-        <w:rPr>
-          <w:rFonts w:eastAsia="Times New Roman"/>
-          <w:lang w:val="en"/>
-        </w:rPr>
-        <w:lastRenderedPageBreak/>
+        <w:t xml:space="preserve">Sound: Sound can be added from </w:t>
+      </w:r>
+      <w:proofErr w:type="gramStart"/>
+      <w:r>
+        <w:rPr>
+          <w:rFonts w:eastAsia="Times New Roman"/>
+          <w:lang w:val="en"/>
+        </w:rPr>
+        <w:t>a</w:t>
+      </w:r>
+      <w:proofErr w:type="gramEnd"/>
+      <w:r>
+        <w:rPr>
+          <w:rFonts w:eastAsia="Times New Roman"/>
+          <w:lang w:val="en"/>
+        </w:rPr>
+        <w:t xml:space="preserve"> mp3 file. Once it is defined, it can be triggered using events and actions on objects.</w:t>
+      </w:r>
+    </w:p>
+    <w:p>
+      <w:pPr>
+        <w:rPr>
+          <w:rFonts w:eastAsia="Times New Roman"/>
+          <w:lang w:val="en"/>
+        </w:rPr>
+      </w:pPr>
+      <w:r>
+        <w:rPr>
+          <w:rFonts w:eastAsia="Times New Roman"/>
+          <w:lang w:val="en"/>
+        </w:rPr>
         <w:t>There are four key components to the game</w:t>
       </w:r>
       <w:r>
@@ -4446,7 +4601,7 @@
           <w:lang w:val="en"/>
         </w:rPr>
       </w:pPr>
-      <w:bookmarkStart w:id="18" w:name="_Toc441782629"/>
+      <w:bookmarkStart w:id="14" w:name="_Toc441782629"/>
       <w:r>
         <w:rPr>
           <w:rFonts w:eastAsia="Times New Roman"/>
@@ -4454,7 +4609,7 @@
         </w:rPr>
         <w:t>Draw the chess board and pieces</w:t>
       </w:r>
-      <w:bookmarkEnd w:id="18"/>
+      <w:bookmarkEnd w:id="14"/>
     </w:p>
     <w:p>
       <w:pPr>
@@ -4513,7 +4668,23 @@
           <w:rFonts w:eastAsia="Times New Roman"/>
           <w:lang w:val="en"/>
         </w:rPr>
-        <w:t>Define a json format for reading the game position</w:t>
+        <w:t xml:space="preserve">Define a </w:t>
+      </w:r>
+      <w:proofErr w:type="spellStart"/>
+      <w:r>
+        <w:rPr>
+          <w:rFonts w:eastAsia="Times New Roman"/>
+          <w:lang w:val="en"/>
+        </w:rPr>
+        <w:t>json</w:t>
+      </w:r>
+      <w:proofErr w:type="spellEnd"/>
+      <w:r>
+        <w:rPr>
+          <w:rFonts w:eastAsia="Times New Roman"/>
+          <w:lang w:val="en"/>
+        </w:rPr>
+        <w:t xml:space="preserve"> format for reading the game position</w:t>
       </w:r>
     </w:p>
     <w:p>
@@ -4558,7 +4729,7 @@
                     </pic:cNvPicPr>
                   </pic:nvPicPr>
                   <pic:blipFill>
-                    <a:blip r:embed="rId22">
+                    <a:blip r:embed="rId23">
                       <a:extLst>
                         <a:ext uri="{28A0092B-C50C-407E-A947-70E740481C1C}">
                           <a14:useLocalDpi xmlns:a14="http://schemas.microsoft.com/office/drawing/2010/main" val="0"/>
@@ -4598,7 +4769,7 @@
           <w:lang w:val="en"/>
         </w:rPr>
       </w:pPr>
-      <w:bookmarkStart w:id="19" w:name="_Toc441782630"/>
+      <w:bookmarkStart w:id="15" w:name="_Toc441782630"/>
       <w:r>
         <w:rPr>
           <w:rFonts w:eastAsia="Times New Roman"/>
@@ -4606,7 +4777,7 @@
         </w:rPr>
         <w:t>Display puzzle options</w:t>
       </w:r>
-      <w:bookmarkEnd w:id="19"/>
+      <w:bookmarkEnd w:id="15"/>
     </w:p>
     <w:p>
       <w:pPr>
@@ -4625,7 +4796,23 @@
           <w:rFonts w:eastAsia="Times New Roman"/>
           <w:lang w:val="en"/>
         </w:rPr>
-        <w:t>Read puzzle options and correct answer from a json file</w:t>
+        <w:t xml:space="preserve">Read puzzle options and correct answer from a </w:t>
+      </w:r>
+      <w:proofErr w:type="spellStart"/>
+      <w:r>
+        <w:rPr>
+          <w:rFonts w:eastAsia="Times New Roman"/>
+          <w:lang w:val="en"/>
+        </w:rPr>
+        <w:t>json</w:t>
+      </w:r>
+      <w:proofErr w:type="spellEnd"/>
+      <w:r>
+        <w:rPr>
+          <w:rFonts w:eastAsia="Times New Roman"/>
+          <w:lang w:val="en"/>
+        </w:rPr>
+        <w:t xml:space="preserve"> file</w:t>
       </w:r>
     </w:p>
     <w:p>
@@ -4690,7 +4877,7 @@
                     </pic:cNvPicPr>
                   </pic:nvPicPr>
                   <pic:blipFill>
-                    <a:blip r:embed="rId23">
+                    <a:blip r:embed="rId24">
                       <a:extLst>
                         <a:ext uri="{28A0092B-C50C-407E-A947-70E740481C1C}">
                           <a14:useLocalDpi xmlns:a14="http://schemas.microsoft.com/office/drawing/2010/main" val="0"/>
@@ -4730,7 +4917,7 @@
           <w:lang w:val="en"/>
         </w:rPr>
       </w:pPr>
-      <w:bookmarkStart w:id="20" w:name="_Toc441782631"/>
+      <w:bookmarkStart w:id="16" w:name="_Toc441782631"/>
       <w:r>
         <w:rPr>
           <w:rFonts w:eastAsia="Times New Roman"/>
@@ -4741,7 +4928,7 @@
       <w:r>
         <w:t>game</w:t>
       </w:r>
-      <w:bookmarkEnd w:id="20"/>
+      <w:bookmarkEnd w:id="16"/>
     </w:p>
     <w:p>
       <w:pPr>
@@ -4760,8 +4947,17 @@
           <w:rFonts w:eastAsia="Times New Roman"/>
           <w:lang w:val="en"/>
         </w:rPr>
-        <w:t>Set the starting game level, puzzle, score etc</w:t>
-      </w:r>
+        <w:t xml:space="preserve">Set the starting game level, puzzle, score </w:t>
+      </w:r>
+      <w:proofErr w:type="spellStart"/>
+      <w:r>
+        <w:rPr>
+          <w:rFonts w:eastAsia="Times New Roman"/>
+          <w:lang w:val="en"/>
+        </w:rPr>
+        <w:t>etc</w:t>
+      </w:r>
+      <w:proofErr w:type="spellEnd"/>
     </w:p>
     <w:p>
       <w:pPr>
@@ -4791,12 +4987,13 @@
           <w:lang w:val="en"/>
         </w:rPr>
       </w:pPr>
-      <w:bookmarkStart w:id="21" w:name="_Toc441782632"/>
-      <w:r>
-        <w:rPr>
-          <w:rFonts w:eastAsia="Times New Roman"/>
-          <w:lang w:val="en"/>
-        </w:rPr>
+      <w:bookmarkStart w:id="17" w:name="_Toc441782632"/>
+      <w:r>
+        <w:rPr>
+          <w:rFonts w:eastAsia="Times New Roman"/>
+          <w:lang w:val="en"/>
+        </w:rPr>
+        <w:lastRenderedPageBreak/>
         <w:t>Receive player</w:t>
       </w:r>
       <w:r>
@@ -4806,7 +5003,7 @@
         </w:rPr>
         <w:t xml:space="preserve"> input and take action</w:t>
       </w:r>
-      <w:bookmarkEnd w:id="21"/>
+      <w:bookmarkEnd w:id="17"/>
     </w:p>
     <w:p>
       <w:pPr>
@@ -4906,7 +5103,6 @@
           <w:rFonts w:eastAsia="Times New Roman"/>
           <w:lang w:val="en"/>
         </w:rPr>
-        <w:lastRenderedPageBreak/>
         <w:t xml:space="preserve">If ESC is pressed close game. </w:t>
       </w:r>
     </w:p>
@@ -5153,6 +5349,7 @@
           <w:color w:val="333333"/>
           <w:szCs w:val="24"/>
         </w:rPr>
+        <w:lastRenderedPageBreak/>
         <w:drawing>
           <wp:inline distT="0" distB="0" distL="0" distR="0" wp14:anchorId="25E7D45E" wp14:editId="49CACE00">
             <wp:extent cx="5780287" cy="4924425"/>
@@ -5171,7 +5368,7 @@
                     </pic:cNvPicPr>
                   </pic:nvPicPr>
                   <pic:blipFill>
-                    <a:blip r:embed="rId24">
+                    <a:blip r:embed="rId25">
                       <a:extLst>
                         <a:ext uri="{28A0092B-C50C-407E-A947-70E740481C1C}">
                           <a14:useLocalDpi xmlns:a14="http://schemas.microsoft.com/office/drawing/2010/main" val="0"/>
@@ -5208,17 +5405,15 @@
           <w:lang w:val="en"/>
         </w:rPr>
       </w:pPr>
-      <w:bookmarkStart w:id="22" w:name="_Toc441782633"/>
-      <w:bookmarkStart w:id="23" w:name="_GoBack"/>
-      <w:r>
-        <w:rPr>
-          <w:rFonts w:eastAsia="Times New Roman"/>
-          <w:lang w:val="en"/>
-        </w:rPr>
-        <w:lastRenderedPageBreak/>
+      <w:bookmarkStart w:id="18" w:name="_Toc441782633"/>
+      <w:r>
+        <w:rPr>
+          <w:rFonts w:eastAsia="Times New Roman"/>
+          <w:lang w:val="en"/>
+        </w:rPr>
         <w:t>Citations/ Credits</w:t>
       </w:r>
-      <w:bookmarkEnd w:id="22"/>
+      <w:bookmarkEnd w:id="18"/>
     </w:p>
     <w:p>
       <w:pPr>
@@ -5237,9 +5432,25 @@
           <w:rFonts w:eastAsia="Times New Roman"/>
           <w:lang w:val="en"/>
         </w:rPr>
-        <w:t>"Game Maker Basic Chess Tutorial - Part 1/4: Setting Up the Board." YouTube. YouTube, n.d. Web. 06 Jan. 2016. &lt;</w:t>
-      </w:r>
-      <w:hyperlink r:id="rId25" w:history="1">
+        <w:t xml:space="preserve">"Game Maker Basic Chess Tutorial - Part 1/4: Setting Up the Board." YouTube. YouTube, </w:t>
+      </w:r>
+      <w:proofErr w:type="spellStart"/>
+      <w:r>
+        <w:rPr>
+          <w:rFonts w:eastAsia="Times New Roman"/>
+          <w:lang w:val="en"/>
+        </w:rPr>
+        <w:t>n.d.</w:t>
+      </w:r>
+      <w:proofErr w:type="spellEnd"/>
+      <w:r>
+        <w:rPr>
+          <w:rFonts w:eastAsia="Times New Roman"/>
+          <w:lang w:val="en"/>
+        </w:rPr>
+        <w:t xml:space="preserve"> Web. 06 Jan. 2016. &lt;</w:t>
+      </w:r>
+      <w:hyperlink r:id="rId26" w:history="1">
         <w:r>
           <w:rPr>
             <w:rFonts w:eastAsia="Times New Roman"/>
@@ -5274,9 +5485,43 @@
           <w:rFonts w:eastAsia="Times New Roman"/>
           <w:lang w:val="en"/>
         </w:rPr>
-        <w:t>"Chess Icons - Download 60 Free Chess Icons Here." Chess Icons - Download 60 Free Chess Icons Here. N.p., n.d. Web. 06 Jan. 2016. &lt;</w:t>
-      </w:r>
-      <w:hyperlink r:id="rId26" w:history="1">
+        <w:t xml:space="preserve">"Chess Icons - Download 60 Free Chess Icons Here." Chess Icons - Download 60 Free Chess Icons Here. </w:t>
+      </w:r>
+      <w:proofErr w:type="spellStart"/>
+      <w:proofErr w:type="gramStart"/>
+      <w:r>
+        <w:rPr>
+          <w:rFonts w:eastAsia="Times New Roman"/>
+          <w:lang w:val="en"/>
+        </w:rPr>
+        <w:t>N.p</w:t>
+      </w:r>
+      <w:proofErr w:type="spellEnd"/>
+      <w:proofErr w:type="gramEnd"/>
+      <w:r>
+        <w:rPr>
+          <w:rFonts w:eastAsia="Times New Roman"/>
+          <w:lang w:val="en"/>
+        </w:rPr>
+        <w:t xml:space="preserve">., </w:t>
+      </w:r>
+      <w:proofErr w:type="spellStart"/>
+      <w:r>
+        <w:rPr>
+          <w:rFonts w:eastAsia="Times New Roman"/>
+          <w:lang w:val="en"/>
+        </w:rPr>
+        <w:t>n.d.</w:t>
+      </w:r>
+      <w:proofErr w:type="spellEnd"/>
+      <w:r>
+        <w:rPr>
+          <w:rFonts w:eastAsia="Times New Roman"/>
+          <w:lang w:val="en"/>
+        </w:rPr>
+        <w:t xml:space="preserve"> Web. 06 Jan. 2016. &lt;</w:t>
+      </w:r>
+      <w:hyperlink r:id="rId27" w:history="1">
         <w:r>
           <w:rPr>
             <w:rFonts w:eastAsia="Times New Roman"/>
@@ -5291,7 +5536,23 @@
           <w:rFonts w:eastAsia="Times New Roman"/>
           <w:lang w:val="en"/>
         </w:rPr>
-        <w:t xml:space="preserve">&gt;. Used this source to download various icon for King, Queen etc </w:t>
+        <w:t xml:space="preserve">&gt;. Used this source to download various icon for King, Queen </w:t>
+      </w:r>
+      <w:proofErr w:type="spellStart"/>
+      <w:r>
+        <w:rPr>
+          <w:rFonts w:eastAsia="Times New Roman"/>
+          <w:lang w:val="en"/>
+        </w:rPr>
+        <w:t>etc</w:t>
+      </w:r>
+      <w:proofErr w:type="spellEnd"/>
+      <w:r>
+        <w:rPr>
+          <w:rFonts w:eastAsia="Times New Roman"/>
+          <w:lang w:val="en"/>
+        </w:rPr>
+        <w:t xml:space="preserve"> </w:t>
       </w:r>
     </w:p>
     <w:p>
@@ -5311,9 +5572,44 @@
           <w:rFonts w:eastAsia="Times New Roman"/>
           <w:lang w:val="en"/>
         </w:rPr>
-        <w:t>"GameMaker Tutorials: Using JSON Data." JASON LEE ELLIOTT. N.p., 21 May 2015. Web. 06 Jan. 2016. &lt;</w:t>
-      </w:r>
-      <w:hyperlink r:id="rId27" w:history="1">
+        <w:lastRenderedPageBreak/>
+        <w:t>"</w:t>
+      </w:r>
+      <w:proofErr w:type="spellStart"/>
+      <w:r>
+        <w:rPr>
+          <w:rFonts w:eastAsia="Times New Roman"/>
+          <w:lang w:val="en"/>
+        </w:rPr>
+        <w:t>GameMaker</w:t>
+      </w:r>
+      <w:proofErr w:type="spellEnd"/>
+      <w:r>
+        <w:rPr>
+          <w:rFonts w:eastAsia="Times New Roman"/>
+          <w:lang w:val="en"/>
+        </w:rPr>
+        <w:t xml:space="preserve"> Tutorials: Using JSON Data." JASON LEE ELLIOTT. </w:t>
+      </w:r>
+      <w:proofErr w:type="spellStart"/>
+      <w:proofErr w:type="gramStart"/>
+      <w:r>
+        <w:rPr>
+          <w:rFonts w:eastAsia="Times New Roman"/>
+          <w:lang w:val="en"/>
+        </w:rPr>
+        <w:t>N.p</w:t>
+      </w:r>
+      <w:proofErr w:type="spellEnd"/>
+      <w:proofErr w:type="gramEnd"/>
+      <w:r>
+        <w:rPr>
+          <w:rFonts w:eastAsia="Times New Roman"/>
+          <w:lang w:val="en"/>
+        </w:rPr>
+        <w:t>., 21 May 2015. Web. 06 Jan. 2016. &lt;</w:t>
+      </w:r>
+      <w:hyperlink r:id="rId28" w:history="1">
         <w:r>
           <w:rPr>
             <w:rFonts w:eastAsia="Times New Roman"/>
@@ -5348,9 +5644,43 @@
           <w:rFonts w:eastAsia="Times New Roman"/>
           <w:lang w:val="en"/>
         </w:rPr>
-        <w:t>"Mr. Data Converter." Mr. Data Converter. N.p., n.d. Web. 06 Jan. 2016. &lt;</w:t>
-      </w:r>
-      <w:hyperlink r:id="rId28" w:history="1">
+        <w:t xml:space="preserve">"Mr. Data Converter." Mr. Data Converter. </w:t>
+      </w:r>
+      <w:proofErr w:type="spellStart"/>
+      <w:proofErr w:type="gramStart"/>
+      <w:r>
+        <w:rPr>
+          <w:rFonts w:eastAsia="Times New Roman"/>
+          <w:lang w:val="en"/>
+        </w:rPr>
+        <w:t>N.p</w:t>
+      </w:r>
+      <w:proofErr w:type="spellEnd"/>
+      <w:proofErr w:type="gramEnd"/>
+      <w:r>
+        <w:rPr>
+          <w:rFonts w:eastAsia="Times New Roman"/>
+          <w:lang w:val="en"/>
+        </w:rPr>
+        <w:t xml:space="preserve">., </w:t>
+      </w:r>
+      <w:proofErr w:type="spellStart"/>
+      <w:r>
+        <w:rPr>
+          <w:rFonts w:eastAsia="Times New Roman"/>
+          <w:lang w:val="en"/>
+        </w:rPr>
+        <w:t>n.d.</w:t>
+      </w:r>
+      <w:proofErr w:type="spellEnd"/>
+      <w:r>
+        <w:rPr>
+          <w:rFonts w:eastAsia="Times New Roman"/>
+          <w:lang w:val="en"/>
+        </w:rPr>
+        <w:t xml:space="preserve"> Web. 06 Jan. 2016. &lt;</w:t>
+      </w:r>
+      <w:hyperlink r:id="rId29" w:history="1">
         <w:r>
           <w:rPr>
             <w:rFonts w:eastAsia="Times New Roman"/>
@@ -5365,7 +5695,23 @@
           <w:rFonts w:eastAsia="Times New Roman"/>
           <w:lang w:val="en"/>
         </w:rPr>
-        <w:t xml:space="preserve">&gt;. Used this tool to transform puzzle data in excel to json format. </w:t>
+        <w:t xml:space="preserve">&gt;. Used this tool to transform puzzle data in excel to </w:t>
+      </w:r>
+      <w:proofErr w:type="spellStart"/>
+      <w:r>
+        <w:rPr>
+          <w:rFonts w:eastAsia="Times New Roman"/>
+          <w:lang w:val="en"/>
+        </w:rPr>
+        <w:t>json</w:t>
+      </w:r>
+      <w:proofErr w:type="spellEnd"/>
+      <w:r>
+        <w:rPr>
+          <w:rFonts w:eastAsia="Times New Roman"/>
+          <w:lang w:val="en"/>
+        </w:rPr>
+        <w:t xml:space="preserve"> format. </w:t>
       </w:r>
     </w:p>
     <w:p>
@@ -5385,9 +5731,43 @@
           <w:rFonts w:eastAsia="Times New Roman"/>
           <w:lang w:val="en"/>
         </w:rPr>
-        <w:t>"SoundBible.com." Free Sound Clips. N.p., n.d. Web. 06 Jan. 2016. &lt;</w:t>
-      </w:r>
-      <w:hyperlink r:id="rId29" w:history="1">
+        <w:t xml:space="preserve">"SoundBible.com." Free Sound Clips. </w:t>
+      </w:r>
+      <w:proofErr w:type="spellStart"/>
+      <w:proofErr w:type="gramStart"/>
+      <w:r>
+        <w:rPr>
+          <w:rFonts w:eastAsia="Times New Roman"/>
+          <w:lang w:val="en"/>
+        </w:rPr>
+        <w:t>N.p</w:t>
+      </w:r>
+      <w:proofErr w:type="spellEnd"/>
+      <w:proofErr w:type="gramEnd"/>
+      <w:r>
+        <w:rPr>
+          <w:rFonts w:eastAsia="Times New Roman"/>
+          <w:lang w:val="en"/>
+        </w:rPr>
+        <w:t xml:space="preserve">., </w:t>
+      </w:r>
+      <w:proofErr w:type="spellStart"/>
+      <w:r>
+        <w:rPr>
+          <w:rFonts w:eastAsia="Times New Roman"/>
+          <w:lang w:val="en"/>
+        </w:rPr>
+        <w:t>n.d.</w:t>
+      </w:r>
+      <w:proofErr w:type="spellEnd"/>
+      <w:r>
+        <w:rPr>
+          <w:rFonts w:eastAsia="Times New Roman"/>
+          <w:lang w:val="en"/>
+        </w:rPr>
+        <w:t xml:space="preserve"> Web. 06 Jan. 2016. &lt;</w:t>
+      </w:r>
+      <w:hyperlink r:id="rId30" w:history="1">
         <w:r>
           <w:rPr>
             <w:rFonts w:eastAsia="Times New Roman"/>
@@ -5427,7 +5807,7 @@
       <w:r>
         <w:t xml:space="preserve"> </w:t>
       </w:r>
-      <w:hyperlink r:id="rId30" w:history="1">
+      <w:hyperlink r:id="rId31" w:history="1">
         <w:r>
           <w:rPr>
             <w:rStyle w:val="Hyperlink"/>
@@ -5464,7 +5844,7 @@
         </w:rPr>
         <w:t xml:space="preserve">Puzzle background: </w:t>
       </w:r>
-      <w:hyperlink r:id="rId31" w:history="1">
+      <w:hyperlink r:id="rId32" w:history="1">
         <w:r>
           <w:rPr>
             <w:rStyle w:val="Hyperlink"/>
@@ -5501,7 +5881,7 @@
         </w:rPr>
         <w:t xml:space="preserve">Applause sound: </w:t>
       </w:r>
-      <w:hyperlink r:id="rId32" w:history="1">
+      <w:hyperlink r:id="rId33" w:history="1">
         <w:r>
           <w:rPr>
             <w:rStyle w:val="Hyperlink"/>
@@ -5531,7 +5911,7 @@
         </w:rPr>
         <w:t xml:space="preserve">Footsteps: </w:t>
       </w:r>
-      <w:hyperlink r:id="rId33" w:history="1">
+      <w:hyperlink r:id="rId34" w:history="1">
         <w:r>
           <w:rPr>
             <w:rStyle w:val="Hyperlink"/>
@@ -5568,7 +5948,7 @@
         </w:rPr>
         <w:t xml:space="preserve">Sound wrong: </w:t>
       </w:r>
-      <w:hyperlink r:id="rId34" w:history="1">
+      <w:hyperlink r:id="rId35" w:history="1">
         <w:r>
           <w:rPr>
             <w:rStyle w:val="Hyperlink"/>
@@ -5603,9 +5983,75 @@
           <w:rFonts w:eastAsia="Times New Roman"/>
           <w:lang w:val="en"/>
         </w:rPr>
-        <w:t>"Free Images - Pixabay." Free Images - Pixabay. N.p., n.d. Web. 06 Jan. 2016. &lt;</w:t>
-      </w:r>
-      <w:hyperlink r:id="rId35" w:history="1">
+        <w:t xml:space="preserve">"Free Images - </w:t>
+      </w:r>
+      <w:proofErr w:type="spellStart"/>
+      <w:r>
+        <w:rPr>
+          <w:rFonts w:eastAsia="Times New Roman"/>
+          <w:lang w:val="en"/>
+        </w:rPr>
+        <w:t>Pixabay</w:t>
+      </w:r>
+      <w:proofErr w:type="spellEnd"/>
+      <w:r>
+        <w:rPr>
+          <w:rFonts w:eastAsia="Times New Roman"/>
+          <w:lang w:val="en"/>
+        </w:rPr>
+        <w:t xml:space="preserve">." Free Images - </w:t>
+      </w:r>
+      <w:proofErr w:type="spellStart"/>
+      <w:r>
+        <w:rPr>
+          <w:rFonts w:eastAsia="Times New Roman"/>
+          <w:lang w:val="en"/>
+        </w:rPr>
+        <w:t>Pixabay</w:t>
+      </w:r>
+      <w:proofErr w:type="spellEnd"/>
+      <w:r>
+        <w:rPr>
+          <w:rFonts w:eastAsia="Times New Roman"/>
+          <w:lang w:val="en"/>
+        </w:rPr>
+        <w:t xml:space="preserve">. </w:t>
+      </w:r>
+      <w:proofErr w:type="spellStart"/>
+      <w:proofErr w:type="gramStart"/>
+      <w:r>
+        <w:rPr>
+          <w:rFonts w:eastAsia="Times New Roman"/>
+          <w:lang w:val="en"/>
+        </w:rPr>
+        <w:t>N.p</w:t>
+      </w:r>
+      <w:proofErr w:type="spellEnd"/>
+      <w:proofErr w:type="gramEnd"/>
+      <w:r>
+        <w:rPr>
+          <w:rFonts w:eastAsia="Times New Roman"/>
+          <w:lang w:val="en"/>
+        </w:rPr>
+        <w:t xml:space="preserve">., </w:t>
+      </w:r>
+      <w:proofErr w:type="spellStart"/>
+      <w:r>
+        <w:rPr>
+          <w:rFonts w:eastAsia="Times New Roman"/>
+          <w:lang w:val="en"/>
+        </w:rPr>
+        <w:t>n.d.</w:t>
+      </w:r>
+      <w:proofErr w:type="spellEnd"/>
+      <w:r>
+        <w:rPr>
+          <w:rFonts w:eastAsia="Times New Roman"/>
+          <w:lang w:val="en"/>
+        </w:rPr>
+        <w:t xml:space="preserve"> Web. 06 Jan. 2016. &lt;</w:t>
+      </w:r>
+      <w:hyperlink r:id="rId36" w:history="1">
         <w:r>
           <w:rPr>
             <w:rFonts w:eastAsia="Times New Roman"/>
@@ -5642,7 +6088,7 @@
         </w:rPr>
         <w:t xml:space="preserve">Space: </w:t>
       </w:r>
-      <w:hyperlink r:id="rId36" w:history="1">
+      <w:hyperlink r:id="rId37" w:history="1">
         <w:r>
           <w:rPr>
             <w:rStyle w:val="Hyperlink"/>
@@ -5670,9 +6116,46 @@
           <w:rFonts w:eastAsia="Times New Roman"/>
           <w:lang w:val="en"/>
         </w:rPr>
+        <w:t xml:space="preserve">Space Station: </w:t>
+      </w:r>
+      <w:hyperlink r:id="rId38" w:history="1">
+        <w:r>
+          <w:rPr>
+            <w:rStyle w:val="Hyperlink"/>
+            <w:rFonts w:eastAsia="Times New Roman"/>
+            <w:lang w:val="en"/>
+          </w:rPr>
+          <w:t>https://pixabay.com/en/space-telescope-mirror-segments-532989/</w:t>
+        </w:r>
+      </w:hyperlink>
+      <w:r>
+        <w:rPr>
+          <w:rFonts w:eastAsia="Times New Roman"/>
+          <w:lang w:val="en"/>
+        </w:rPr>
+        <w:t xml:space="preserve"> </w:t>
+      </w:r>
+    </w:p>
+    <w:p>
+      <w:pPr>
+        <w:pStyle w:val="ListParagraph"/>
+        <w:numPr>
+          <w:ilvl w:val="1"/>
+          <w:numId w:val="23"/>
+        </w:numPr>
+        <w:rPr>
+          <w:rFonts w:eastAsia="Times New Roman"/>
+          <w:lang w:val="en"/>
+        </w:rPr>
+      </w:pPr>
+      <w:r>
+        <w:rPr>
+          <w:rFonts w:eastAsia="Times New Roman"/>
+          <w:lang w:val="en"/>
+        </w:rPr>
         <w:t xml:space="preserve">Confetti: </w:t>
       </w:r>
-      <w:hyperlink r:id="rId37" w:history="1">
+      <w:hyperlink r:id="rId39" w:history="1">
         <w:r>
           <w:rPr>
             <w:rStyle w:val="Hyperlink"/>
@@ -5704,7 +6187,7 @@
         </w:rPr>
         <w:t xml:space="preserve">Abstract: </w:t>
       </w:r>
-      <w:hyperlink r:id="rId38" w:history="1">
+      <w:hyperlink r:id="rId40" w:history="1">
         <w:r>
           <w:rPr>
             <w:rStyle w:val="Hyperlink"/>
@@ -5732,10 +6215,9 @@
           <w:rFonts w:eastAsia="Times New Roman"/>
           <w:lang w:val="en"/>
         </w:rPr>
-        <w:lastRenderedPageBreak/>
         <w:t xml:space="preserve">Certificate: </w:t>
       </w:r>
-      <w:hyperlink r:id="rId39" w:history="1">
+      <w:hyperlink r:id="rId41" w:history="1">
         <w:r>
           <w:rPr>
             <w:rStyle w:val="Hyperlink"/>
@@ -5771,7 +6253,23 @@
           <w:rStyle w:val="citationtext"/>
           <w:lang w:val="en"/>
         </w:rPr>
-        <w:t xml:space="preserve">"Iconset: Vista Chess Icons by Icons-Land (6 Icons)." </w:t>
+        <w:t>"</w:t>
+      </w:r>
+      <w:proofErr w:type="spellStart"/>
+      <w:r>
+        <w:rPr>
+          <w:rStyle w:val="citationtext"/>
+          <w:lang w:val="en"/>
+        </w:rPr>
+        <w:t>Iconset</w:t>
+      </w:r>
+      <w:proofErr w:type="spellEnd"/>
+      <w:r>
+        <w:rPr>
+          <w:rStyle w:val="citationtext"/>
+          <w:lang w:val="en"/>
+        </w:rPr>
+        <w:t xml:space="preserve">: Vista Chess Icons by Icons-Land (6 Icons)." </w:t>
       </w:r>
       <w:r>
         <w:rPr>
@@ -5780,14 +6278,84 @@
           <w:iCs w:val="0"/>
           <w:lang w:val="en"/>
         </w:rPr>
-        <w:t>Vista Chess Iconset (6 Icons)</w:t>
-      </w:r>
+        <w:t xml:space="preserve">Vista Chess </w:t>
+      </w:r>
+      <w:proofErr w:type="spellStart"/>
       <w:r>
         <w:rPr>
           <w:rStyle w:val="citationtext"/>
-          <w:lang w:val="en"/>
-        </w:rPr>
-        <w:t>. N.p., n.d. Web. 28 Jan. 2016. &lt;http://www.iconarchive.com/show/vista-chess-icons-by-icons-land.html&gt;. Non commercial use license</w:t>
+          <w:i w:val="0"/>
+          <w:iCs w:val="0"/>
+          <w:lang w:val="en"/>
+        </w:rPr>
+        <w:t>Iconset</w:t>
+      </w:r>
+      <w:proofErr w:type="spellEnd"/>
+      <w:r>
+        <w:rPr>
+          <w:rStyle w:val="citationtext"/>
+          <w:i w:val="0"/>
+          <w:iCs w:val="0"/>
+          <w:lang w:val="en"/>
+        </w:rPr>
+        <w:t xml:space="preserve"> (6 Icons)</w:t>
+      </w:r>
+      <w:r>
+        <w:rPr>
+          <w:rStyle w:val="citationtext"/>
+          <w:lang w:val="en"/>
+        </w:rPr>
+        <w:t xml:space="preserve">. </w:t>
+      </w:r>
+      <w:proofErr w:type="spellStart"/>
+      <w:proofErr w:type="gramStart"/>
+      <w:r>
+        <w:rPr>
+          <w:rStyle w:val="citationtext"/>
+          <w:lang w:val="en"/>
+        </w:rPr>
+        <w:t>N.p</w:t>
+      </w:r>
+      <w:proofErr w:type="spellEnd"/>
+      <w:proofErr w:type="gramEnd"/>
+      <w:r>
+        <w:rPr>
+          <w:rStyle w:val="citationtext"/>
+          <w:lang w:val="en"/>
+        </w:rPr>
+        <w:t xml:space="preserve">., </w:t>
+      </w:r>
+      <w:proofErr w:type="spellStart"/>
+      <w:r>
+        <w:rPr>
+          <w:rStyle w:val="citationtext"/>
+          <w:lang w:val="en"/>
+        </w:rPr>
+        <w:t>n.d.</w:t>
+      </w:r>
+      <w:proofErr w:type="spellEnd"/>
+      <w:r>
+        <w:rPr>
+          <w:rStyle w:val="citationtext"/>
+          <w:lang w:val="en"/>
+        </w:rPr>
+        <w:t xml:space="preserve"> Web. 28 Jan. 2016. &lt;http://www.iconarchive.com/show/vista-chess-icons-by-icons-land.html&gt;. </w:t>
+      </w:r>
+      <w:proofErr w:type="spellStart"/>
+      <w:r>
+        <w:rPr>
+          <w:rStyle w:val="citationtext"/>
+          <w:lang w:val="en"/>
+        </w:rPr>
+        <w:t>Non commercial</w:t>
+      </w:r>
+      <w:proofErr w:type="spellEnd"/>
+      <w:r>
+        <w:rPr>
+          <w:rStyle w:val="citationtext"/>
+          <w:lang w:val="en"/>
+        </w:rPr>
+        <w:t xml:space="preserve"> use license</w:t>
       </w:r>
     </w:p>
     <w:p>
@@ -5807,9 +6375,10 @@
           <w:rFonts w:eastAsia="Times New Roman"/>
           <w:lang w:val="en"/>
         </w:rPr>
+        <w:lastRenderedPageBreak/>
         <w:t xml:space="preserve">Logo image queen: </w:t>
       </w:r>
-      <w:hyperlink r:id="rId40" w:history="1">
+      <w:hyperlink r:id="rId42" w:history="1">
         <w:r>
           <w:rPr>
             <w:rStyle w:val="Hyperlink"/>
@@ -5839,7 +6408,7 @@
         </w:rPr>
         <w:t xml:space="preserve">Logo image knight: </w:t>
       </w:r>
-      <w:hyperlink r:id="rId41" w:history="1">
+      <w:hyperlink r:id="rId43" w:history="1">
         <w:r>
           <w:rPr>
             <w:rStyle w:val="Hyperlink"/>
@@ -5869,7 +6438,7 @@
         </w:rPr>
         <w:t xml:space="preserve">Logo image Bishop: </w:t>
       </w:r>
-      <w:hyperlink r:id="rId42" w:history="1">
+      <w:hyperlink r:id="rId44" w:history="1">
         <w:r>
           <w:rPr>
             <w:rStyle w:val="Hyperlink"/>
@@ -5899,7 +6468,7 @@
         </w:rPr>
         <w:t xml:space="preserve">Logo image Rook: </w:t>
       </w:r>
-      <w:hyperlink r:id="rId43" w:history="1">
+      <w:hyperlink r:id="rId45" w:history="1">
         <w:r>
           <w:rPr>
             <w:rStyle w:val="Hyperlink"/>
@@ -5929,7 +6498,7 @@
         </w:rPr>
         <w:t xml:space="preserve">Image Pawn: </w:t>
       </w:r>
-      <w:hyperlink r:id="rId44" w:history="1">
+      <w:hyperlink r:id="rId46" w:history="1">
         <w:r>
           <w:rPr>
             <w:rStyle w:val="Hyperlink"/>
@@ -5980,7 +6549,41 @@
           <w:rStyle w:val="citationtext"/>
           <w:lang w:val="en"/>
         </w:rPr>
-        <w:t>. N.p., n.d. Web. 28 Jan. 2016. &lt;http://www.clker.com/clipart-11123.html&gt;.</w:t>
+        <w:t xml:space="preserve">. </w:t>
+      </w:r>
+      <w:proofErr w:type="spellStart"/>
+      <w:proofErr w:type="gramStart"/>
+      <w:r>
+        <w:rPr>
+          <w:rStyle w:val="citationtext"/>
+          <w:lang w:val="en"/>
+        </w:rPr>
+        <w:t>N.p</w:t>
+      </w:r>
+      <w:proofErr w:type="spellEnd"/>
+      <w:proofErr w:type="gramEnd"/>
+      <w:r>
+        <w:rPr>
+          <w:rStyle w:val="citationtext"/>
+          <w:lang w:val="en"/>
+        </w:rPr>
+        <w:t xml:space="preserve">., </w:t>
+      </w:r>
+      <w:proofErr w:type="spellStart"/>
+      <w:r>
+        <w:rPr>
+          <w:rStyle w:val="citationtext"/>
+          <w:lang w:val="en"/>
+        </w:rPr>
+        <w:t>n.d.</w:t>
+      </w:r>
+      <w:proofErr w:type="spellEnd"/>
+      <w:r>
+        <w:rPr>
+          <w:rStyle w:val="citationtext"/>
+          <w:lang w:val="en"/>
+        </w:rPr>
+        <w:t xml:space="preserve"> Web. 28 Jan. 2016. &lt;http://www.clker.com/clipart-11123.html&gt;.</w:t>
       </w:r>
     </w:p>
     <w:p>
@@ -6000,7 +6603,98 @@
           <w:rFonts w:eastAsia="Times New Roman"/>
           <w:lang w:val="en"/>
         </w:rPr>
-        <w:t>"Create a Text GIF." &lt;i&gt;Bloggif : Create Text GIF for Free&lt;/i&gt;. N.p., n.d. Web. 06 Jan. 2016. &lt;span&gt;Used this site to create animated text&lt;/span&gt;</w:t>
+        <w:t>"Create a Text GIF." &lt;</w:t>
+      </w:r>
+      <w:proofErr w:type="spellStart"/>
+      <w:r>
+        <w:rPr>
+          <w:rFonts w:eastAsia="Times New Roman"/>
+          <w:lang w:val="en"/>
+        </w:rPr>
+        <w:t>i</w:t>
+      </w:r>
+      <w:proofErr w:type="spellEnd"/>
+      <w:r>
+        <w:rPr>
+          <w:rFonts w:eastAsia="Times New Roman"/>
+          <w:lang w:val="en"/>
+        </w:rPr>
+        <w:t>&gt;</w:t>
+      </w:r>
+      <w:proofErr w:type="spellStart"/>
+      <w:proofErr w:type="gramStart"/>
+      <w:r>
+        <w:rPr>
+          <w:rFonts w:eastAsia="Times New Roman"/>
+          <w:lang w:val="en"/>
+        </w:rPr>
+        <w:t>Bloggif</w:t>
+      </w:r>
+      <w:proofErr w:type="spellEnd"/>
+      <w:r>
+        <w:rPr>
+          <w:rFonts w:eastAsia="Times New Roman"/>
+          <w:lang w:val="en"/>
+        </w:rPr>
+        <w:t xml:space="preserve"> :</w:t>
+      </w:r>
+      <w:proofErr w:type="gramEnd"/>
+      <w:r>
+        <w:rPr>
+          <w:rFonts w:eastAsia="Times New Roman"/>
+          <w:lang w:val="en"/>
+        </w:rPr>
+        <w:t xml:space="preserve"> Create Text GIF for Free&lt;/</w:t>
+      </w:r>
+      <w:proofErr w:type="spellStart"/>
+      <w:r>
+        <w:rPr>
+          <w:rFonts w:eastAsia="Times New Roman"/>
+          <w:lang w:val="en"/>
+        </w:rPr>
+        <w:t>i</w:t>
+      </w:r>
+      <w:proofErr w:type="spellEnd"/>
+      <w:r>
+        <w:rPr>
+          <w:rFonts w:eastAsia="Times New Roman"/>
+          <w:lang w:val="en"/>
+        </w:rPr>
+        <w:t xml:space="preserve">&gt;. </w:t>
+      </w:r>
+      <w:proofErr w:type="spellStart"/>
+      <w:proofErr w:type="gramStart"/>
+      <w:r>
+        <w:rPr>
+          <w:rFonts w:eastAsia="Times New Roman"/>
+          <w:lang w:val="en"/>
+        </w:rPr>
+        <w:t>N.p</w:t>
+      </w:r>
+      <w:proofErr w:type="spellEnd"/>
+      <w:proofErr w:type="gramEnd"/>
+      <w:r>
+        <w:rPr>
+          <w:rFonts w:eastAsia="Times New Roman"/>
+          <w:lang w:val="en"/>
+        </w:rPr>
+        <w:t xml:space="preserve">., </w:t>
+      </w:r>
+      <w:proofErr w:type="spellStart"/>
+      <w:r>
+        <w:rPr>
+          <w:rFonts w:eastAsia="Times New Roman"/>
+          <w:lang w:val="en"/>
+        </w:rPr>
+        <w:t>n.d.</w:t>
+      </w:r>
+      <w:proofErr w:type="spellEnd"/>
+      <w:r>
+        <w:rPr>
+          <w:rFonts w:eastAsia="Times New Roman"/>
+          <w:lang w:val="en"/>
+        </w:rPr>
+        <w:t xml:space="preserve"> Web. 06 Jan. 2016. &lt;span&gt;Used this site to create animated text&lt;/span&gt;</w:t>
       </w:r>
     </w:p>
     <w:p>
@@ -6011,6 +6705,7 @@
           <w:numId w:val="23"/>
         </w:numPr>
         <w:rPr>
+          <w:rStyle w:val="citationtext"/>
           <w:rFonts w:eastAsia="Times New Roman"/>
           <w:lang w:val="en"/>
         </w:rPr>
@@ -6036,8 +6731,88 @@
           <w:rStyle w:val="citationtext"/>
           <w:lang w:val="en"/>
         </w:rPr>
-        <w:t xml:space="preserve"> N.p., n.d. Web. 30 Jan. 2016. &lt;http://www.chesspuzzles.com/checkmate-worksheets&gt;. Puzzle</w:t>
-      </w:r>
+        <w:t xml:space="preserve"> </w:t>
+      </w:r>
+      <w:proofErr w:type="spellStart"/>
+      <w:proofErr w:type="gramStart"/>
+      <w:r>
+        <w:rPr>
+          <w:rStyle w:val="citationtext"/>
+          <w:lang w:val="en"/>
+        </w:rPr>
+        <w:t>N.p</w:t>
+      </w:r>
+      <w:proofErr w:type="spellEnd"/>
+      <w:proofErr w:type="gramEnd"/>
+      <w:r>
+        <w:rPr>
+          <w:rStyle w:val="citationtext"/>
+          <w:lang w:val="en"/>
+        </w:rPr>
+        <w:t xml:space="preserve">., </w:t>
+      </w:r>
+      <w:proofErr w:type="spellStart"/>
+      <w:r>
+        <w:rPr>
+          <w:rStyle w:val="citationtext"/>
+          <w:lang w:val="en"/>
+        </w:rPr>
+        <w:t>n.d.</w:t>
+      </w:r>
+      <w:proofErr w:type="spellEnd"/>
+      <w:r>
+        <w:rPr>
+          <w:rStyle w:val="citationtext"/>
+          <w:lang w:val="en"/>
+        </w:rPr>
+        <w:t xml:space="preserve"> Web. 30 Jan. 2016. &lt;http://www.chesspuzzles.com/checkmate-worksheets&gt;. Puzzle</w:t>
+      </w:r>
+    </w:p>
+    <w:p>
+      <w:pPr>
+        <w:pStyle w:val="ListParagraph"/>
+        <w:numPr>
+          <w:ilvl w:val="0"/>
+          <w:numId w:val="23"/>
+        </w:numPr>
+        <w:rPr>
+          <w:rFonts w:eastAsia="Times New Roman"/>
+          <w:lang w:val="en"/>
+        </w:rPr>
+      </w:pPr>
+      <w:r>
+        <w:t xml:space="preserve">"MP4 to MP3." </w:t>
+      </w:r>
+      <w:r>
+        <w:rPr>
+          <w:i w:val="0"/>
+          <w:iCs w:val="0"/>
+        </w:rPr>
+        <w:t>MP4 to MP3</w:t>
+      </w:r>
+      <w:r>
+        <w:t xml:space="preserve">. </w:t>
+      </w:r>
+      <w:proofErr w:type="spellStart"/>
+      <w:proofErr w:type="gramStart"/>
+      <w:r>
+        <w:t>N.p</w:t>
+      </w:r>
+      <w:proofErr w:type="spellEnd"/>
+      <w:proofErr w:type="gramEnd"/>
+      <w:r>
+        <w:t xml:space="preserve">., </w:t>
+      </w:r>
+      <w:proofErr w:type="spellStart"/>
+      <w:r>
+        <w:t>n.d.</w:t>
+      </w:r>
+      <w:proofErr w:type="spellEnd"/>
+      <w:r>
+        <w:t xml:space="preserve"> Web. 28 Feb. 2016. &lt;http://www.zamzar.com/convert/mp4-to-mp3/&gt;. Convert Mp4 audio to Mp3</w:t>
+      </w:r>
+      <w:bookmarkStart w:id="19" w:name="_GoBack"/>
+      <w:bookmarkEnd w:id="19"/>
     </w:p>
     <w:p>
       <w:pPr>
@@ -6047,8 +6822,7 @@
           <w:lang w:val="en"/>
         </w:rPr>
       </w:pPr>
-      <w:bookmarkStart w:id="24" w:name="_Toc441782634"/>
-      <w:bookmarkEnd w:id="23"/>
+      <w:bookmarkStart w:id="20" w:name="_Toc441782634"/>
       <w:r>
         <w:rPr>
           <w:rFonts w:eastAsia="Times New Roman"/>
@@ -6056,7 +6830,7 @@
         </w:rPr>
         <w:t>Experience</w:t>
       </w:r>
-      <w:bookmarkEnd w:id="24"/>
+      <w:bookmarkEnd w:id="20"/>
     </w:p>
     <w:p>
       <w:pPr>
@@ -6109,7 +6883,6 @@
           <w:rFonts w:eastAsia="Times New Roman"/>
           <w:lang w:val="en"/>
         </w:rPr>
-        <w:lastRenderedPageBreak/>
         <w:t>We got help from our parents whenever we were stuck with a problem. They also helped us understand how to choose images and sounds that are royalty free.</w:t>
       </w:r>
     </w:p>
@@ -6150,7 +6923,24 @@
           <w:rFonts w:eastAsia="Times New Roman"/>
           <w:lang w:val="en"/>
         </w:rPr>
-        <w:t>We learnt a lot about working as a team and saving all work to github saved us several times. We did brainstorming, voting for name of the game etc.</w:t>
+        <w:lastRenderedPageBreak/>
+        <w:t xml:space="preserve">We learnt a lot about working as a team and saving all work to </w:t>
+      </w:r>
+      <w:proofErr w:type="spellStart"/>
+      <w:r>
+        <w:rPr>
+          <w:rFonts w:eastAsia="Times New Roman"/>
+          <w:lang w:val="en"/>
+        </w:rPr>
+        <w:t>github</w:t>
+      </w:r>
+      <w:proofErr w:type="spellEnd"/>
+      <w:r>
+        <w:rPr>
+          <w:rFonts w:eastAsia="Times New Roman"/>
+          <w:lang w:val="en"/>
+        </w:rPr>
+        <w:t xml:space="preserve"> saved us several times. We did brainstorming, voting for name of the game etc.</w:t>
       </w:r>
     </w:p>
     <w:p>
@@ -6161,7 +6951,7 @@
           <w:lang w:val="en"/>
         </w:rPr>
       </w:pPr>
-      <w:bookmarkStart w:id="25" w:name="_Toc441782635"/>
+      <w:bookmarkStart w:id="21" w:name="_Toc441782635"/>
       <w:r>
         <w:rPr>
           <w:rFonts w:eastAsia="Times New Roman"/>
@@ -6176,7 +6966,7 @@
         </w:rPr>
         <w:t xml:space="preserve"> Guide</w:t>
       </w:r>
-      <w:bookmarkEnd w:id="25"/>
+      <w:bookmarkEnd w:id="21"/>
     </w:p>
     <w:p>
       <w:pPr>
@@ -6186,7 +6976,7 @@
           <w:lang w:val="en"/>
         </w:rPr>
       </w:pPr>
-      <w:bookmarkStart w:id="26" w:name="_Toc441782636"/>
+      <w:bookmarkStart w:id="22" w:name="_Toc441782636"/>
       <w:r>
         <w:rPr>
           <w:rFonts w:eastAsia="Times New Roman"/>
@@ -6194,7 +6984,7 @@
         </w:rPr>
         <w:t>Installation</w:t>
       </w:r>
-      <w:bookmarkEnd w:id="26"/>
+      <w:bookmarkEnd w:id="22"/>
     </w:p>
     <w:p>
       <w:pPr>
@@ -6259,7 +7049,7 @@
           <w:lang w:val="en"/>
         </w:rPr>
       </w:pPr>
-      <w:bookmarkStart w:id="27" w:name="_Toc441782637"/>
+      <w:bookmarkStart w:id="23" w:name="_Toc441782637"/>
       <w:r>
         <w:rPr>
           <w:rFonts w:eastAsia="Times New Roman"/>
@@ -6267,7 +7057,7 @@
         </w:rPr>
         <w:t>Play</w:t>
       </w:r>
-      <w:bookmarkEnd w:id="27"/>
+      <w:bookmarkEnd w:id="23"/>
     </w:p>
     <w:p>
       <w:pPr>
@@ -6306,7 +7096,23 @@
           <w:rFonts w:eastAsia="Times New Roman"/>
           <w:lang w:val="en"/>
         </w:rPr>
-        <w:t>After you see the splash screen click any key to strt the game</w:t>
+        <w:t xml:space="preserve">After you see the splash screen click any key to </w:t>
+      </w:r>
+      <w:proofErr w:type="spellStart"/>
+      <w:r>
+        <w:rPr>
+          <w:rFonts w:eastAsia="Times New Roman"/>
+          <w:lang w:val="en"/>
+        </w:rPr>
+        <w:t>strt</w:t>
+      </w:r>
+      <w:proofErr w:type="spellEnd"/>
+      <w:r>
+        <w:rPr>
+          <w:rFonts w:eastAsia="Times New Roman"/>
+          <w:lang w:val="en"/>
+        </w:rPr>
+        <w:t xml:space="preserve"> the game</w:t>
       </w:r>
     </w:p>
     <w:p>
@@ -6494,7 +7300,6 @@
           <w:rFonts w:eastAsia="Times New Roman"/>
           <w:lang w:val="en"/>
         </w:rPr>
-        <w:lastRenderedPageBreak/>
         <w:t xml:space="preserve">If you complete all 5 levels your total score is compared with the top ten highest scores and if it is within the top scores, it is added to the list. </w:t>
       </w:r>
     </w:p>
@@ -6556,13 +7361,21 @@
     </w:p>
     <w:p>
       <w:pPr>
+        <w:rPr>
+          <w:rFonts w:eastAsia="Times New Roman"/>
+          <w:lang w:val="en"/>
+        </w:rPr>
+      </w:pPr>
+    </w:p>
+    <w:p>
+      <w:pPr>
         <w:pStyle w:val="Heading2"/>
         <w:rPr>
           <w:rFonts w:eastAsia="Times New Roman"/>
           <w:lang w:val="en"/>
         </w:rPr>
       </w:pPr>
-      <w:bookmarkStart w:id="28" w:name="_Toc441782638"/>
+      <w:bookmarkStart w:id="24" w:name="_Toc441782638"/>
       <w:r>
         <w:rPr>
           <w:rFonts w:eastAsia="Times New Roman"/>
@@ -6570,7 +7383,7 @@
         </w:rPr>
         <w:t>Upcoming features</w:t>
       </w:r>
-      <w:bookmarkEnd w:id="28"/>
+      <w:bookmarkEnd w:id="24"/>
     </w:p>
     <w:p>
       <w:pPr>
@@ -6616,8 +7429,17 @@
           <w:rFonts w:eastAsia="Times New Roman"/>
           <w:lang w:val="en"/>
         </w:rPr>
-        <w:t>Ability to change settings such as background, music, puzzles etc</w:t>
-      </w:r>
+        <w:t xml:space="preserve">Ability to change settings such as background, music, puzzles </w:t>
+      </w:r>
+      <w:proofErr w:type="spellStart"/>
+      <w:r>
+        <w:rPr>
+          <w:rFonts w:eastAsia="Times New Roman"/>
+          <w:lang w:val="en"/>
+        </w:rPr>
+        <w:t>etc</w:t>
+      </w:r>
+      <w:proofErr w:type="spellEnd"/>
     </w:p>
     <w:p>
       <w:pPr>
@@ -6663,8 +7485,8 @@
       </w:r>
     </w:p>
     <w:sectPr>
-      <w:headerReference w:type="default" r:id="rId45"/>
-      <w:footerReference w:type="default" r:id="rId46"/>
+      <w:headerReference w:type="default" r:id="rId47"/>
+      <w:footerReference w:type="default" r:id="rId48"/>
       <w:pgSz w:w="12240" w:h="15840"/>
       <w:pgMar w:top="1440" w:right="1440" w:bottom="1440" w:left="1440" w:header="720" w:footer="1008" w:gutter="0"/>
       <w:pgNumType w:start="0"/>
@@ -6829,7 +7651,7 @@
             <w:sz w:val="48"/>
             <w:szCs w:val="48"/>
           </w:rPr>
-          <w:t>8</w:t>
+          <w:t>9</w:t>
         </w:r>
         <w:r>
           <w:rPr>
@@ -12076,7 +12898,7 @@
 </file>
 
 <file path=customXml/itemProps2.xml><?xml version="1.0" encoding="utf-8"?>
-<ds:datastoreItem xmlns:ds="http://schemas.openxmlformats.org/officeDocument/2006/customXml" ds:itemID="{DD5FB807-B674-4E65-A177-FEEF822764D3}">
+<ds:datastoreItem xmlns:ds="http://schemas.openxmlformats.org/officeDocument/2006/customXml" ds:itemID="{2580E1F0-E454-4EA7-A9B3-457ABFF45AA3}">
   <ds:schemaRefs>
     <ds:schemaRef ds:uri="http://schemas.openxmlformats.org/officeDocument/2006/bibliography"/>
   </ds:schemaRefs>

--- a/app/booklet.docx
+++ b/app/booklet.docx
@@ -6341,15 +6341,15 @@
         </w:rPr>
         <w:t xml:space="preserve"> Web. 28 Jan. 2016. &lt;http://www.iconarchive.com/show/vista-chess-icons-by-icons-land.html&gt;. </w:t>
       </w:r>
-      <w:proofErr w:type="spellStart"/>
       <w:r>
         <w:rPr>
           <w:rStyle w:val="citationtext"/>
           <w:lang w:val="en"/>
         </w:rPr>
-        <w:t>Non commercial</w:t>
-      </w:r>
-      <w:proofErr w:type="spellEnd"/>
+        <w:t>Noncommercial</w:t>
+      </w:r>
+      <w:bookmarkStart w:id="19" w:name="_GoBack"/>
+      <w:bookmarkEnd w:id="19"/>
       <w:r>
         <w:rPr>
           <w:rStyle w:val="citationtext"/>
@@ -6811,8 +6811,6 @@
       <w:r>
         <w:t xml:space="preserve"> Web. 28 Feb. 2016. &lt;http://www.zamzar.com/convert/mp4-to-mp3/&gt;. Convert Mp4 audio to Mp3</w:t>
       </w:r>
-      <w:bookmarkStart w:id="19" w:name="_GoBack"/>
-      <w:bookmarkEnd w:id="19"/>
     </w:p>
     <w:p>
       <w:pPr>
@@ -7651,7 +7649,7 @@
             <w:sz w:val="48"/>
             <w:szCs w:val="48"/>
           </w:rPr>
-          <w:t>9</w:t>
+          <w:t>8</w:t>
         </w:r>
         <w:r>
           <w:rPr>
@@ -12898,7 +12896,7 @@
 </file>
 
 <file path=customXml/itemProps2.xml><?xml version="1.0" encoding="utf-8"?>
-<ds:datastoreItem xmlns:ds="http://schemas.openxmlformats.org/officeDocument/2006/customXml" ds:itemID="{2580E1F0-E454-4EA7-A9B3-457ABFF45AA3}">
+<ds:datastoreItem xmlns:ds="http://schemas.openxmlformats.org/officeDocument/2006/customXml" ds:itemID="{FC544A05-DBD6-441F-951E-59C95AF2E6DB}">
   <ds:schemaRefs>
     <ds:schemaRef ds:uri="http://schemas.openxmlformats.org/officeDocument/2006/bibliography"/>
   </ds:schemaRefs>
